--- a/ER_diagram.docx
+++ b/ER_diagram.docx
@@ -2,28 +2,869 @@
 <file path=word/document.xml><?xml version="1.0" encoding="utf-8"?>
 <w:document xmlns:wpc="http://schemas.microsoft.com/office/word/2010/wordprocessingCanvas" xmlns:cx="http://schemas.microsoft.com/office/drawing/2014/chartex" xmlns:cx1="http://schemas.microsoft.com/office/drawing/2015/9/8/chartex" xmlns:cx2="http://schemas.microsoft.com/office/drawing/2015/10/21/chartex" xmlns:cx3="http://schemas.microsoft.com/office/drawing/2016/5/9/chartex" xmlns:cx4="http://schemas.microsoft.com/office/drawing/2016/5/10/chartex" xmlns:cx5="http://schemas.microsoft.com/office/drawing/2016/5/11/chartex" xmlns:cx6="http://schemas.microsoft.com/office/drawing/2016/5/12/chartex" xmlns:cx7="http://schemas.microsoft.com/office/drawing/2016/5/13/chartex" xmlns:cx8="http://schemas.microsoft.com/office/drawing/2016/5/14/chartex" xmlns:mc="http://schemas.openxmlformats.org/markup-compatibility/2006" xmlns:aink="http://schemas.microsoft.com/office/drawing/2016/ink" xmlns:am3d="http://schemas.microsoft.com/office/drawing/2017/model3d" xmlns:o="urn:schemas-microsoft-com:office:office" xmlns:r="http://schemas.openxmlformats.org/officeDocument/2006/relationships" xmlns:m="http://schemas.openxmlformats.org/officeDocument/2006/math" xmlns:v="urn:schemas-microsoft-com:vml" xmlns:wp14="http://schemas.microsoft.com/office/word/2010/wordprocessingDrawing" xmlns:wp="http://schemas.openxmlformats.org/drawingml/2006/wordprocessingDrawing" xmlns:w10="urn:schemas-microsoft-com:office:word" xmlns:w="http://schemas.openxmlformats.org/wordprocessingml/2006/main" xmlns:w14="http://schemas.microsoft.com/office/word/2010/wordml" xmlns:w15="http://schemas.microsoft.com/office/word/2012/wordml" xmlns:w16cid="http://schemas.microsoft.com/office/word/2016/wordml/cid" xmlns:w16se="http://schemas.microsoft.com/office/word/2015/wordml/symex" xmlns:wpg="http://schemas.microsoft.com/office/word/2010/wordprocessingGroup" xmlns:wpi="http://schemas.microsoft.com/office/word/2010/wordprocessingInk" xmlns:wne="http://schemas.microsoft.com/office/word/2006/wordml" xmlns:wps="http://schemas.microsoft.com/office/word/2010/wordprocessingShape" mc:Ignorable="w14 w15 w16se w16cid wp14">
   <w:body>
+    <w:bookmarkStart w:id="0" w:name="_GoBack"/>
+    <w:bookmarkEnd w:id="0"/>
     <w:p>
-      <w:bookmarkStart w:id="0" w:name="_GoBack"/>
-      <w:bookmarkEnd w:id="0"/>
+      <w:pPr>
+        <w:rPr>
+          <w:sz w:val="18"/>
+        </w:rPr>
+      </w:pPr>
       <w:r>
         <w:rPr>
           <w:noProof/>
+          <w:sz w:val="18"/>
         </w:rPr>
         <mc:AlternateContent>
           <mc:Choice Requires="wps">
             <w:drawing>
-              <wp:anchor distT="0" distB="0" distL="114300" distR="114300" simplePos="0" relativeHeight="251700224" behindDoc="0" locked="0" layoutInCell="1" allowOverlap="1" wp14:anchorId="30D78D0B" wp14:editId="5763B07C">
+              <wp:anchor distT="0" distB="0" distL="114300" distR="114300" simplePos="0" relativeHeight="251753472" behindDoc="0" locked="0" layoutInCell="1" allowOverlap="1" wp14:anchorId="7E4A503C" wp14:editId="727BF4CA">
                 <wp:simplePos x="0" y="0"/>
                 <wp:positionH relativeFrom="column">
-                  <wp:posOffset>5365214</wp:posOffset>
+                  <wp:posOffset>4935143</wp:posOffset>
                 </wp:positionH>
                 <wp:positionV relativeFrom="paragraph">
-                  <wp:posOffset>3955055</wp:posOffset>
+                  <wp:posOffset>572877</wp:posOffset>
                 </wp:positionV>
-                <wp:extent cx="1352954" cy="652612"/>
-                <wp:effectExtent l="0" t="0" r="19050" b="8255"/>
+                <wp:extent cx="3305474" cy="936434"/>
+                <wp:effectExtent l="0" t="0" r="9525" b="16510"/>
                 <wp:wrapNone/>
-                <wp:docPr id="22" name="Oval 22"/>
+                <wp:docPr id="52" name="Elbow Connector 52"/>
+                <wp:cNvGraphicFramePr/>
+                <a:graphic xmlns:a="http://schemas.openxmlformats.org/drawingml/2006/main">
+                  <a:graphicData uri="http://schemas.microsoft.com/office/word/2010/wordprocessingShape">
+                    <wps:wsp>
+                      <wps:cNvCnPr/>
+                      <wps:spPr>
+                        <a:xfrm>
+                          <a:off x="0" y="0"/>
+                          <a:ext cx="3305474" cy="936434"/>
+                        </a:xfrm>
+                        <a:prstGeom prst="bentConnector3">
+                          <a:avLst/>
+                        </a:prstGeom>
+                      </wps:spPr>
+                      <wps:style>
+                        <a:lnRef idx="1">
+                          <a:schemeClr val="accent1"/>
+                        </a:lnRef>
+                        <a:fillRef idx="0">
+                          <a:schemeClr val="accent1"/>
+                        </a:fillRef>
+                        <a:effectRef idx="0">
+                          <a:schemeClr val="accent1"/>
+                        </a:effectRef>
+                        <a:fontRef idx="minor">
+                          <a:schemeClr val="tx1"/>
+                        </a:fontRef>
+                      </wps:style>
+                      <wps:bodyPr/>
+                    </wps:wsp>
+                  </a:graphicData>
+                </a:graphic>
+              </wp:anchor>
+            </w:drawing>
+          </mc:Choice>
+          <mc:Fallback>
+            <w:pict>
+              <v:shapetype w14:anchorId="4234D5AA" id="_x0000_t34" coordsize="21600,21600" o:spt="34" o:oned="t" adj="10800" path="m,l@0,0@0,21600,21600,21600e" filled="f">
+                <v:stroke joinstyle="miter"/>
+                <v:formulas>
+                  <v:f eqn="val #0"/>
+                </v:formulas>
+                <v:path arrowok="t" fillok="f" o:connecttype="none"/>
+                <v:handles>
+                  <v:h position="#0,center"/>
+                </v:handles>
+                <o:lock v:ext="edit" shapetype="t"/>
+              </v:shapetype>
+              <v:shape id="Elbow Connector 52" o:spid="_x0000_s1026" type="#_x0000_t34" style="position:absolute;margin-left:388.6pt;margin-top:45.1pt;width:260.25pt;height:73.75pt;z-index:251753472;visibility:visible;mso-wrap-style:square;mso-wrap-distance-left:9pt;mso-wrap-distance-top:0;mso-wrap-distance-right:9pt;mso-wrap-distance-bottom:0;mso-position-horizontal:absolute;mso-position-horizontal-relative:text;mso-position-vertical:absolute;mso-position-vertical-relative:text" o:gfxdata="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" strokecolor="#4472c4 [3204]" strokeweight=".5pt"/>
+            </w:pict>
+          </mc:Fallback>
+        </mc:AlternateContent>
+      </w:r>
+      <w:r>
+        <w:rPr>
+          <w:noProof/>
+          <w:sz w:val="18"/>
+        </w:rPr>
+        <mc:AlternateContent>
+          <mc:Choice Requires="wps">
+            <w:drawing>
+              <wp:anchor distT="0" distB="0" distL="114300" distR="114300" simplePos="0" relativeHeight="251752448" behindDoc="0" locked="0" layoutInCell="1" allowOverlap="1" wp14:anchorId="3FDCD752" wp14:editId="53856543">
+                <wp:simplePos x="0" y="0"/>
+                <wp:positionH relativeFrom="column">
+                  <wp:posOffset>925272</wp:posOffset>
+                </wp:positionH>
+                <wp:positionV relativeFrom="paragraph">
+                  <wp:posOffset>572876</wp:posOffset>
+                </wp:positionV>
+                <wp:extent cx="3106901" cy="1070159"/>
+                <wp:effectExtent l="0" t="0" r="17780" b="22225"/>
+                <wp:wrapNone/>
+                <wp:docPr id="51" name="Elbow Connector 51"/>
+                <wp:cNvGraphicFramePr/>
+                <a:graphic xmlns:a="http://schemas.openxmlformats.org/drawingml/2006/main">
+                  <a:graphicData uri="http://schemas.microsoft.com/office/word/2010/wordprocessingShape">
+                    <wps:wsp>
+                      <wps:cNvCnPr/>
+                      <wps:spPr>
+                        <a:xfrm flipH="1">
+                          <a:off x="0" y="0"/>
+                          <a:ext cx="3106901" cy="1070159"/>
+                        </a:xfrm>
+                        <a:prstGeom prst="bentConnector3">
+                          <a:avLst/>
+                        </a:prstGeom>
+                      </wps:spPr>
+                      <wps:style>
+                        <a:lnRef idx="1">
+                          <a:schemeClr val="accent1"/>
+                        </a:lnRef>
+                        <a:fillRef idx="0">
+                          <a:schemeClr val="accent1"/>
+                        </a:fillRef>
+                        <a:effectRef idx="0">
+                          <a:schemeClr val="accent1"/>
+                        </a:effectRef>
+                        <a:fontRef idx="minor">
+                          <a:schemeClr val="tx1"/>
+                        </a:fontRef>
+                      </wps:style>
+                      <wps:bodyPr/>
+                    </wps:wsp>
+                  </a:graphicData>
+                </a:graphic>
+              </wp:anchor>
+            </w:drawing>
+          </mc:Choice>
+          <mc:Fallback>
+            <w:pict>
+              <v:shape w14:anchorId="59C56EB9" id="Elbow Connector 51" o:spid="_x0000_s1026" type="#_x0000_t34" style="position:absolute;margin-left:72.85pt;margin-top:45.1pt;width:244.65pt;height:84.25pt;flip:x;z-index:251752448;visibility:visible;mso-wrap-style:square;mso-wrap-distance-left:9pt;mso-wrap-distance-top:0;mso-wrap-distance-right:9pt;mso-wrap-distance-bottom:0;mso-position-horizontal:absolute;mso-position-horizontal-relative:text;mso-position-vertical:absolute;mso-position-vertical-relative:text" o:gfxdata="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" strokecolor="#4472c4 [3204]" strokeweight=".5pt"/>
+            </w:pict>
+          </mc:Fallback>
+        </mc:AlternateContent>
+      </w:r>
+      <w:r>
+        <w:rPr>
+          <w:noProof/>
+          <w:sz w:val="18"/>
+        </w:rPr>
+        <mc:AlternateContent>
+          <mc:Choice Requires="wps">
+            <w:drawing>
+              <wp:anchor distT="0" distB="0" distL="114300" distR="114300" simplePos="0" relativeHeight="251751424" behindDoc="0" locked="0" layoutInCell="1" allowOverlap="1" wp14:anchorId="52D64960" wp14:editId="7226EF7C">
+                <wp:simplePos x="0" y="0"/>
+                <wp:positionH relativeFrom="column">
+                  <wp:posOffset>6312535</wp:posOffset>
+                </wp:positionH>
+                <wp:positionV relativeFrom="paragraph">
+                  <wp:posOffset>2587327</wp:posOffset>
+                </wp:positionV>
+                <wp:extent cx="65971" cy="474100"/>
+                <wp:effectExtent l="0" t="0" r="23495" b="8890"/>
+                <wp:wrapNone/>
+                <wp:docPr id="50" name="Straight Connector 50"/>
+                <wp:cNvGraphicFramePr/>
+                <a:graphic xmlns:a="http://schemas.openxmlformats.org/drawingml/2006/main">
+                  <a:graphicData uri="http://schemas.microsoft.com/office/word/2010/wordprocessingShape">
+                    <wps:wsp>
+                      <wps:cNvCnPr/>
+                      <wps:spPr>
+                        <a:xfrm flipH="1" flipV="1">
+                          <a:off x="0" y="0"/>
+                          <a:ext cx="65971" cy="474100"/>
+                        </a:xfrm>
+                        <a:prstGeom prst="line">
+                          <a:avLst/>
+                        </a:prstGeom>
+                      </wps:spPr>
+                      <wps:style>
+                        <a:lnRef idx="1">
+                          <a:schemeClr val="accent1"/>
+                        </a:lnRef>
+                        <a:fillRef idx="0">
+                          <a:schemeClr val="accent1"/>
+                        </a:fillRef>
+                        <a:effectRef idx="0">
+                          <a:schemeClr val="accent1"/>
+                        </a:effectRef>
+                        <a:fontRef idx="minor">
+                          <a:schemeClr val="tx1"/>
+                        </a:fontRef>
+                      </wps:style>
+                      <wps:bodyPr/>
+                    </wps:wsp>
+                  </a:graphicData>
+                </a:graphic>
+                <wp14:sizeRelH relativeFrom="margin">
+                  <wp14:pctWidth>0</wp14:pctWidth>
+                </wp14:sizeRelH>
+                <wp14:sizeRelV relativeFrom="margin">
+                  <wp14:pctHeight>0</wp14:pctHeight>
+                </wp14:sizeRelV>
+              </wp:anchor>
+            </w:drawing>
+          </mc:Choice>
+          <mc:Fallback>
+            <w:pict>
+              <v:line w14:anchorId="4EE95EC9" id="Straight Connector 50" o:spid="_x0000_s1026" style="position:absolute;flip:x y;z-index:251751424;visibility:visible;mso-wrap-style:square;mso-width-percent:0;mso-height-percent:0;mso-wrap-distance-left:9pt;mso-wrap-distance-top:0;mso-wrap-distance-right:9pt;mso-wrap-distance-bottom:0;mso-position-horizontal:absolute;mso-position-horizontal-relative:text;mso-position-vertical:absolute;mso-position-vertical-relative:text;mso-width-percent:0;mso-height-percent:0;mso-width-relative:margin;mso-height-relative:margin" from="497.05pt,203.75pt" to="502.25pt,241.1pt" o:gfxdata="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" strokecolor="#4472c4 [3204]" strokeweight=".5pt">
+                <v:stroke joinstyle="miter"/>
+              </v:line>
+            </w:pict>
+          </mc:Fallback>
+        </mc:AlternateContent>
+      </w:r>
+      <w:r>
+        <w:rPr>
+          <w:noProof/>
+          <w:sz w:val="18"/>
+        </w:rPr>
+        <mc:AlternateContent>
+          <mc:Choice Requires="wps">
+            <w:drawing>
+              <wp:anchor distT="0" distB="0" distL="114300" distR="114300" simplePos="0" relativeHeight="251749376" behindDoc="0" locked="0" layoutInCell="1" allowOverlap="1" wp14:anchorId="1F0693AC" wp14:editId="4036B813">
+                <wp:simplePos x="0" y="0"/>
+                <wp:positionH relativeFrom="column">
+                  <wp:posOffset>3017903</wp:posOffset>
+                </wp:positionH>
+                <wp:positionV relativeFrom="paragraph">
+                  <wp:posOffset>2655065</wp:posOffset>
+                </wp:positionV>
+                <wp:extent cx="0" cy="407624"/>
+                <wp:effectExtent l="0" t="0" r="12700" b="12065"/>
+                <wp:wrapNone/>
+                <wp:docPr id="49" name="Straight Connector 49"/>
+                <wp:cNvGraphicFramePr/>
+                <a:graphic xmlns:a="http://schemas.openxmlformats.org/drawingml/2006/main">
+                  <a:graphicData uri="http://schemas.microsoft.com/office/word/2010/wordprocessingShape">
+                    <wps:wsp>
+                      <wps:cNvCnPr/>
+                      <wps:spPr>
+                        <a:xfrm flipH="1">
+                          <a:off x="0" y="0"/>
+                          <a:ext cx="0" cy="407624"/>
+                        </a:xfrm>
+                        <a:prstGeom prst="line">
+                          <a:avLst/>
+                        </a:prstGeom>
+                      </wps:spPr>
+                      <wps:style>
+                        <a:lnRef idx="1">
+                          <a:schemeClr val="accent1"/>
+                        </a:lnRef>
+                        <a:fillRef idx="0">
+                          <a:schemeClr val="accent1"/>
+                        </a:fillRef>
+                        <a:effectRef idx="0">
+                          <a:schemeClr val="accent1"/>
+                        </a:effectRef>
+                        <a:fontRef idx="minor">
+                          <a:schemeClr val="tx1"/>
+                        </a:fontRef>
+                      </wps:style>
+                      <wps:bodyPr/>
+                    </wps:wsp>
+                  </a:graphicData>
+                </a:graphic>
+                <wp14:sizeRelH relativeFrom="margin">
+                  <wp14:pctWidth>0</wp14:pctWidth>
+                </wp14:sizeRelH>
+                <wp14:sizeRelV relativeFrom="margin">
+                  <wp14:pctHeight>0</wp14:pctHeight>
+                </wp14:sizeRelV>
+              </wp:anchor>
+            </w:drawing>
+          </mc:Choice>
+          <mc:Fallback>
+            <w:pict>
+              <v:line w14:anchorId="1871DB2A" id="Straight Connector 49" o:spid="_x0000_s1026" style="position:absolute;flip:x;z-index:251749376;visibility:visible;mso-wrap-style:square;mso-width-percent:0;mso-height-percent:0;mso-wrap-distance-left:9pt;mso-wrap-distance-top:0;mso-wrap-distance-right:9pt;mso-wrap-distance-bottom:0;mso-position-horizontal:absolute;mso-position-horizontal-relative:text;mso-position-vertical:absolute;mso-position-vertical-relative:text;mso-width-percent:0;mso-height-percent:0;mso-width-relative:margin;mso-height-relative:margin" from="237.65pt,209.05pt" to="237.65pt,241.15pt" o:gfxdata="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" strokecolor="#4472c4 [3204]" strokeweight=".5pt">
+                <v:stroke joinstyle="miter"/>
+              </v:line>
+            </w:pict>
+          </mc:Fallback>
+        </mc:AlternateContent>
+      </w:r>
+      <w:r>
+        <w:rPr>
+          <w:noProof/>
+          <w:sz w:val="18"/>
+        </w:rPr>
+        <mc:AlternateContent>
+          <mc:Choice Requires="wps">
+            <w:drawing>
+              <wp:anchor distT="0" distB="0" distL="114300" distR="114300" simplePos="0" relativeHeight="251745280" behindDoc="0" locked="0" layoutInCell="1" allowOverlap="1" wp14:anchorId="0D56923F" wp14:editId="1B7DA616">
+                <wp:simplePos x="0" y="0"/>
+                <wp:positionH relativeFrom="column">
+                  <wp:posOffset>2929890</wp:posOffset>
+                </wp:positionH>
+                <wp:positionV relativeFrom="paragraph">
+                  <wp:posOffset>3558164</wp:posOffset>
+                </wp:positionV>
+                <wp:extent cx="650592" cy="672312"/>
+                <wp:effectExtent l="0" t="0" r="22860" b="13970"/>
+                <wp:wrapNone/>
+                <wp:docPr id="47" name="Straight Connector 47"/>
+                <wp:cNvGraphicFramePr/>
+                <a:graphic xmlns:a="http://schemas.openxmlformats.org/drawingml/2006/main">
+                  <a:graphicData uri="http://schemas.microsoft.com/office/word/2010/wordprocessingShape">
+                    <wps:wsp>
+                      <wps:cNvCnPr/>
+                      <wps:spPr>
+                        <a:xfrm>
+                          <a:off x="0" y="0"/>
+                          <a:ext cx="650592" cy="672312"/>
+                        </a:xfrm>
+                        <a:prstGeom prst="line">
+                          <a:avLst/>
+                        </a:prstGeom>
+                      </wps:spPr>
+                      <wps:style>
+                        <a:lnRef idx="1">
+                          <a:schemeClr val="accent1"/>
+                        </a:lnRef>
+                        <a:fillRef idx="0">
+                          <a:schemeClr val="accent1"/>
+                        </a:fillRef>
+                        <a:effectRef idx="0">
+                          <a:schemeClr val="accent1"/>
+                        </a:effectRef>
+                        <a:fontRef idx="minor">
+                          <a:schemeClr val="tx1"/>
+                        </a:fontRef>
+                      </wps:style>
+                      <wps:bodyPr/>
+                    </wps:wsp>
+                  </a:graphicData>
+                </a:graphic>
+                <wp14:sizeRelH relativeFrom="margin">
+                  <wp14:pctWidth>0</wp14:pctWidth>
+                </wp14:sizeRelH>
+                <wp14:sizeRelV relativeFrom="margin">
+                  <wp14:pctHeight>0</wp14:pctHeight>
+                </wp14:sizeRelV>
+              </wp:anchor>
+            </w:drawing>
+          </mc:Choice>
+          <mc:Fallback>
+            <w:pict>
+              <v:line w14:anchorId="1F7716B6" id="Straight Connector 47" o:spid="_x0000_s1026" style="position:absolute;z-index:251745280;visibility:visible;mso-wrap-style:square;mso-width-percent:0;mso-height-percent:0;mso-wrap-distance-left:9pt;mso-wrap-distance-top:0;mso-wrap-distance-right:9pt;mso-wrap-distance-bottom:0;mso-position-horizontal:absolute;mso-position-horizontal-relative:text;mso-position-vertical:absolute;mso-position-vertical-relative:text;mso-width-percent:0;mso-height-percent:0;mso-width-relative:margin;mso-height-relative:margin" from="230.7pt,280.15pt" to="281.95pt,333.1pt" o:gfxdata="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" strokecolor="#4472c4 [3204]" strokeweight=".5pt">
+                <v:stroke joinstyle="miter"/>
+              </v:line>
+            </w:pict>
+          </mc:Fallback>
+        </mc:AlternateContent>
+      </w:r>
+      <w:r>
+        <w:rPr>
+          <w:noProof/>
+          <w:sz w:val="18"/>
+        </w:rPr>
+        <mc:AlternateContent>
+          <mc:Choice Requires="wps">
+            <w:drawing>
+              <wp:anchor distT="0" distB="0" distL="114300" distR="114300" simplePos="0" relativeHeight="251747328" behindDoc="0" locked="0" layoutInCell="1" allowOverlap="1" wp14:anchorId="6E46C2C9" wp14:editId="0F46147E">
+                <wp:simplePos x="0" y="0"/>
+                <wp:positionH relativeFrom="column">
+                  <wp:posOffset>2930426</wp:posOffset>
+                </wp:positionH>
+                <wp:positionV relativeFrom="paragraph">
+                  <wp:posOffset>3558448</wp:posOffset>
+                </wp:positionV>
+                <wp:extent cx="88196" cy="1145670"/>
+                <wp:effectExtent l="0" t="0" r="13970" b="22860"/>
+                <wp:wrapNone/>
+                <wp:docPr id="48" name="Straight Connector 48"/>
+                <wp:cNvGraphicFramePr/>
+                <a:graphic xmlns:a="http://schemas.openxmlformats.org/drawingml/2006/main">
+                  <a:graphicData uri="http://schemas.microsoft.com/office/word/2010/wordprocessingShape">
+                    <wps:wsp>
+                      <wps:cNvCnPr/>
+                      <wps:spPr>
+                        <a:xfrm>
+                          <a:off x="0" y="0"/>
+                          <a:ext cx="88196" cy="1145670"/>
+                        </a:xfrm>
+                        <a:prstGeom prst="line">
+                          <a:avLst/>
+                        </a:prstGeom>
+                      </wps:spPr>
+                      <wps:style>
+                        <a:lnRef idx="1">
+                          <a:schemeClr val="accent1"/>
+                        </a:lnRef>
+                        <a:fillRef idx="0">
+                          <a:schemeClr val="accent1"/>
+                        </a:fillRef>
+                        <a:effectRef idx="0">
+                          <a:schemeClr val="accent1"/>
+                        </a:effectRef>
+                        <a:fontRef idx="minor">
+                          <a:schemeClr val="tx1"/>
+                        </a:fontRef>
+                      </wps:style>
+                      <wps:bodyPr/>
+                    </wps:wsp>
+                  </a:graphicData>
+                </a:graphic>
+                <wp14:sizeRelH relativeFrom="margin">
+                  <wp14:pctWidth>0</wp14:pctWidth>
+                </wp14:sizeRelH>
+                <wp14:sizeRelV relativeFrom="margin">
+                  <wp14:pctHeight>0</wp14:pctHeight>
+                </wp14:sizeRelV>
+              </wp:anchor>
+            </w:drawing>
+          </mc:Choice>
+          <mc:Fallback>
+            <w:pict>
+              <v:line w14:anchorId="753A3604" id="Straight Connector 48" o:spid="_x0000_s1026" style="position:absolute;z-index:251747328;visibility:visible;mso-wrap-style:square;mso-width-percent:0;mso-height-percent:0;mso-wrap-distance-left:9pt;mso-wrap-distance-top:0;mso-wrap-distance-right:9pt;mso-wrap-distance-bottom:0;mso-position-horizontal:absolute;mso-position-horizontal-relative:text;mso-position-vertical:absolute;mso-position-vertical-relative:text;mso-width-percent:0;mso-height-percent:0;mso-width-relative:margin;mso-height-relative:margin" from="230.75pt,280.2pt" to="237.7pt,370.4pt" o:gfxdata="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" strokecolor="#4472c4 [3204]" strokeweight=".5pt">
+                <v:stroke joinstyle="miter"/>
+              </v:line>
+            </w:pict>
+          </mc:Fallback>
+        </mc:AlternateContent>
+      </w:r>
+      <w:r>
+        <w:rPr>
+          <w:noProof/>
+          <w:sz w:val="18"/>
+        </w:rPr>
+        <mc:AlternateContent>
+          <mc:Choice Requires="wps">
+            <w:drawing>
+              <wp:anchor distT="0" distB="0" distL="114300" distR="114300" simplePos="0" relativeHeight="251743232" behindDoc="0" locked="0" layoutInCell="1" allowOverlap="1" wp14:anchorId="2E907368" wp14:editId="2637FEB4">
+                <wp:simplePos x="0" y="0"/>
+                <wp:positionH relativeFrom="column">
+                  <wp:posOffset>2170323</wp:posOffset>
+                </wp:positionH>
+                <wp:positionV relativeFrom="paragraph">
+                  <wp:posOffset>3558448</wp:posOffset>
+                </wp:positionV>
+                <wp:extent cx="758152" cy="297249"/>
+                <wp:effectExtent l="0" t="0" r="17145" b="20320"/>
+                <wp:wrapNone/>
+                <wp:docPr id="46" name="Straight Connector 46"/>
+                <wp:cNvGraphicFramePr/>
+                <a:graphic xmlns:a="http://schemas.openxmlformats.org/drawingml/2006/main">
+                  <a:graphicData uri="http://schemas.microsoft.com/office/word/2010/wordprocessingShape">
+                    <wps:wsp>
+                      <wps:cNvCnPr/>
+                      <wps:spPr>
+                        <a:xfrm flipV="1">
+                          <a:off x="0" y="0"/>
+                          <a:ext cx="758152" cy="297249"/>
+                        </a:xfrm>
+                        <a:prstGeom prst="line">
+                          <a:avLst/>
+                        </a:prstGeom>
+                      </wps:spPr>
+                      <wps:style>
+                        <a:lnRef idx="1">
+                          <a:schemeClr val="accent1"/>
+                        </a:lnRef>
+                        <a:fillRef idx="0">
+                          <a:schemeClr val="accent1"/>
+                        </a:fillRef>
+                        <a:effectRef idx="0">
+                          <a:schemeClr val="accent1"/>
+                        </a:effectRef>
+                        <a:fontRef idx="minor">
+                          <a:schemeClr val="tx1"/>
+                        </a:fontRef>
+                      </wps:style>
+                      <wps:bodyPr/>
+                    </wps:wsp>
+                  </a:graphicData>
+                </a:graphic>
+                <wp14:sizeRelH relativeFrom="margin">
+                  <wp14:pctWidth>0</wp14:pctWidth>
+                </wp14:sizeRelH>
+                <wp14:sizeRelV relativeFrom="margin">
+                  <wp14:pctHeight>0</wp14:pctHeight>
+                </wp14:sizeRelV>
+              </wp:anchor>
+            </w:drawing>
+          </mc:Choice>
+          <mc:Fallback>
+            <w:pict>
+              <v:line w14:anchorId="3F50D3D5" id="Straight Connector 46" o:spid="_x0000_s1026" style="position:absolute;flip:y;z-index:251743232;visibility:visible;mso-wrap-style:square;mso-width-percent:0;mso-height-percent:0;mso-wrap-distance-left:9pt;mso-wrap-distance-top:0;mso-wrap-distance-right:9pt;mso-wrap-distance-bottom:0;mso-position-horizontal:absolute;mso-position-horizontal-relative:text;mso-position-vertical:absolute;mso-position-vertical-relative:text;mso-width-percent:0;mso-height-percent:0;mso-width-relative:margin;mso-height-relative:margin" from="170.9pt,280.2pt" to="230.6pt,303.6pt" o:gfxdata="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" strokecolor="#4472c4 [3204]" strokeweight=".5pt">
+                <v:stroke joinstyle="miter"/>
+              </v:line>
+            </w:pict>
+          </mc:Fallback>
+        </mc:AlternateContent>
+      </w:r>
+      <w:r>
+        <w:rPr>
+          <w:noProof/>
+          <w:sz w:val="18"/>
+        </w:rPr>
+        <mc:AlternateContent>
+          <mc:Choice Requires="wps">
+            <w:drawing>
+              <wp:anchor distT="0" distB="0" distL="114300" distR="114300" simplePos="0" relativeHeight="251742208" behindDoc="0" locked="0" layoutInCell="1" allowOverlap="1" wp14:anchorId="7634AA3A" wp14:editId="1146D2C5">
+                <wp:simplePos x="0" y="0"/>
+                <wp:positionH relativeFrom="column">
+                  <wp:posOffset>2930487</wp:posOffset>
+                </wp:positionH>
+                <wp:positionV relativeFrom="paragraph">
+                  <wp:posOffset>3558448</wp:posOffset>
+                </wp:positionV>
+                <wp:extent cx="1035585" cy="187287"/>
+                <wp:effectExtent l="0" t="0" r="19050" b="16510"/>
+                <wp:wrapNone/>
+                <wp:docPr id="45" name="Straight Connector 45"/>
+                <wp:cNvGraphicFramePr/>
+                <a:graphic xmlns:a="http://schemas.openxmlformats.org/drawingml/2006/main">
+                  <a:graphicData uri="http://schemas.microsoft.com/office/word/2010/wordprocessingShape">
+                    <wps:wsp>
+                      <wps:cNvCnPr/>
+                      <wps:spPr>
+                        <a:xfrm>
+                          <a:off x="0" y="0"/>
+                          <a:ext cx="1035585" cy="187287"/>
+                        </a:xfrm>
+                        <a:prstGeom prst="line">
+                          <a:avLst/>
+                        </a:prstGeom>
+                      </wps:spPr>
+                      <wps:style>
+                        <a:lnRef idx="1">
+                          <a:schemeClr val="accent1"/>
+                        </a:lnRef>
+                        <a:fillRef idx="0">
+                          <a:schemeClr val="accent1"/>
+                        </a:fillRef>
+                        <a:effectRef idx="0">
+                          <a:schemeClr val="accent1"/>
+                        </a:effectRef>
+                        <a:fontRef idx="minor">
+                          <a:schemeClr val="tx1"/>
+                        </a:fontRef>
+                      </wps:style>
+                      <wps:bodyPr/>
+                    </wps:wsp>
+                  </a:graphicData>
+                </a:graphic>
+                <wp14:sizeRelH relativeFrom="margin">
+                  <wp14:pctWidth>0</wp14:pctWidth>
+                </wp14:sizeRelH>
+                <wp14:sizeRelV relativeFrom="margin">
+                  <wp14:pctHeight>0</wp14:pctHeight>
+                </wp14:sizeRelV>
+              </wp:anchor>
+            </w:drawing>
+          </mc:Choice>
+          <mc:Fallback>
+            <w:pict>
+              <v:line w14:anchorId="13AB81AD" id="Straight Connector 45" o:spid="_x0000_s1026" style="position:absolute;z-index:251742208;visibility:visible;mso-wrap-style:square;mso-width-percent:0;mso-height-percent:0;mso-wrap-distance-left:9pt;mso-wrap-distance-top:0;mso-wrap-distance-right:9pt;mso-wrap-distance-bottom:0;mso-position-horizontal:absolute;mso-position-horizontal-relative:text;mso-position-vertical:absolute;mso-position-vertical-relative:text;mso-width-percent:0;mso-height-percent:0;mso-width-relative:margin;mso-height-relative:margin" from="230.75pt,280.2pt" to="312.3pt,294.95pt" o:gfxdata="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" strokecolor="#4472c4 [3204]" strokeweight=".5pt">
+                <v:stroke joinstyle="miter"/>
+              </v:line>
+            </w:pict>
+          </mc:Fallback>
+        </mc:AlternateContent>
+      </w:r>
+      <w:r>
+        <w:rPr>
+          <w:noProof/>
+          <w:sz w:val="18"/>
+        </w:rPr>
+        <mc:AlternateContent>
+          <mc:Choice Requires="wps">
+            <w:drawing>
+              <wp:anchor distT="0" distB="0" distL="114300" distR="114300" simplePos="0" relativeHeight="251741184" behindDoc="0" locked="0" layoutInCell="1" allowOverlap="1" wp14:anchorId="5D1F8838" wp14:editId="4FF87ACA">
+                <wp:simplePos x="0" y="0"/>
+                <wp:positionH relativeFrom="column">
+                  <wp:posOffset>2381327</wp:posOffset>
+                </wp:positionH>
+                <wp:positionV relativeFrom="paragraph">
+                  <wp:posOffset>3558449</wp:posOffset>
+                </wp:positionV>
+                <wp:extent cx="549160" cy="738130"/>
+                <wp:effectExtent l="0" t="0" r="22860" b="24130"/>
+                <wp:wrapNone/>
+                <wp:docPr id="44" name="Straight Connector 44"/>
+                <wp:cNvGraphicFramePr/>
+                <a:graphic xmlns:a="http://schemas.openxmlformats.org/drawingml/2006/main">
+                  <a:graphicData uri="http://schemas.microsoft.com/office/word/2010/wordprocessingShape">
+                    <wps:wsp>
+                      <wps:cNvCnPr/>
+                      <wps:spPr>
+                        <a:xfrm flipH="1">
+                          <a:off x="0" y="0"/>
+                          <a:ext cx="549160" cy="738130"/>
+                        </a:xfrm>
+                        <a:prstGeom prst="line">
+                          <a:avLst/>
+                        </a:prstGeom>
+                      </wps:spPr>
+                      <wps:style>
+                        <a:lnRef idx="1">
+                          <a:schemeClr val="accent1"/>
+                        </a:lnRef>
+                        <a:fillRef idx="0">
+                          <a:schemeClr val="accent1"/>
+                        </a:fillRef>
+                        <a:effectRef idx="0">
+                          <a:schemeClr val="accent1"/>
+                        </a:effectRef>
+                        <a:fontRef idx="minor">
+                          <a:schemeClr val="tx1"/>
+                        </a:fontRef>
+                      </wps:style>
+                      <wps:bodyPr/>
+                    </wps:wsp>
+                  </a:graphicData>
+                </a:graphic>
+                <wp14:sizeRelH relativeFrom="margin">
+                  <wp14:pctWidth>0</wp14:pctWidth>
+                </wp14:sizeRelH>
+                <wp14:sizeRelV relativeFrom="margin">
+                  <wp14:pctHeight>0</wp14:pctHeight>
+                </wp14:sizeRelV>
+              </wp:anchor>
+            </w:drawing>
+          </mc:Choice>
+          <mc:Fallback>
+            <w:pict>
+              <v:line w14:anchorId="3A6DF16D" id="Straight Connector 44" o:spid="_x0000_s1026" style="position:absolute;flip:x;z-index:251741184;visibility:visible;mso-wrap-style:square;mso-width-percent:0;mso-height-percent:0;mso-wrap-distance-left:9pt;mso-wrap-distance-top:0;mso-wrap-distance-right:9pt;mso-wrap-distance-bottom:0;mso-position-horizontal:absolute;mso-position-horizontal-relative:text;mso-position-vertical:absolute;mso-position-vertical-relative:text;mso-width-percent:0;mso-height-percent:0;mso-width-relative:margin;mso-height-relative:margin" from="187.5pt,280.2pt" to="230.75pt,338.3pt" o:gfxdata="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" strokecolor="#4472c4 [3204]" strokeweight=".5pt">
+                <v:stroke joinstyle="miter"/>
+              </v:line>
+            </w:pict>
+          </mc:Fallback>
+        </mc:AlternateContent>
+      </w:r>
+      <w:r>
+        <w:rPr>
+          <w:noProof/>
+          <w:sz w:val="18"/>
+        </w:rPr>
+        <mc:AlternateContent>
+          <mc:Choice Requires="wps">
+            <w:drawing>
+              <wp:anchor distT="0" distB="0" distL="114300" distR="114300" simplePos="0" relativeHeight="251716608" behindDoc="0" locked="0" layoutInCell="1" allowOverlap="1" wp14:anchorId="18374455" wp14:editId="2C95B0B6">
+                <wp:simplePos x="0" y="0"/>
+                <wp:positionH relativeFrom="column">
+                  <wp:posOffset>8703325</wp:posOffset>
+                </wp:positionH>
+                <wp:positionV relativeFrom="paragraph">
+                  <wp:posOffset>1961002</wp:posOffset>
+                </wp:positionV>
+                <wp:extent cx="66102" cy="715805"/>
+                <wp:effectExtent l="0" t="0" r="22860" b="20955"/>
+                <wp:wrapNone/>
+                <wp:docPr id="31" name="Straight Connector 31"/>
+                <wp:cNvGraphicFramePr/>
+                <a:graphic xmlns:a="http://schemas.openxmlformats.org/drawingml/2006/main">
+                  <a:graphicData uri="http://schemas.microsoft.com/office/word/2010/wordprocessingShape">
+                    <wps:wsp>
+                      <wps:cNvCnPr/>
+                      <wps:spPr>
+                        <a:xfrm>
+                          <a:off x="0" y="0"/>
+                          <a:ext cx="66102" cy="715805"/>
+                        </a:xfrm>
+                        <a:prstGeom prst="line">
+                          <a:avLst/>
+                        </a:prstGeom>
+                      </wps:spPr>
+                      <wps:style>
+                        <a:lnRef idx="1">
+                          <a:schemeClr val="accent1"/>
+                        </a:lnRef>
+                        <a:fillRef idx="0">
+                          <a:schemeClr val="accent1"/>
+                        </a:fillRef>
+                        <a:effectRef idx="0">
+                          <a:schemeClr val="accent1"/>
+                        </a:effectRef>
+                        <a:fontRef idx="minor">
+                          <a:schemeClr val="tx1"/>
+                        </a:fontRef>
+                      </wps:style>
+                      <wps:bodyPr/>
+                    </wps:wsp>
+                  </a:graphicData>
+                </a:graphic>
+                <wp14:sizeRelH relativeFrom="margin">
+                  <wp14:pctWidth>0</wp14:pctWidth>
+                </wp14:sizeRelH>
+                <wp14:sizeRelV relativeFrom="margin">
+                  <wp14:pctHeight>0</wp14:pctHeight>
+                </wp14:sizeRelV>
+              </wp:anchor>
+            </w:drawing>
+          </mc:Choice>
+          <mc:Fallback>
+            <w:pict>
+              <v:line w14:anchorId="583F9667" id="Straight Connector 31" o:spid="_x0000_s1026" style="position:absolute;z-index:251716608;visibility:visible;mso-wrap-style:square;mso-width-percent:0;mso-height-percent:0;mso-wrap-distance-left:9pt;mso-wrap-distance-top:0;mso-wrap-distance-right:9pt;mso-wrap-distance-bottom:0;mso-position-horizontal:absolute;mso-position-horizontal-relative:text;mso-position-vertical:absolute;mso-position-vertical-relative:text;mso-width-percent:0;mso-height-percent:0;mso-width-relative:margin;mso-height-relative:margin" from="685.3pt,154.4pt" to="690.5pt,210.75pt" o:gfxdata="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" strokecolor="#4472c4 [3204]" strokeweight=".5pt">
+                <v:stroke joinstyle="miter"/>
+              </v:line>
+            </w:pict>
+          </mc:Fallback>
+        </mc:AlternateContent>
+      </w:r>
+      <w:r>
+        <w:rPr>
+          <w:noProof/>
+          <w:sz w:val="18"/>
+        </w:rPr>
+        <mc:AlternateContent>
+          <mc:Choice Requires="wps">
+            <w:drawing>
+              <wp:anchor distT="0" distB="0" distL="114300" distR="114300" simplePos="0" relativeHeight="251728896" behindDoc="0" locked="0" layoutInCell="1" allowOverlap="1" wp14:anchorId="4DE2BB9D" wp14:editId="05A90BEA">
+                <wp:simplePos x="0" y="0"/>
+                <wp:positionH relativeFrom="column">
+                  <wp:posOffset>8042312</wp:posOffset>
+                </wp:positionH>
+                <wp:positionV relativeFrom="paragraph">
+                  <wp:posOffset>3062689</wp:posOffset>
+                </wp:positionV>
+                <wp:extent cx="892367" cy="352295"/>
+                <wp:effectExtent l="0" t="0" r="9525" b="16510"/>
+                <wp:wrapNone/>
+                <wp:docPr id="37" name="Straight Connector 37"/>
+                <wp:cNvGraphicFramePr/>
+                <a:graphic xmlns:a="http://schemas.openxmlformats.org/drawingml/2006/main">
+                  <a:graphicData uri="http://schemas.microsoft.com/office/word/2010/wordprocessingShape">
+                    <wps:wsp>
+                      <wps:cNvCnPr/>
+                      <wps:spPr>
+                        <a:xfrm flipH="1">
+                          <a:off x="0" y="0"/>
+                          <a:ext cx="892367" cy="352295"/>
+                        </a:xfrm>
+                        <a:prstGeom prst="line">
+                          <a:avLst/>
+                        </a:prstGeom>
+                      </wps:spPr>
+                      <wps:style>
+                        <a:lnRef idx="1">
+                          <a:schemeClr val="accent1"/>
+                        </a:lnRef>
+                        <a:fillRef idx="0">
+                          <a:schemeClr val="accent1"/>
+                        </a:fillRef>
+                        <a:effectRef idx="0">
+                          <a:schemeClr val="accent1"/>
+                        </a:effectRef>
+                        <a:fontRef idx="minor">
+                          <a:schemeClr val="tx1"/>
+                        </a:fontRef>
+                      </wps:style>
+                      <wps:bodyPr/>
+                    </wps:wsp>
+                  </a:graphicData>
+                </a:graphic>
+                <wp14:sizeRelH relativeFrom="margin">
+                  <wp14:pctWidth>0</wp14:pctWidth>
+                </wp14:sizeRelH>
+                <wp14:sizeRelV relativeFrom="margin">
+                  <wp14:pctHeight>0</wp14:pctHeight>
+                </wp14:sizeRelV>
+              </wp:anchor>
+            </w:drawing>
+          </mc:Choice>
+          <mc:Fallback>
+            <w:pict>
+              <v:line w14:anchorId="294AB307" id="Straight Connector 37" o:spid="_x0000_s1026" style="position:absolute;flip:x;z-index:251728896;visibility:visible;mso-wrap-style:square;mso-width-percent:0;mso-height-percent:0;mso-wrap-distance-left:9pt;mso-wrap-distance-top:0;mso-wrap-distance-right:9pt;mso-wrap-distance-bottom:0;mso-position-horizontal:absolute;mso-position-horizontal-relative:text;mso-position-vertical:absolute;mso-position-vertical-relative:text;mso-width-percent:0;mso-height-percent:0;mso-width-relative:margin;mso-height-relative:margin" from="633.25pt,241.15pt" to="703.5pt,268.9pt" o:gfxdata="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" strokecolor="#4472c4 [3204]" strokeweight=".5pt">
+                <v:stroke joinstyle="miter"/>
+              </v:line>
+            </w:pict>
+          </mc:Fallback>
+        </mc:AlternateContent>
+      </w:r>
+      <w:r>
+        <w:rPr>
+          <w:noProof/>
+          <w:sz w:val="18"/>
+        </w:rPr>
+        <mc:AlternateContent>
+          <mc:Choice Requires="wps">
+            <w:drawing>
+              <wp:anchor distT="0" distB="0" distL="114300" distR="114300" simplePos="0" relativeHeight="251726848" behindDoc="0" locked="0" layoutInCell="1" allowOverlap="1" wp14:anchorId="482936FF" wp14:editId="413AC2A9">
+                <wp:simplePos x="0" y="0"/>
+                <wp:positionH relativeFrom="column">
+                  <wp:posOffset>8769427</wp:posOffset>
+                </wp:positionH>
+                <wp:positionV relativeFrom="paragraph">
+                  <wp:posOffset>3062689</wp:posOffset>
+                </wp:positionV>
+                <wp:extent cx="429114" cy="406882"/>
+                <wp:effectExtent l="0" t="0" r="15875" b="12700"/>
+                <wp:wrapNone/>
+                <wp:docPr id="36" name="Straight Connector 36"/>
+                <wp:cNvGraphicFramePr/>
+                <a:graphic xmlns:a="http://schemas.openxmlformats.org/drawingml/2006/main">
+                  <a:graphicData uri="http://schemas.microsoft.com/office/word/2010/wordprocessingShape">
+                    <wps:wsp>
+                      <wps:cNvCnPr/>
+                      <wps:spPr>
+                        <a:xfrm>
+                          <a:off x="0" y="0"/>
+                          <a:ext cx="429114" cy="406882"/>
+                        </a:xfrm>
+                        <a:prstGeom prst="line">
+                          <a:avLst/>
+                        </a:prstGeom>
+                      </wps:spPr>
+                      <wps:style>
+                        <a:lnRef idx="1">
+                          <a:schemeClr val="accent1"/>
+                        </a:lnRef>
+                        <a:fillRef idx="0">
+                          <a:schemeClr val="accent1"/>
+                        </a:fillRef>
+                        <a:effectRef idx="0">
+                          <a:schemeClr val="accent1"/>
+                        </a:effectRef>
+                        <a:fontRef idx="minor">
+                          <a:schemeClr val="tx1"/>
+                        </a:fontRef>
+                      </wps:style>
+                      <wps:bodyPr/>
+                    </wps:wsp>
+                  </a:graphicData>
+                </a:graphic>
+                <wp14:sizeRelH relativeFrom="margin">
+                  <wp14:pctWidth>0</wp14:pctWidth>
+                </wp14:sizeRelH>
+                <wp14:sizeRelV relativeFrom="margin">
+                  <wp14:pctHeight>0</wp14:pctHeight>
+                </wp14:sizeRelV>
+              </wp:anchor>
+            </w:drawing>
+          </mc:Choice>
+          <mc:Fallback>
+            <w:pict>
+              <v:line w14:anchorId="60C63971" id="Straight Connector 36" o:spid="_x0000_s1026" style="position:absolute;z-index:251726848;visibility:visible;mso-wrap-style:square;mso-width-percent:0;mso-height-percent:0;mso-wrap-distance-left:9pt;mso-wrap-distance-top:0;mso-wrap-distance-right:9pt;mso-wrap-distance-bottom:0;mso-position-horizontal:absolute;mso-position-horizontal-relative:text;mso-position-vertical:absolute;mso-position-vertical-relative:text;mso-width-percent:0;mso-height-percent:0;mso-width-relative:margin;mso-height-relative:margin" from="690.5pt,241.15pt" to="724.3pt,273.2pt" o:gfxdata="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" strokecolor="#4472c4 [3204]" strokeweight=".5pt">
+                <v:stroke joinstyle="miter"/>
+              </v:line>
+            </w:pict>
+          </mc:Fallback>
+        </mc:AlternateContent>
+      </w:r>
+      <w:r>
+        <w:rPr>
+          <w:noProof/>
+          <w:sz w:val="18"/>
+        </w:rPr>
+        <mc:AlternateContent>
+          <mc:Choice Requires="wps">
+            <w:drawing>
+              <wp:anchor distT="0" distB="0" distL="114300" distR="114300" simplePos="0" relativeHeight="251706368" behindDoc="0" locked="0" layoutInCell="1" allowOverlap="1" wp14:anchorId="5C1863FF" wp14:editId="064A9F25">
+                <wp:simplePos x="0" y="0"/>
+                <wp:positionH relativeFrom="column">
+                  <wp:posOffset>7490460</wp:posOffset>
+                </wp:positionH>
+                <wp:positionV relativeFrom="paragraph">
+                  <wp:posOffset>3413921</wp:posOffset>
+                </wp:positionV>
+                <wp:extent cx="1200395" cy="451485"/>
+                <wp:effectExtent l="0" t="0" r="19050" b="18415"/>
+                <wp:wrapNone/>
+                <wp:docPr id="25" name="Oval 25"/>
                 <wp:cNvGraphicFramePr/>
                 <a:graphic xmlns:a="http://schemas.openxmlformats.org/drawingml/2006/main">
                   <a:graphicData uri="http://schemas.microsoft.com/office/word/2010/wordprocessingShape">
@@ -32,7 +873,7 @@
                       <wps:spPr>
                         <a:xfrm>
                           <a:off x="0" y="0"/>
-                          <a:ext cx="1352954" cy="652612"/>
+                          <a:ext cx="1200395" cy="451485"/>
                         </a:xfrm>
                         <a:prstGeom prst="ellipse">
                           <a:avLst/>
@@ -61,15 +902,133 @@
                               <w:jc w:val="center"/>
                               <w:rPr>
                                 <w:rFonts w:cs="Times New Roman (Body CS)"/>
+                                <w:sz w:val="22"/>
                                 <w:lang w:val="en-US"/>
                               </w:rPr>
                             </w:pPr>
                             <w:r>
                               <w:rPr>
                                 <w:rFonts w:cs="Times New Roman (Body CS)"/>
-                                <w:lang w:val="en-US"/>
-                              </w:rPr>
-                              <w:t>Single</w:t>
+                                <w:sz w:val="22"/>
+                                <w:lang w:val="en-US"/>
+                              </w:rPr>
+                              <w:t>Predictions</w:t>
+                            </w:r>
+                          </w:p>
+                        </w:txbxContent>
+                      </wps:txbx>
+                      <wps:bodyPr rot="0" spcFirstLastPara="0" vertOverflow="overflow" horzOverflow="overflow" vert="horz" wrap="square" lIns="91440" tIns="45720" rIns="91440" bIns="45720" numCol="1" spcCol="0" rtlCol="0" fromWordArt="0" anchor="ctr" anchorCtr="0" forceAA="0" compatLnSpc="1">
+                        <a:prstTxWarp prst="textNoShape">
+                          <a:avLst/>
+                        </a:prstTxWarp>
+                        <a:noAutofit/>
+                      </wps:bodyPr>
+                    </wps:wsp>
+                  </a:graphicData>
+                </a:graphic>
+                <wp14:sizeRelH relativeFrom="margin">
+                  <wp14:pctWidth>0</wp14:pctWidth>
+                </wp14:sizeRelH>
+              </wp:anchor>
+            </w:drawing>
+          </mc:Choice>
+          <mc:Fallback>
+            <w:pict>
+              <v:oval w14:anchorId="5C1863FF" id="Oval 25" o:spid="_x0000_s1026" style="position:absolute;margin-left:589.8pt;margin-top:268.8pt;width:94.5pt;height:35.55pt;z-index:251706368;visibility:visible;mso-wrap-style:square;mso-width-percent:0;mso-wrap-distance-left:9pt;mso-wrap-distance-top:0;mso-wrap-distance-right:9pt;mso-wrap-distance-bottom:0;mso-position-horizontal:absolute;mso-position-horizontal-relative:text;mso-position-vertical:absolute;mso-position-vertical-relative:text;mso-width-percent:0;mso-width-relative:margin;v-text-anchor:middle" o:gfxdata="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" fillcolor="#4472c4 [3204]" strokecolor="#1f3763 [1604]" strokeweight="1pt">
+                <v:stroke joinstyle="miter"/>
+                <v:textbox>
+                  <w:txbxContent>
+                    <w:p>
+                      <w:pPr>
+                        <w:jc w:val="center"/>
+                        <w:rPr>
+                          <w:rFonts w:cs="Times New Roman (Body CS)"/>
+                          <w:sz w:val="22"/>
+                          <w:lang w:val="en-US"/>
+                        </w:rPr>
+                      </w:pPr>
+                      <w:r>
+                        <w:rPr>
+                          <w:rFonts w:cs="Times New Roman (Body CS)"/>
+                          <w:sz w:val="22"/>
+                          <w:lang w:val="en-US"/>
+                        </w:rPr>
+                        <w:t>Predictions</w:t>
+                      </w:r>
+                    </w:p>
+                  </w:txbxContent>
+                </v:textbox>
+              </v:oval>
+            </w:pict>
+          </mc:Fallback>
+        </mc:AlternateContent>
+      </w:r>
+      <w:r>
+        <w:rPr>
+          <w:noProof/>
+          <w:sz w:val="18"/>
+        </w:rPr>
+        <mc:AlternateContent>
+          <mc:Choice Requires="wps">
+            <w:drawing>
+              <wp:anchor distT="0" distB="0" distL="114300" distR="114300" simplePos="0" relativeHeight="251707392" behindDoc="0" locked="0" layoutInCell="1" allowOverlap="1" wp14:anchorId="408A6AFF" wp14:editId="77C8086F">
+                <wp:simplePos x="0" y="0"/>
+                <wp:positionH relativeFrom="column">
+                  <wp:posOffset>8768080</wp:posOffset>
+                </wp:positionH>
+                <wp:positionV relativeFrom="paragraph">
+                  <wp:posOffset>3403914</wp:posOffset>
+                </wp:positionV>
+                <wp:extent cx="935990" cy="451485"/>
+                <wp:effectExtent l="0" t="0" r="16510" b="18415"/>
+                <wp:wrapNone/>
+                <wp:docPr id="26" name="Oval 26"/>
+                <wp:cNvGraphicFramePr/>
+                <a:graphic xmlns:a="http://schemas.openxmlformats.org/drawingml/2006/main">
+                  <a:graphicData uri="http://schemas.microsoft.com/office/word/2010/wordprocessingShape">
+                    <wps:wsp>
+                      <wps:cNvSpPr/>
+                      <wps:spPr>
+                        <a:xfrm>
+                          <a:off x="0" y="0"/>
+                          <a:ext cx="935990" cy="451485"/>
+                        </a:xfrm>
+                        <a:prstGeom prst="ellipse">
+                          <a:avLst/>
+                        </a:prstGeom>
+                      </wps:spPr>
+                      <wps:style>
+                        <a:lnRef idx="2">
+                          <a:schemeClr val="accent1">
+                            <a:shade val="50000"/>
+                          </a:schemeClr>
+                        </a:lnRef>
+                        <a:fillRef idx="1">
+                          <a:schemeClr val="accent1"/>
+                        </a:fillRef>
+                        <a:effectRef idx="0">
+                          <a:schemeClr val="accent1"/>
+                        </a:effectRef>
+                        <a:fontRef idx="minor">
+                          <a:schemeClr val="lt1"/>
+                        </a:fontRef>
+                      </wps:style>
+                      <wps:txbx>
+                        <w:txbxContent>
+                          <w:p>
+                            <w:pPr>
+                              <w:jc w:val="center"/>
+                              <w:rPr>
+                                <w:rFonts w:cs="Times New Roman (Body CS)"/>
+                                <w:lang w:val="en-US"/>
+                              </w:rPr>
+                            </w:pPr>
+                            <w:r>
+                              <w:rPr>
+                                <w:rFonts w:cs="Times New Roman (Body CS)"/>
+                                <w:lang w:val="en-US"/>
+                              </w:rPr>
+                              <w:t>Save</w:t>
                             </w:r>
                           </w:p>
                           <w:p>
@@ -80,22 +1039,544 @@
                                 <w:lang w:val="en-US"/>
                               </w:rPr>
                             </w:pPr>
-                            <w:r>
-                              <w:rPr>
-                                <w:rFonts w:cs="Times New Roman (Body CS)"/>
-                                <w:lang w:val="en-US"/>
-                              </w:rPr>
-                              <w:t>Entity</w:t>
-                            </w:r>
                           </w:p>
+                        </w:txbxContent>
+                      </wps:txbx>
+                      <wps:bodyPr rot="0" spcFirstLastPara="0" vertOverflow="overflow" horzOverflow="overflow" vert="horz" wrap="square" lIns="91440" tIns="45720" rIns="91440" bIns="45720" numCol="1" spcCol="0" rtlCol="0" fromWordArt="0" anchor="ctr" anchorCtr="0" forceAA="0" compatLnSpc="1">
+                        <a:prstTxWarp prst="textNoShape">
+                          <a:avLst/>
+                        </a:prstTxWarp>
+                        <a:noAutofit/>
+                      </wps:bodyPr>
+                    </wps:wsp>
+                  </a:graphicData>
+                </a:graphic>
+              </wp:anchor>
+            </w:drawing>
+          </mc:Choice>
+          <mc:Fallback>
+            <w:pict>
+              <v:oval w14:anchorId="408A6AFF" id="Oval 26" o:spid="_x0000_s1027" style="position:absolute;margin-left:690.4pt;margin-top:268pt;width:73.7pt;height:35.55pt;z-index:251707392;visibility:visible;mso-wrap-style:square;mso-wrap-distance-left:9pt;mso-wrap-distance-top:0;mso-wrap-distance-right:9pt;mso-wrap-distance-bottom:0;mso-position-horizontal:absolute;mso-position-horizontal-relative:text;mso-position-vertical:absolute;mso-position-vertical-relative:text;v-text-anchor:middle" o:gfxdata="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" fillcolor="#4472c4 [3204]" strokecolor="#1f3763 [1604]" strokeweight="1pt">
+                <v:stroke joinstyle="miter"/>
+                <v:textbox>
+                  <w:txbxContent>
+                    <w:p>
+                      <w:pPr>
+                        <w:jc w:val="center"/>
+                        <w:rPr>
+                          <w:rFonts w:cs="Times New Roman (Body CS)"/>
+                          <w:lang w:val="en-US"/>
+                        </w:rPr>
+                      </w:pPr>
+                      <w:r>
+                        <w:rPr>
+                          <w:rFonts w:cs="Times New Roman (Body CS)"/>
+                          <w:lang w:val="en-US"/>
+                        </w:rPr>
+                        <w:t>Save</w:t>
+                      </w:r>
+                    </w:p>
+                    <w:p>
+                      <w:pPr>
+                        <w:jc w:val="center"/>
+                        <w:rPr>
+                          <w:rFonts w:cs="Times New Roman (Body CS)"/>
+                          <w:lang w:val="en-US"/>
+                        </w:rPr>
+                      </w:pPr>
+                    </w:p>
+                  </w:txbxContent>
+                </v:textbox>
+              </v:oval>
+            </w:pict>
+          </mc:Fallback>
+        </mc:AlternateContent>
+      </w:r>
+      <w:r>
+        <w:rPr>
+          <w:noProof/>
+          <w:sz w:val="18"/>
+        </w:rPr>
+        <mc:AlternateContent>
+          <mc:Choice Requires="wps">
+            <w:drawing>
+              <wp:anchor distT="0" distB="0" distL="114300" distR="114300" simplePos="0" relativeHeight="251737088" behindDoc="0" locked="0" layoutInCell="1" allowOverlap="1" wp14:anchorId="0E889369" wp14:editId="7695018D">
+                <wp:simplePos x="0" y="0"/>
+                <wp:positionH relativeFrom="column">
+                  <wp:posOffset>6444392</wp:posOffset>
+                </wp:positionH>
+                <wp:positionV relativeFrom="paragraph">
+                  <wp:posOffset>3470313</wp:posOffset>
+                </wp:positionV>
+                <wp:extent cx="99183" cy="1233889"/>
+                <wp:effectExtent l="0" t="0" r="15240" b="23495"/>
+                <wp:wrapNone/>
+                <wp:docPr id="41" name="Straight Connector 41"/>
+                <wp:cNvGraphicFramePr/>
+                <a:graphic xmlns:a="http://schemas.openxmlformats.org/drawingml/2006/main">
+                  <a:graphicData uri="http://schemas.microsoft.com/office/word/2010/wordprocessingShape">
+                    <wps:wsp>
+                      <wps:cNvCnPr/>
+                      <wps:spPr>
+                        <a:xfrm>
+                          <a:off x="0" y="0"/>
+                          <a:ext cx="99183" cy="1233889"/>
+                        </a:xfrm>
+                        <a:prstGeom prst="line">
+                          <a:avLst/>
+                        </a:prstGeom>
+                      </wps:spPr>
+                      <wps:style>
+                        <a:lnRef idx="1">
+                          <a:schemeClr val="accent1"/>
+                        </a:lnRef>
+                        <a:fillRef idx="0">
+                          <a:schemeClr val="accent1"/>
+                        </a:fillRef>
+                        <a:effectRef idx="0">
+                          <a:schemeClr val="accent1"/>
+                        </a:effectRef>
+                        <a:fontRef idx="minor">
+                          <a:schemeClr val="tx1"/>
+                        </a:fontRef>
+                      </wps:style>
+                      <wps:bodyPr/>
+                    </wps:wsp>
+                  </a:graphicData>
+                </a:graphic>
+                <wp14:sizeRelH relativeFrom="margin">
+                  <wp14:pctWidth>0</wp14:pctWidth>
+                </wp14:sizeRelH>
+                <wp14:sizeRelV relativeFrom="margin">
+                  <wp14:pctHeight>0</wp14:pctHeight>
+                </wp14:sizeRelV>
+              </wp:anchor>
+            </w:drawing>
+          </mc:Choice>
+          <mc:Fallback>
+            <w:pict>
+              <v:line w14:anchorId="25AC8E95" id="Straight Connector 41" o:spid="_x0000_s1026" style="position:absolute;z-index:251737088;visibility:visible;mso-wrap-style:square;mso-width-percent:0;mso-height-percent:0;mso-wrap-distance-left:9pt;mso-wrap-distance-top:0;mso-wrap-distance-right:9pt;mso-wrap-distance-bottom:0;mso-position-horizontal:absolute;mso-position-horizontal-relative:text;mso-position-vertical:absolute;mso-position-vertical-relative:text;mso-width-percent:0;mso-height-percent:0;mso-width-relative:margin;mso-height-relative:margin" from="507.45pt,273.25pt" to="515.25pt,370.4pt" o:gfxdata="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" strokecolor="#4472c4 [3204]" strokeweight=".5pt">
+                <v:stroke joinstyle="miter"/>
+              </v:line>
+            </w:pict>
+          </mc:Fallback>
+        </mc:AlternateContent>
+      </w:r>
+      <w:r>
+        <w:rPr>
+          <w:noProof/>
+          <w:sz w:val="18"/>
+        </w:rPr>
+        <mc:AlternateContent>
+          <mc:Choice Requires="wps">
+            <w:drawing>
+              <wp:anchor distT="0" distB="0" distL="114300" distR="114300" simplePos="0" relativeHeight="251739136" behindDoc="0" locked="0" layoutInCell="1" allowOverlap="1" wp14:anchorId="56B03E9F" wp14:editId="36D8F14D">
+                <wp:simplePos x="0" y="0"/>
+                <wp:positionH relativeFrom="column">
+                  <wp:posOffset>5871990</wp:posOffset>
+                </wp:positionH>
+                <wp:positionV relativeFrom="paragraph">
+                  <wp:posOffset>3470313</wp:posOffset>
+                </wp:positionV>
+                <wp:extent cx="570865" cy="484742"/>
+                <wp:effectExtent l="0" t="0" r="13335" b="23495"/>
+                <wp:wrapNone/>
+                <wp:docPr id="43" name="Straight Connector 43"/>
+                <wp:cNvGraphicFramePr/>
+                <a:graphic xmlns:a="http://schemas.openxmlformats.org/drawingml/2006/main">
+                  <a:graphicData uri="http://schemas.microsoft.com/office/word/2010/wordprocessingShape">
+                    <wps:wsp>
+                      <wps:cNvCnPr/>
+                      <wps:spPr>
+                        <a:xfrm flipV="1">
+                          <a:off x="0" y="0"/>
+                          <a:ext cx="570865" cy="484742"/>
+                        </a:xfrm>
+                        <a:prstGeom prst="line">
+                          <a:avLst/>
+                        </a:prstGeom>
+                      </wps:spPr>
+                      <wps:style>
+                        <a:lnRef idx="1">
+                          <a:schemeClr val="accent1"/>
+                        </a:lnRef>
+                        <a:fillRef idx="0">
+                          <a:schemeClr val="accent1"/>
+                        </a:fillRef>
+                        <a:effectRef idx="0">
+                          <a:schemeClr val="accent1"/>
+                        </a:effectRef>
+                        <a:fontRef idx="minor">
+                          <a:schemeClr val="tx1"/>
+                        </a:fontRef>
+                      </wps:style>
+                      <wps:bodyPr/>
+                    </wps:wsp>
+                  </a:graphicData>
+                </a:graphic>
+                <wp14:sizeRelH relativeFrom="margin">
+                  <wp14:pctWidth>0</wp14:pctWidth>
+                </wp14:sizeRelH>
+                <wp14:sizeRelV relativeFrom="margin">
+                  <wp14:pctHeight>0</wp14:pctHeight>
+                </wp14:sizeRelV>
+              </wp:anchor>
+            </w:drawing>
+          </mc:Choice>
+          <mc:Fallback>
+            <w:pict>
+              <v:line w14:anchorId="095AAC90" id="Straight Connector 43" o:spid="_x0000_s1026" style="position:absolute;flip:y;z-index:251739136;visibility:visible;mso-wrap-style:square;mso-width-percent:0;mso-height-percent:0;mso-wrap-distance-left:9pt;mso-wrap-distance-top:0;mso-wrap-distance-right:9pt;mso-wrap-distance-bottom:0;mso-position-horizontal:absolute;mso-position-horizontal-relative:text;mso-position-vertical:absolute;mso-position-vertical-relative:text;mso-width-percent:0;mso-height-percent:0;mso-width-relative:margin;mso-height-relative:margin" from="462.35pt,273.25pt" to="507.3pt,311.4pt" o:gfxdata="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" strokecolor="#4472c4 [3204]" strokeweight=".5pt">
+                <v:stroke joinstyle="miter"/>
+              </v:line>
+            </w:pict>
+          </mc:Fallback>
+        </mc:AlternateContent>
+      </w:r>
+      <w:r>
+        <w:rPr>
+          <w:noProof/>
+          <w:sz w:val="18"/>
+        </w:rPr>
+        <mc:AlternateContent>
+          <mc:Choice Requires="wps">
+            <w:drawing>
+              <wp:anchor distT="0" distB="0" distL="114300" distR="114300" simplePos="0" relativeHeight="251738112" behindDoc="0" locked="0" layoutInCell="1" allowOverlap="1" wp14:anchorId="175F2751" wp14:editId="032D8855">
+                <wp:simplePos x="0" y="0"/>
+                <wp:positionH relativeFrom="column">
+                  <wp:posOffset>6444867</wp:posOffset>
+                </wp:positionH>
+                <wp:positionV relativeFrom="paragraph">
+                  <wp:posOffset>3470312</wp:posOffset>
+                </wp:positionV>
+                <wp:extent cx="925417" cy="462709"/>
+                <wp:effectExtent l="0" t="0" r="14605" b="20320"/>
+                <wp:wrapNone/>
+                <wp:docPr id="42" name="Straight Connector 42"/>
+                <wp:cNvGraphicFramePr/>
+                <a:graphic xmlns:a="http://schemas.openxmlformats.org/drawingml/2006/main">
+                  <a:graphicData uri="http://schemas.microsoft.com/office/word/2010/wordprocessingShape">
+                    <wps:wsp>
+                      <wps:cNvCnPr/>
+                      <wps:spPr>
+                        <a:xfrm>
+                          <a:off x="0" y="0"/>
+                          <a:ext cx="925417" cy="462709"/>
+                        </a:xfrm>
+                        <a:prstGeom prst="line">
+                          <a:avLst/>
+                        </a:prstGeom>
+                      </wps:spPr>
+                      <wps:style>
+                        <a:lnRef idx="1">
+                          <a:schemeClr val="accent1"/>
+                        </a:lnRef>
+                        <a:fillRef idx="0">
+                          <a:schemeClr val="accent1"/>
+                        </a:fillRef>
+                        <a:effectRef idx="0">
+                          <a:schemeClr val="accent1"/>
+                        </a:effectRef>
+                        <a:fontRef idx="minor">
+                          <a:schemeClr val="tx1"/>
+                        </a:fontRef>
+                      </wps:style>
+                      <wps:bodyPr/>
+                    </wps:wsp>
+                  </a:graphicData>
+                </a:graphic>
+                <wp14:sizeRelH relativeFrom="margin">
+                  <wp14:pctWidth>0</wp14:pctWidth>
+                </wp14:sizeRelH>
+                <wp14:sizeRelV relativeFrom="margin">
+                  <wp14:pctHeight>0</wp14:pctHeight>
+                </wp14:sizeRelV>
+              </wp:anchor>
+            </w:drawing>
+          </mc:Choice>
+          <mc:Fallback>
+            <w:pict>
+              <v:line w14:anchorId="4B21423E" id="Straight Connector 42" o:spid="_x0000_s1026" style="position:absolute;z-index:251738112;visibility:visible;mso-wrap-style:square;mso-width-percent:0;mso-height-percent:0;mso-wrap-distance-left:9pt;mso-wrap-distance-top:0;mso-wrap-distance-right:9pt;mso-wrap-distance-bottom:0;mso-position-horizontal:absolute;mso-position-horizontal-relative:text;mso-position-vertical:absolute;mso-position-vertical-relative:text;mso-width-percent:0;mso-height-percent:0;mso-width-relative:margin;mso-height-relative:margin" from="507.45pt,273.25pt" to="580.3pt,309.7pt" o:gfxdata="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" strokecolor="#4472c4 [3204]" strokeweight=".5pt">
+                <v:stroke joinstyle="miter"/>
+              </v:line>
+            </w:pict>
+          </mc:Fallback>
+        </mc:AlternateContent>
+      </w:r>
+      <w:r>
+        <w:rPr>
+          <w:noProof/>
+          <w:sz w:val="18"/>
+        </w:rPr>
+        <mc:AlternateContent>
+          <mc:Choice Requires="wps">
+            <w:drawing>
+              <wp:anchor distT="0" distB="0" distL="114300" distR="114300" simplePos="0" relativeHeight="251730944" behindDoc="0" locked="0" layoutInCell="1" allowOverlap="1" wp14:anchorId="396CD62A" wp14:editId="1B0B5639">
+                <wp:simplePos x="0" y="0"/>
+                <wp:positionH relativeFrom="column">
+                  <wp:posOffset>154236</wp:posOffset>
+                </wp:positionH>
+                <wp:positionV relativeFrom="paragraph">
+                  <wp:posOffset>3249976</wp:posOffset>
+                </wp:positionV>
+                <wp:extent cx="55084" cy="848299"/>
+                <wp:effectExtent l="0" t="0" r="21590" b="15875"/>
+                <wp:wrapNone/>
+                <wp:docPr id="38" name="Straight Connector 38"/>
+                <wp:cNvGraphicFramePr/>
+                <a:graphic xmlns:a="http://schemas.openxmlformats.org/drawingml/2006/main">
+                  <a:graphicData uri="http://schemas.microsoft.com/office/word/2010/wordprocessingShape">
+                    <wps:wsp>
+                      <wps:cNvCnPr/>
+                      <wps:spPr>
+                        <a:xfrm flipH="1">
+                          <a:off x="0" y="0"/>
+                          <a:ext cx="55084" cy="848299"/>
+                        </a:xfrm>
+                        <a:prstGeom prst="line">
+                          <a:avLst/>
+                        </a:prstGeom>
+                      </wps:spPr>
+                      <wps:style>
+                        <a:lnRef idx="1">
+                          <a:schemeClr val="accent1"/>
+                        </a:lnRef>
+                        <a:fillRef idx="0">
+                          <a:schemeClr val="accent1"/>
+                        </a:fillRef>
+                        <a:effectRef idx="0">
+                          <a:schemeClr val="accent1"/>
+                        </a:effectRef>
+                        <a:fontRef idx="minor">
+                          <a:schemeClr val="tx1"/>
+                        </a:fontRef>
+                      </wps:style>
+                      <wps:bodyPr/>
+                    </wps:wsp>
+                  </a:graphicData>
+                </a:graphic>
+                <wp14:sizeRelH relativeFrom="margin">
+                  <wp14:pctWidth>0</wp14:pctWidth>
+                </wp14:sizeRelH>
+                <wp14:sizeRelV relativeFrom="margin">
+                  <wp14:pctHeight>0</wp14:pctHeight>
+                </wp14:sizeRelV>
+              </wp:anchor>
+            </w:drawing>
+          </mc:Choice>
+          <mc:Fallback>
+            <w:pict>
+              <v:line w14:anchorId="5B149516" id="Straight Connector 38" o:spid="_x0000_s1026" style="position:absolute;flip:x;z-index:251730944;visibility:visible;mso-wrap-style:square;mso-width-percent:0;mso-height-percent:0;mso-wrap-distance-left:9pt;mso-wrap-distance-top:0;mso-wrap-distance-right:9pt;mso-wrap-distance-bottom:0;mso-position-horizontal:absolute;mso-position-horizontal-relative:text;mso-position-vertical:absolute;mso-position-vertical-relative:text;mso-width-percent:0;mso-height-percent:0;mso-width-relative:margin;mso-height-relative:margin" from="12.15pt,255.9pt" to="16.5pt,322.7pt" o:gfxdata="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" strokecolor="#4472c4 [3204]" strokeweight=".5pt">
+                <v:stroke joinstyle="miter"/>
+              </v:line>
+            </w:pict>
+          </mc:Fallback>
+        </mc:AlternateContent>
+      </w:r>
+      <w:r>
+        <w:rPr>
+          <w:noProof/>
+          <w:sz w:val="18"/>
+        </w:rPr>
+        <mc:AlternateContent>
+          <mc:Choice Requires="wps">
+            <w:drawing>
+              <wp:anchor distT="0" distB="0" distL="114300" distR="114300" simplePos="0" relativeHeight="251735040" behindDoc="0" locked="0" layoutInCell="1" allowOverlap="1" wp14:anchorId="4B69FFE6" wp14:editId="322B843A">
+                <wp:simplePos x="0" y="0"/>
+                <wp:positionH relativeFrom="column">
+                  <wp:posOffset>-361873</wp:posOffset>
+                </wp:positionH>
+                <wp:positionV relativeFrom="paragraph">
+                  <wp:posOffset>3249975</wp:posOffset>
+                </wp:positionV>
+                <wp:extent cx="571086" cy="220337"/>
+                <wp:effectExtent l="0" t="0" r="13335" b="21590"/>
+                <wp:wrapNone/>
+                <wp:docPr id="40" name="Straight Connector 40"/>
+                <wp:cNvGraphicFramePr/>
+                <a:graphic xmlns:a="http://schemas.openxmlformats.org/drawingml/2006/main">
+                  <a:graphicData uri="http://schemas.microsoft.com/office/word/2010/wordprocessingShape">
+                    <wps:wsp>
+                      <wps:cNvCnPr/>
+                      <wps:spPr>
+                        <a:xfrm flipV="1">
+                          <a:off x="0" y="0"/>
+                          <a:ext cx="571086" cy="220337"/>
+                        </a:xfrm>
+                        <a:prstGeom prst="line">
+                          <a:avLst/>
+                        </a:prstGeom>
+                      </wps:spPr>
+                      <wps:style>
+                        <a:lnRef idx="1">
+                          <a:schemeClr val="accent1"/>
+                        </a:lnRef>
+                        <a:fillRef idx="0">
+                          <a:schemeClr val="accent1"/>
+                        </a:fillRef>
+                        <a:effectRef idx="0">
+                          <a:schemeClr val="accent1"/>
+                        </a:effectRef>
+                        <a:fontRef idx="minor">
+                          <a:schemeClr val="tx1"/>
+                        </a:fontRef>
+                      </wps:style>
+                      <wps:bodyPr/>
+                    </wps:wsp>
+                  </a:graphicData>
+                </a:graphic>
+                <wp14:sizeRelH relativeFrom="margin">
+                  <wp14:pctWidth>0</wp14:pctWidth>
+                </wp14:sizeRelH>
+                <wp14:sizeRelV relativeFrom="margin">
+                  <wp14:pctHeight>0</wp14:pctHeight>
+                </wp14:sizeRelV>
+              </wp:anchor>
+            </w:drawing>
+          </mc:Choice>
+          <mc:Fallback>
+            <w:pict>
+              <v:line w14:anchorId="5E824CC1" id="Straight Connector 40" o:spid="_x0000_s1026" style="position:absolute;flip:y;z-index:251735040;visibility:visible;mso-wrap-style:square;mso-width-percent:0;mso-height-percent:0;mso-wrap-distance-left:9pt;mso-wrap-distance-top:0;mso-wrap-distance-right:9pt;mso-wrap-distance-bottom:0;mso-position-horizontal:absolute;mso-position-horizontal-relative:text;mso-position-vertical:absolute;mso-position-vertical-relative:text;mso-width-percent:0;mso-height-percent:0;mso-width-relative:margin;mso-height-relative:margin" from="-28.5pt,255.9pt" to="16.45pt,273.25pt" o:gfxdata="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" strokecolor="#4472c4 [3204]" strokeweight=".5pt">
+                <v:stroke joinstyle="miter"/>
+              </v:line>
+            </w:pict>
+          </mc:Fallback>
+        </mc:AlternateContent>
+      </w:r>
+      <w:r>
+        <w:rPr>
+          <w:noProof/>
+          <w:sz w:val="18"/>
+        </w:rPr>
+        <mc:AlternateContent>
+          <mc:Choice Requires="wps">
+            <w:drawing>
+              <wp:anchor distT="0" distB="0" distL="114300" distR="114300" simplePos="0" relativeHeight="251732992" behindDoc="0" locked="0" layoutInCell="1" allowOverlap="1" wp14:anchorId="0C1A71BB" wp14:editId="621A5B09">
+                <wp:simplePos x="0" y="0"/>
+                <wp:positionH relativeFrom="column">
+                  <wp:posOffset>209320</wp:posOffset>
+                </wp:positionH>
+                <wp:positionV relativeFrom="paragraph">
+                  <wp:posOffset>3249976</wp:posOffset>
+                </wp:positionV>
+                <wp:extent cx="494757" cy="219878"/>
+                <wp:effectExtent l="0" t="0" r="13335" b="21590"/>
+                <wp:wrapNone/>
+                <wp:docPr id="39" name="Straight Connector 39"/>
+                <wp:cNvGraphicFramePr/>
+                <a:graphic xmlns:a="http://schemas.openxmlformats.org/drawingml/2006/main">
+                  <a:graphicData uri="http://schemas.microsoft.com/office/word/2010/wordprocessingShape">
+                    <wps:wsp>
+                      <wps:cNvCnPr/>
+                      <wps:spPr>
+                        <a:xfrm>
+                          <a:off x="0" y="0"/>
+                          <a:ext cx="494757" cy="219878"/>
+                        </a:xfrm>
+                        <a:prstGeom prst="line">
+                          <a:avLst/>
+                        </a:prstGeom>
+                      </wps:spPr>
+                      <wps:style>
+                        <a:lnRef idx="1">
+                          <a:schemeClr val="accent1"/>
+                        </a:lnRef>
+                        <a:fillRef idx="0">
+                          <a:schemeClr val="accent1"/>
+                        </a:fillRef>
+                        <a:effectRef idx="0">
+                          <a:schemeClr val="accent1"/>
+                        </a:effectRef>
+                        <a:fontRef idx="minor">
+                          <a:schemeClr val="tx1"/>
+                        </a:fontRef>
+                      </wps:style>
+                      <wps:bodyPr/>
+                    </wps:wsp>
+                  </a:graphicData>
+                </a:graphic>
+                <wp14:sizeRelH relativeFrom="margin">
+                  <wp14:pctWidth>0</wp14:pctWidth>
+                </wp14:sizeRelH>
+                <wp14:sizeRelV relativeFrom="margin">
+                  <wp14:pctHeight>0</wp14:pctHeight>
+                </wp14:sizeRelV>
+              </wp:anchor>
+            </w:drawing>
+          </mc:Choice>
+          <mc:Fallback>
+            <w:pict>
+              <v:line w14:anchorId="5A186960" id="Straight Connector 39" o:spid="_x0000_s1026" style="position:absolute;z-index:251732992;visibility:visible;mso-wrap-style:square;mso-width-percent:0;mso-height-percent:0;mso-wrap-distance-left:9pt;mso-wrap-distance-top:0;mso-wrap-distance-right:9pt;mso-wrap-distance-bottom:0;mso-position-horizontal:absolute;mso-position-horizontal-relative:text;mso-position-vertical:absolute;mso-position-vertical-relative:text;mso-width-percent:0;mso-height-percent:0;mso-width-relative:margin;mso-height-relative:margin" from="16.5pt,255.9pt" to="55.45pt,273.2pt" o:gfxdata="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" strokecolor="#4472c4 [3204]" strokeweight=".5pt">
+                <v:stroke joinstyle="miter"/>
+              </v:line>
+            </w:pict>
+          </mc:Fallback>
+        </mc:AlternateContent>
+      </w:r>
+      <w:r>
+        <w:rPr>
+          <w:noProof/>
+          <w:sz w:val="18"/>
+        </w:rPr>
+        <mc:AlternateContent>
+          <mc:Choice Requires="wps">
+            <w:drawing>
+              <wp:anchor distT="0" distB="0" distL="114300" distR="114300" simplePos="0" relativeHeight="251661312" behindDoc="0" locked="0" layoutInCell="1" allowOverlap="1" wp14:anchorId="19107B62" wp14:editId="0AA216A4">
+                <wp:simplePos x="0" y="0"/>
+                <wp:positionH relativeFrom="column">
+                  <wp:posOffset>8368030</wp:posOffset>
+                </wp:positionH>
+                <wp:positionV relativeFrom="paragraph">
+                  <wp:posOffset>2653030</wp:posOffset>
+                </wp:positionV>
+                <wp:extent cx="902970" cy="495300"/>
+                <wp:effectExtent l="0" t="0" r="11430" b="12700"/>
+                <wp:wrapNone/>
+                <wp:docPr id="2" name="Rectangle 2"/>
+                <wp:cNvGraphicFramePr/>
+                <a:graphic xmlns:a="http://schemas.openxmlformats.org/drawingml/2006/main">
+                  <a:graphicData uri="http://schemas.microsoft.com/office/word/2010/wordprocessingShape">
+                    <wps:wsp>
+                      <wps:cNvSpPr/>
+                      <wps:spPr>
+                        <a:xfrm>
+                          <a:off x="0" y="0"/>
+                          <a:ext cx="902970" cy="495300"/>
+                        </a:xfrm>
+                        <a:prstGeom prst="rect">
+                          <a:avLst/>
+                        </a:prstGeom>
+                      </wps:spPr>
+                      <wps:style>
+                        <a:lnRef idx="2">
+                          <a:schemeClr val="accent1">
+                            <a:shade val="50000"/>
+                          </a:schemeClr>
+                        </a:lnRef>
+                        <a:fillRef idx="1">
+                          <a:schemeClr val="accent1"/>
+                        </a:fillRef>
+                        <a:effectRef idx="0">
+                          <a:schemeClr val="accent1"/>
+                        </a:effectRef>
+                        <a:fontRef idx="minor">
+                          <a:schemeClr val="lt1"/>
+                        </a:fontRef>
+                      </wps:style>
+                      <wps:txbx>
+                        <w:txbxContent>
                           <w:p>
                             <w:pPr>
                               <w:jc w:val="center"/>
                               <w:rPr>
-                                <w:rFonts w:cs="Times New Roman (Body CS)"/>
                                 <w:lang w:val="en-US"/>
                               </w:rPr>
                             </w:pPr>
+                            <w:r>
+                              <w:rPr>
+                                <w:lang w:val="en-US"/>
+                              </w:rPr>
+                              <w:t>Data</w:t>
+                            </w:r>
                           </w:p>
                         </w:txbxContent>
                       </wps:txbx>
@@ -119,7 +1600,1726 @@
           </mc:Choice>
           <mc:Fallback>
             <w:pict>
-              <v:oval w14:anchorId="30D78D0B" id="Oval 22" o:spid="_x0000_s1026" style="position:absolute;margin-left:422.45pt;margin-top:311.4pt;width:106.55pt;height:51.4pt;z-index:251700224;visibility:visible;mso-wrap-style:square;mso-width-percent:0;mso-height-percent:0;mso-wrap-distance-left:9pt;mso-wrap-distance-top:0;mso-wrap-distance-right:9pt;mso-wrap-distance-bottom:0;mso-position-horizontal:absolute;mso-position-horizontal-relative:text;mso-position-vertical:absolute;mso-position-vertical-relative:text;mso-width-percent:0;mso-height-percent:0;mso-width-relative:margin;mso-height-relative:margin;v-text-anchor:middle" o:gfxdata="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" fillcolor="#4472c4 [3204]" strokecolor="#1f3763 [1604]" strokeweight="1pt">
+              <v:rect w14:anchorId="19107B62" id="Rectangle 2" o:spid="_x0000_s1028" style="position:absolute;margin-left:658.9pt;margin-top:208.9pt;width:71.1pt;height:39pt;z-index:251661312;visibility:visible;mso-wrap-style:square;mso-width-percent:0;mso-height-percent:0;mso-wrap-distance-left:9pt;mso-wrap-distance-top:0;mso-wrap-distance-right:9pt;mso-wrap-distance-bottom:0;mso-position-horizontal:absolute;mso-position-horizontal-relative:text;mso-position-vertical:absolute;mso-position-vertical-relative:text;mso-width-percent:0;mso-height-percent:0;mso-width-relative:margin;mso-height-relative:margin;v-text-anchor:middle" o:gfxdata="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" fillcolor="#4472c4 [3204]" strokecolor="#1f3763 [1604]" strokeweight="1pt">
+                <v:textbox>
+                  <w:txbxContent>
+                    <w:p>
+                      <w:pPr>
+                        <w:jc w:val="center"/>
+                        <w:rPr>
+                          <w:lang w:val="en-US"/>
+                        </w:rPr>
+                      </w:pPr>
+                      <w:r>
+                        <w:rPr>
+                          <w:lang w:val="en-US"/>
+                        </w:rPr>
+                        <w:t>Data</w:t>
+                      </w:r>
+                    </w:p>
+                  </w:txbxContent>
+                </v:textbox>
+              </v:rect>
+            </w:pict>
+          </mc:Fallback>
+        </mc:AlternateContent>
+      </w:r>
+      <w:r>
+        <w:rPr>
+          <w:noProof/>
+          <w:sz w:val="18"/>
+        </w:rPr>
+        <mc:AlternateContent>
+          <mc:Choice Requires="wps">
+            <w:drawing>
+              <wp:anchor distT="0" distB="0" distL="114300" distR="114300" simplePos="0" relativeHeight="251681792" behindDoc="0" locked="0" layoutInCell="1" allowOverlap="1" wp14:anchorId="197A6A9A" wp14:editId="3FD77579">
+                <wp:simplePos x="0" y="0"/>
+                <wp:positionH relativeFrom="column">
+                  <wp:posOffset>8049153</wp:posOffset>
+                </wp:positionH>
+                <wp:positionV relativeFrom="paragraph">
+                  <wp:posOffset>1024385</wp:posOffset>
+                </wp:positionV>
+                <wp:extent cx="1287145" cy="934720"/>
+                <wp:effectExtent l="12700" t="12700" r="20955" b="30480"/>
+                <wp:wrapNone/>
+                <wp:docPr id="13" name="Diamond 13"/>
+                <wp:cNvGraphicFramePr/>
+                <a:graphic xmlns:a="http://schemas.openxmlformats.org/drawingml/2006/main">
+                  <a:graphicData uri="http://schemas.microsoft.com/office/word/2010/wordprocessingShape">
+                    <wps:wsp>
+                      <wps:cNvSpPr/>
+                      <wps:spPr>
+                        <a:xfrm>
+                          <a:off x="0" y="0"/>
+                          <a:ext cx="1287145" cy="934720"/>
+                        </a:xfrm>
+                        <a:prstGeom prst="diamond">
+                          <a:avLst/>
+                        </a:prstGeom>
+                      </wps:spPr>
+                      <wps:style>
+                        <a:lnRef idx="2">
+                          <a:schemeClr val="accent1">
+                            <a:shade val="50000"/>
+                          </a:schemeClr>
+                        </a:lnRef>
+                        <a:fillRef idx="1">
+                          <a:schemeClr val="accent1"/>
+                        </a:fillRef>
+                        <a:effectRef idx="0">
+                          <a:schemeClr val="accent1"/>
+                        </a:effectRef>
+                        <a:fontRef idx="minor">
+                          <a:schemeClr val="lt1"/>
+                        </a:fontRef>
+                      </wps:style>
+                      <wps:txbx>
+                        <w:txbxContent>
+                          <w:p>
+                            <w:pPr>
+                              <w:jc w:val="center"/>
+                              <w:rPr>
+                                <w:lang w:val="en-US"/>
+                              </w:rPr>
+                            </w:pPr>
+                            <w:r>
+                              <w:rPr>
+                                <w:lang w:val="en-US"/>
+                              </w:rPr>
+                              <w:t>Build</w:t>
+                            </w:r>
+                            <w:r>
+                              <w:rPr>
+                                <w:lang w:val="en-US"/>
+                              </w:rPr>
+                              <w:t>s</w:t>
+                            </w:r>
+                          </w:p>
+                          <w:p>
+                            <w:pPr>
+                              <w:jc w:val="center"/>
+                              <w:rPr>
+                                <w:lang w:val="en-US"/>
+                              </w:rPr>
+                            </w:pPr>
+                            <w:r>
+                              <w:rPr>
+                                <w:lang w:val="en-US"/>
+                              </w:rPr>
+                              <w:t>Model</w:t>
+                            </w:r>
+                          </w:p>
+                        </w:txbxContent>
+                      </wps:txbx>
+                      <wps:bodyPr rot="0" spcFirstLastPara="0" vertOverflow="overflow" horzOverflow="overflow" vert="horz" wrap="square" lIns="91440" tIns="45720" rIns="91440" bIns="45720" numCol="1" spcCol="0" rtlCol="0" fromWordArt="0" anchor="ctr" anchorCtr="0" forceAA="0" compatLnSpc="1">
+                        <a:prstTxWarp prst="textNoShape">
+                          <a:avLst/>
+                        </a:prstTxWarp>
+                        <a:noAutofit/>
+                      </wps:bodyPr>
+                    </wps:wsp>
+                  </a:graphicData>
+                </a:graphic>
+                <wp14:sizeRelH relativeFrom="margin">
+                  <wp14:pctWidth>0</wp14:pctWidth>
+                </wp14:sizeRelH>
+                <wp14:sizeRelV relativeFrom="margin">
+                  <wp14:pctHeight>0</wp14:pctHeight>
+                </wp14:sizeRelV>
+              </wp:anchor>
+            </w:drawing>
+          </mc:Choice>
+          <mc:Fallback>
+            <w:pict>
+              <v:shapetype w14:anchorId="197A6A9A" id="_x0000_t4" coordsize="21600,21600" o:spt="4" path="m10800,l,10800,10800,21600,21600,10800xe">
+                <v:stroke joinstyle="miter"/>
+                <v:path gradientshapeok="t" o:connecttype="rect" textboxrect="5400,5400,16200,16200"/>
+              </v:shapetype>
+              <v:shape id="Diamond 13" o:spid="_x0000_s1029" type="#_x0000_t4" style="position:absolute;margin-left:633.8pt;margin-top:80.65pt;width:101.35pt;height:73.6pt;z-index:251681792;visibility:visible;mso-wrap-style:square;mso-width-percent:0;mso-height-percent:0;mso-wrap-distance-left:9pt;mso-wrap-distance-top:0;mso-wrap-distance-right:9pt;mso-wrap-distance-bottom:0;mso-position-horizontal:absolute;mso-position-horizontal-relative:text;mso-position-vertical:absolute;mso-position-vertical-relative:text;mso-width-percent:0;mso-height-percent:0;mso-width-relative:margin;mso-height-relative:margin;v-text-anchor:middle" o:gfxdata="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" fillcolor="#4472c4 [3204]" strokecolor="#1f3763 [1604]" strokeweight="1pt">
+                <v:textbox>
+                  <w:txbxContent>
+                    <w:p>
+                      <w:pPr>
+                        <w:jc w:val="center"/>
+                        <w:rPr>
+                          <w:lang w:val="en-US"/>
+                        </w:rPr>
+                      </w:pPr>
+                      <w:r>
+                        <w:rPr>
+                          <w:lang w:val="en-US"/>
+                        </w:rPr>
+                        <w:t>Build</w:t>
+                      </w:r>
+                      <w:r>
+                        <w:rPr>
+                          <w:lang w:val="en-US"/>
+                        </w:rPr>
+                        <w:t>s</w:t>
+                      </w:r>
+                    </w:p>
+                    <w:p>
+                      <w:pPr>
+                        <w:jc w:val="center"/>
+                        <w:rPr>
+                          <w:lang w:val="en-US"/>
+                        </w:rPr>
+                      </w:pPr>
+                      <w:r>
+                        <w:rPr>
+                          <w:lang w:val="en-US"/>
+                        </w:rPr>
+                        <w:t>Model</w:t>
+                      </w:r>
+                    </w:p>
+                  </w:txbxContent>
+                </v:textbox>
+              </v:shape>
+            </w:pict>
+          </mc:Fallback>
+        </mc:AlternateContent>
+      </w:r>
+      <w:r>
+        <w:rPr>
+          <w:noProof/>
+          <w:sz w:val="18"/>
+        </w:rPr>
+        <mc:AlternateContent>
+          <mc:Choice Requires="wps">
+            <w:drawing>
+              <wp:anchor distT="0" distB="0" distL="114300" distR="114300" simplePos="0" relativeHeight="251718656" behindDoc="0" locked="0" layoutInCell="1" allowOverlap="1" wp14:anchorId="08F07047" wp14:editId="2FD16AF7">
+                <wp:simplePos x="0" y="0"/>
+                <wp:positionH relativeFrom="column">
+                  <wp:posOffset>4417764</wp:posOffset>
+                </wp:positionH>
+                <wp:positionV relativeFrom="paragraph">
+                  <wp:posOffset>771181</wp:posOffset>
+                </wp:positionV>
+                <wp:extent cx="1894901" cy="872015"/>
+                <wp:effectExtent l="0" t="0" r="22860" b="17145"/>
+                <wp:wrapNone/>
+                <wp:docPr id="32" name="Straight Connector 32"/>
+                <wp:cNvGraphicFramePr/>
+                <a:graphic xmlns:a="http://schemas.openxmlformats.org/drawingml/2006/main">
+                  <a:graphicData uri="http://schemas.microsoft.com/office/word/2010/wordprocessingShape">
+                    <wps:wsp>
+                      <wps:cNvCnPr/>
+                      <wps:spPr>
+                        <a:xfrm>
+                          <a:off x="0" y="0"/>
+                          <a:ext cx="1894901" cy="872015"/>
+                        </a:xfrm>
+                        <a:prstGeom prst="line">
+                          <a:avLst/>
+                        </a:prstGeom>
+                      </wps:spPr>
+                      <wps:style>
+                        <a:lnRef idx="1">
+                          <a:schemeClr val="accent1"/>
+                        </a:lnRef>
+                        <a:fillRef idx="0">
+                          <a:schemeClr val="accent1"/>
+                        </a:fillRef>
+                        <a:effectRef idx="0">
+                          <a:schemeClr val="accent1"/>
+                        </a:effectRef>
+                        <a:fontRef idx="minor">
+                          <a:schemeClr val="tx1"/>
+                        </a:fontRef>
+                      </wps:style>
+                      <wps:bodyPr/>
+                    </wps:wsp>
+                  </a:graphicData>
+                </a:graphic>
+                <wp14:sizeRelH relativeFrom="margin">
+                  <wp14:pctWidth>0</wp14:pctWidth>
+                </wp14:sizeRelH>
+                <wp14:sizeRelV relativeFrom="margin">
+                  <wp14:pctHeight>0</wp14:pctHeight>
+                </wp14:sizeRelV>
+              </wp:anchor>
+            </w:drawing>
+          </mc:Choice>
+          <mc:Fallback>
+            <w:pict>
+              <v:line w14:anchorId="05712BC1" id="Straight Connector 32" o:spid="_x0000_s1026" style="position:absolute;z-index:251718656;visibility:visible;mso-wrap-style:square;mso-width-percent:0;mso-height-percent:0;mso-wrap-distance-left:9pt;mso-wrap-distance-top:0;mso-wrap-distance-right:9pt;mso-wrap-distance-bottom:0;mso-position-horizontal:absolute;mso-position-horizontal-relative:text;mso-position-vertical:absolute;mso-position-vertical-relative:text;mso-width-percent:0;mso-height-percent:0;mso-width-relative:margin;mso-height-relative:margin" from="347.85pt,60.7pt" to="497.05pt,129.35pt" o:gfxdata="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" strokecolor="#4472c4 [3204]" strokeweight=".5pt">
+                <v:stroke joinstyle="miter"/>
+              </v:line>
+            </w:pict>
+          </mc:Fallback>
+        </mc:AlternateContent>
+      </w:r>
+      <w:r>
+        <w:rPr>
+          <w:noProof/>
+          <w:sz w:val="18"/>
+        </w:rPr>
+        <mc:AlternateContent>
+          <mc:Choice Requires="wps">
+            <w:drawing>
+              <wp:anchor distT="0" distB="0" distL="114300" distR="114300" simplePos="0" relativeHeight="251720704" behindDoc="0" locked="0" layoutInCell="1" allowOverlap="1" wp14:anchorId="7B77C14A" wp14:editId="1001596E">
+                <wp:simplePos x="0" y="0"/>
+                <wp:positionH relativeFrom="column">
+                  <wp:posOffset>3018484</wp:posOffset>
+                </wp:positionH>
+                <wp:positionV relativeFrom="paragraph">
+                  <wp:posOffset>825805</wp:posOffset>
+                </wp:positionV>
+                <wp:extent cx="1398836" cy="894049"/>
+                <wp:effectExtent l="0" t="0" r="11430" b="20955"/>
+                <wp:wrapNone/>
+                <wp:docPr id="33" name="Straight Connector 33"/>
+                <wp:cNvGraphicFramePr/>
+                <a:graphic xmlns:a="http://schemas.openxmlformats.org/drawingml/2006/main">
+                  <a:graphicData uri="http://schemas.microsoft.com/office/word/2010/wordprocessingShape">
+                    <wps:wsp>
+                      <wps:cNvCnPr/>
+                      <wps:spPr>
+                        <a:xfrm flipH="1">
+                          <a:off x="0" y="0"/>
+                          <a:ext cx="1398836" cy="894049"/>
+                        </a:xfrm>
+                        <a:prstGeom prst="line">
+                          <a:avLst/>
+                        </a:prstGeom>
+                      </wps:spPr>
+                      <wps:style>
+                        <a:lnRef idx="1">
+                          <a:schemeClr val="accent1"/>
+                        </a:lnRef>
+                        <a:fillRef idx="0">
+                          <a:schemeClr val="accent1"/>
+                        </a:fillRef>
+                        <a:effectRef idx="0">
+                          <a:schemeClr val="accent1"/>
+                        </a:effectRef>
+                        <a:fontRef idx="minor">
+                          <a:schemeClr val="tx1"/>
+                        </a:fontRef>
+                      </wps:style>
+                      <wps:bodyPr/>
+                    </wps:wsp>
+                  </a:graphicData>
+                </a:graphic>
+                <wp14:sizeRelH relativeFrom="margin">
+                  <wp14:pctWidth>0</wp14:pctWidth>
+                </wp14:sizeRelH>
+                <wp14:sizeRelV relativeFrom="margin">
+                  <wp14:pctHeight>0</wp14:pctHeight>
+                </wp14:sizeRelV>
+              </wp:anchor>
+            </w:drawing>
+          </mc:Choice>
+          <mc:Fallback>
+            <w:pict>
+              <v:line w14:anchorId="5E901B49" id="Straight Connector 33" o:spid="_x0000_s1026" style="position:absolute;flip:x;z-index:251720704;visibility:visible;mso-wrap-style:square;mso-width-percent:0;mso-height-percent:0;mso-wrap-distance-left:9pt;mso-wrap-distance-top:0;mso-wrap-distance-right:9pt;mso-wrap-distance-bottom:0;mso-position-horizontal:absolute;mso-position-horizontal-relative:text;mso-position-vertical:absolute;mso-position-vertical-relative:text;mso-width-percent:0;mso-height-percent:0;mso-width-relative:margin;mso-height-relative:margin" from="237.7pt,65pt" to="347.85pt,135.4pt" o:gfxdata="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" strokecolor="#4472c4 [3204]" strokeweight=".5pt">
+                <v:stroke joinstyle="miter"/>
+              </v:line>
+            </w:pict>
+          </mc:Fallback>
+        </mc:AlternateContent>
+      </w:r>
+      <w:r>
+        <w:rPr>
+          <w:noProof/>
+          <w:sz w:val="18"/>
+        </w:rPr>
+        <mc:AlternateContent>
+          <mc:Choice Requires="wps">
+            <w:drawing>
+              <wp:anchor distT="0" distB="0" distL="114300" distR="114300" simplePos="0" relativeHeight="251724800" behindDoc="0" locked="0" layoutInCell="1" allowOverlap="1" wp14:anchorId="3F115509" wp14:editId="53E65175">
+                <wp:simplePos x="0" y="0"/>
+                <wp:positionH relativeFrom="column">
+                  <wp:posOffset>261620</wp:posOffset>
+                </wp:positionH>
+                <wp:positionV relativeFrom="paragraph">
+                  <wp:posOffset>2103120</wp:posOffset>
+                </wp:positionV>
+                <wp:extent cx="0" cy="704215"/>
+                <wp:effectExtent l="0" t="0" r="12700" b="6985"/>
+                <wp:wrapNone/>
+                <wp:docPr id="35" name="Straight Connector 35"/>
+                <wp:cNvGraphicFramePr/>
+                <a:graphic xmlns:a="http://schemas.openxmlformats.org/drawingml/2006/main">
+                  <a:graphicData uri="http://schemas.microsoft.com/office/word/2010/wordprocessingShape">
+                    <wps:wsp>
+                      <wps:cNvCnPr/>
+                      <wps:spPr>
+                        <a:xfrm flipH="1">
+                          <a:off x="0" y="0"/>
+                          <a:ext cx="0" cy="704215"/>
+                        </a:xfrm>
+                        <a:prstGeom prst="line">
+                          <a:avLst/>
+                        </a:prstGeom>
+                      </wps:spPr>
+                      <wps:style>
+                        <a:lnRef idx="1">
+                          <a:schemeClr val="accent1"/>
+                        </a:lnRef>
+                        <a:fillRef idx="0">
+                          <a:schemeClr val="accent1"/>
+                        </a:fillRef>
+                        <a:effectRef idx="0">
+                          <a:schemeClr val="accent1"/>
+                        </a:effectRef>
+                        <a:fontRef idx="minor">
+                          <a:schemeClr val="tx1"/>
+                        </a:fontRef>
+                      </wps:style>
+                      <wps:bodyPr/>
+                    </wps:wsp>
+                  </a:graphicData>
+                </a:graphic>
+                <wp14:sizeRelH relativeFrom="margin">
+                  <wp14:pctWidth>0</wp14:pctWidth>
+                </wp14:sizeRelH>
+                <wp14:sizeRelV relativeFrom="margin">
+                  <wp14:pctHeight>0</wp14:pctHeight>
+                </wp14:sizeRelV>
+              </wp:anchor>
+            </w:drawing>
+          </mc:Choice>
+          <mc:Fallback>
+            <w:pict>
+              <v:line w14:anchorId="24FB9442" id="Straight Connector 35" o:spid="_x0000_s1026" style="position:absolute;flip:x;z-index:251724800;visibility:visible;mso-wrap-style:square;mso-width-percent:0;mso-height-percent:0;mso-wrap-distance-left:9pt;mso-wrap-distance-top:0;mso-wrap-distance-right:9pt;mso-wrap-distance-bottom:0;mso-position-horizontal:absolute;mso-position-horizontal-relative:text;mso-position-vertical:absolute;mso-position-vertical-relative:text;mso-width-percent:0;mso-height-percent:0;mso-width-relative:margin;mso-height-relative:margin" from="20.6pt,165.6pt" to="20.6pt,221.05pt" o:gfxdata="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" strokecolor="#4472c4 [3204]" strokeweight=".5pt">
+                <v:stroke joinstyle="miter"/>
+              </v:line>
+            </w:pict>
+          </mc:Fallback>
+        </mc:AlternateContent>
+      </w:r>
+      <w:r>
+        <w:rPr>
+          <w:noProof/>
+          <w:sz w:val="18"/>
+        </w:rPr>
+        <mc:AlternateContent>
+          <mc:Choice Requires="wps">
+            <w:drawing>
+              <wp:anchor distT="0" distB="0" distL="114300" distR="114300" simplePos="0" relativeHeight="251667456" behindDoc="0" locked="0" layoutInCell="1" allowOverlap="1" wp14:anchorId="54CDBFC2" wp14:editId="45CFE406">
+                <wp:simplePos x="0" y="0"/>
+                <wp:positionH relativeFrom="column">
+                  <wp:posOffset>-257810</wp:posOffset>
+                </wp:positionH>
+                <wp:positionV relativeFrom="paragraph">
+                  <wp:posOffset>2749550</wp:posOffset>
+                </wp:positionV>
+                <wp:extent cx="902970" cy="495300"/>
+                <wp:effectExtent l="0" t="0" r="11430" b="12700"/>
+                <wp:wrapNone/>
+                <wp:docPr id="5" name="Rectangle 5"/>
+                <wp:cNvGraphicFramePr/>
+                <a:graphic xmlns:a="http://schemas.openxmlformats.org/drawingml/2006/main">
+                  <a:graphicData uri="http://schemas.microsoft.com/office/word/2010/wordprocessingShape">
+                    <wps:wsp>
+                      <wps:cNvSpPr/>
+                      <wps:spPr>
+                        <a:xfrm>
+                          <a:off x="0" y="0"/>
+                          <a:ext cx="902970" cy="495300"/>
+                        </a:xfrm>
+                        <a:prstGeom prst="rect">
+                          <a:avLst/>
+                        </a:prstGeom>
+                      </wps:spPr>
+                      <wps:style>
+                        <a:lnRef idx="2">
+                          <a:schemeClr val="accent1">
+                            <a:shade val="50000"/>
+                          </a:schemeClr>
+                        </a:lnRef>
+                        <a:fillRef idx="1">
+                          <a:schemeClr val="accent1"/>
+                        </a:fillRef>
+                        <a:effectRef idx="0">
+                          <a:schemeClr val="accent1"/>
+                        </a:effectRef>
+                        <a:fontRef idx="minor">
+                          <a:schemeClr val="lt1"/>
+                        </a:fontRef>
+                      </wps:style>
+                      <wps:txbx>
+                        <w:txbxContent>
+                          <w:p>
+                            <w:pPr>
+                              <w:jc w:val="center"/>
+                              <w:rPr>
+                                <w:lang w:val="en-US"/>
+                              </w:rPr>
+                            </w:pPr>
+                            <w:r>
+                              <w:rPr>
+                                <w:lang w:val="en-US"/>
+                              </w:rPr>
+                              <w:t>Data</w:t>
+                            </w:r>
+                          </w:p>
+                        </w:txbxContent>
+                      </wps:txbx>
+                      <wps:bodyPr rot="0" spcFirstLastPara="0" vertOverflow="overflow" horzOverflow="overflow" vert="horz" wrap="square" lIns="91440" tIns="45720" rIns="91440" bIns="45720" numCol="1" spcCol="0" rtlCol="0" fromWordArt="0" anchor="ctr" anchorCtr="0" forceAA="0" compatLnSpc="1">
+                        <a:prstTxWarp prst="textNoShape">
+                          <a:avLst/>
+                        </a:prstTxWarp>
+                        <a:noAutofit/>
+                      </wps:bodyPr>
+                    </wps:wsp>
+                  </a:graphicData>
+                </a:graphic>
+                <wp14:sizeRelH relativeFrom="margin">
+                  <wp14:pctWidth>0</wp14:pctWidth>
+                </wp14:sizeRelH>
+                <wp14:sizeRelV relativeFrom="margin">
+                  <wp14:pctHeight>0</wp14:pctHeight>
+                </wp14:sizeRelV>
+              </wp:anchor>
+            </w:drawing>
+          </mc:Choice>
+          <mc:Fallback>
+            <w:pict>
+              <v:rect w14:anchorId="54CDBFC2" id="Rectangle 5" o:spid="_x0000_s1030" style="position:absolute;margin-left:-20.3pt;margin-top:216.5pt;width:71.1pt;height:39pt;z-index:251667456;visibility:visible;mso-wrap-style:square;mso-width-percent:0;mso-height-percent:0;mso-wrap-distance-left:9pt;mso-wrap-distance-top:0;mso-wrap-distance-right:9pt;mso-wrap-distance-bottom:0;mso-position-horizontal:absolute;mso-position-horizontal-relative:text;mso-position-vertical:absolute;mso-position-vertical-relative:text;mso-width-percent:0;mso-height-percent:0;mso-width-relative:margin;mso-height-relative:margin;v-text-anchor:middle" o:gfxdata="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" fillcolor="#4472c4 [3204]" strokecolor="#1f3763 [1604]" strokeweight="1pt">
+                <v:textbox>
+                  <w:txbxContent>
+                    <w:p>
+                      <w:pPr>
+                        <w:jc w:val="center"/>
+                        <w:rPr>
+                          <w:lang w:val="en-US"/>
+                        </w:rPr>
+                      </w:pPr>
+                      <w:r>
+                        <w:rPr>
+                          <w:lang w:val="en-US"/>
+                        </w:rPr>
+                        <w:t>Data</w:t>
+                      </w:r>
+                    </w:p>
+                  </w:txbxContent>
+                </v:textbox>
+              </v:rect>
+            </w:pict>
+          </mc:Fallback>
+        </mc:AlternateContent>
+      </w:r>
+      <w:r>
+        <w:rPr>
+          <w:noProof/>
+          <w:sz w:val="18"/>
+        </w:rPr>
+        <mc:AlternateContent>
+          <mc:Choice Requires="wps">
+            <w:drawing>
+              <wp:anchor distT="0" distB="0" distL="114300" distR="114300" simplePos="0" relativeHeight="251675648" behindDoc="0" locked="0" layoutInCell="1" allowOverlap="1" wp14:anchorId="2ABB76CC" wp14:editId="536B90F2">
+                <wp:simplePos x="0" y="0"/>
+                <wp:positionH relativeFrom="column">
+                  <wp:posOffset>-365860</wp:posOffset>
+                </wp:positionH>
+                <wp:positionV relativeFrom="paragraph">
+                  <wp:posOffset>1168966</wp:posOffset>
+                </wp:positionV>
+                <wp:extent cx="1287290" cy="934751"/>
+                <wp:effectExtent l="12700" t="12700" r="20955" b="30480"/>
+                <wp:wrapNone/>
+                <wp:docPr id="10" name="Diamond 10"/>
+                <wp:cNvGraphicFramePr/>
+                <a:graphic xmlns:a="http://schemas.openxmlformats.org/drawingml/2006/main">
+                  <a:graphicData uri="http://schemas.microsoft.com/office/word/2010/wordprocessingShape">
+                    <wps:wsp>
+                      <wps:cNvSpPr/>
+                      <wps:spPr>
+                        <a:xfrm>
+                          <a:off x="0" y="0"/>
+                          <a:ext cx="1287290" cy="934751"/>
+                        </a:xfrm>
+                        <a:prstGeom prst="diamond">
+                          <a:avLst/>
+                        </a:prstGeom>
+                      </wps:spPr>
+                      <wps:style>
+                        <a:lnRef idx="2">
+                          <a:schemeClr val="accent1">
+                            <a:shade val="50000"/>
+                          </a:schemeClr>
+                        </a:lnRef>
+                        <a:fillRef idx="1">
+                          <a:schemeClr val="accent1"/>
+                        </a:fillRef>
+                        <a:effectRef idx="0">
+                          <a:schemeClr val="accent1"/>
+                        </a:effectRef>
+                        <a:fontRef idx="minor">
+                          <a:schemeClr val="lt1"/>
+                        </a:fontRef>
+                      </wps:style>
+                      <wps:txbx>
+                        <w:txbxContent>
+                          <w:p>
+                            <w:pPr>
+                              <w:jc w:val="center"/>
+                              <w:rPr>
+                                <w:sz w:val="21"/>
+                                <w:lang w:val="en-US"/>
+                              </w:rPr>
+                            </w:pPr>
+                            <w:r>
+                              <w:rPr>
+                                <w:sz w:val="21"/>
+                                <w:lang w:val="en-US"/>
+                              </w:rPr>
+                              <w:t>Uploads</w:t>
+                            </w:r>
+                          </w:p>
+                        </w:txbxContent>
+                      </wps:txbx>
+                      <wps:bodyPr rot="0" spcFirstLastPara="0" vertOverflow="overflow" horzOverflow="overflow" vert="horz" wrap="square" lIns="91440" tIns="45720" rIns="91440" bIns="45720" numCol="1" spcCol="0" rtlCol="0" fromWordArt="0" anchor="ctr" anchorCtr="0" forceAA="0" compatLnSpc="1">
+                        <a:prstTxWarp prst="textNoShape">
+                          <a:avLst/>
+                        </a:prstTxWarp>
+                        <a:noAutofit/>
+                      </wps:bodyPr>
+                    </wps:wsp>
+                  </a:graphicData>
+                </a:graphic>
+                <wp14:sizeRelH relativeFrom="margin">
+                  <wp14:pctWidth>0</wp14:pctWidth>
+                </wp14:sizeRelH>
+                <wp14:sizeRelV relativeFrom="margin">
+                  <wp14:pctHeight>0</wp14:pctHeight>
+                </wp14:sizeRelV>
+              </wp:anchor>
+            </w:drawing>
+          </mc:Choice>
+          <mc:Fallback>
+            <w:pict>
+              <v:shape w14:anchorId="2ABB76CC" id="Diamond 10" o:spid="_x0000_s1031" type="#_x0000_t4" style="position:absolute;margin-left:-28.8pt;margin-top:92.05pt;width:101.35pt;height:73.6pt;z-index:251675648;visibility:visible;mso-wrap-style:square;mso-width-percent:0;mso-height-percent:0;mso-wrap-distance-left:9pt;mso-wrap-distance-top:0;mso-wrap-distance-right:9pt;mso-wrap-distance-bottom:0;mso-position-horizontal:absolute;mso-position-horizontal-relative:text;mso-position-vertical:absolute;mso-position-vertical-relative:text;mso-width-percent:0;mso-height-percent:0;mso-width-relative:margin;mso-height-relative:margin;v-text-anchor:middle" o:gfxdata="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" fillcolor="#4472c4 [3204]" strokecolor="#1f3763 [1604]" strokeweight="1pt">
+                <v:textbox>
+                  <w:txbxContent>
+                    <w:p>
+                      <w:pPr>
+                        <w:jc w:val="center"/>
+                        <w:rPr>
+                          <w:sz w:val="21"/>
+                          <w:lang w:val="en-US"/>
+                        </w:rPr>
+                      </w:pPr>
+                      <w:r>
+                        <w:rPr>
+                          <w:sz w:val="21"/>
+                          <w:lang w:val="en-US"/>
+                        </w:rPr>
+                        <w:t>Uploads</w:t>
+                      </w:r>
+                    </w:p>
+                  </w:txbxContent>
+                </v:textbox>
+              </v:shape>
+            </w:pict>
+          </mc:Fallback>
+        </mc:AlternateContent>
+      </w:r>
+      <w:r>
+        <w:rPr>
+          <w:noProof/>
+          <w:sz w:val="18"/>
+        </w:rPr>
+        <mc:AlternateContent>
+          <mc:Choice Requires="wps">
+            <w:drawing>
+              <wp:anchor distT="0" distB="0" distL="114300" distR="114300" simplePos="0" relativeHeight="251659264" behindDoc="0" locked="0" layoutInCell="1" allowOverlap="1" wp14:anchorId="3203354F" wp14:editId="60A47ACA">
+                <wp:simplePos x="0" y="0"/>
+                <wp:positionH relativeFrom="column">
+                  <wp:posOffset>4030345</wp:posOffset>
+                </wp:positionH>
+                <wp:positionV relativeFrom="paragraph">
+                  <wp:posOffset>329565</wp:posOffset>
+                </wp:positionV>
+                <wp:extent cx="902970" cy="495300"/>
+                <wp:effectExtent l="0" t="0" r="11430" b="12700"/>
+                <wp:wrapNone/>
+                <wp:docPr id="1" name="Rectangle 1"/>
+                <wp:cNvGraphicFramePr/>
+                <a:graphic xmlns:a="http://schemas.openxmlformats.org/drawingml/2006/main">
+                  <a:graphicData uri="http://schemas.microsoft.com/office/word/2010/wordprocessingShape">
+                    <wps:wsp>
+                      <wps:cNvSpPr/>
+                      <wps:spPr>
+                        <a:xfrm>
+                          <a:off x="0" y="0"/>
+                          <a:ext cx="902970" cy="495300"/>
+                        </a:xfrm>
+                        <a:prstGeom prst="rect">
+                          <a:avLst/>
+                        </a:prstGeom>
+                      </wps:spPr>
+                      <wps:style>
+                        <a:lnRef idx="2">
+                          <a:schemeClr val="accent1">
+                            <a:shade val="50000"/>
+                          </a:schemeClr>
+                        </a:lnRef>
+                        <a:fillRef idx="1">
+                          <a:schemeClr val="accent1"/>
+                        </a:fillRef>
+                        <a:effectRef idx="0">
+                          <a:schemeClr val="accent1"/>
+                        </a:effectRef>
+                        <a:fontRef idx="minor">
+                          <a:schemeClr val="lt1"/>
+                        </a:fontRef>
+                      </wps:style>
+                      <wps:txbx>
+                        <w:txbxContent>
+                          <w:p>
+                            <w:pPr>
+                              <w:jc w:val="center"/>
+                              <w:rPr>
+                                <w:lang w:val="en-US"/>
+                              </w:rPr>
+                            </w:pPr>
+                            <w:r>
+                              <w:rPr>
+                                <w:lang w:val="en-US"/>
+                              </w:rPr>
+                              <w:t>User</w:t>
+                            </w:r>
+                          </w:p>
+                        </w:txbxContent>
+                      </wps:txbx>
+                      <wps:bodyPr rot="0" spcFirstLastPara="0" vertOverflow="overflow" horzOverflow="overflow" vert="horz" wrap="square" lIns="91440" tIns="45720" rIns="91440" bIns="45720" numCol="1" spcCol="0" rtlCol="0" fromWordArt="0" anchor="ctr" anchorCtr="0" forceAA="0" compatLnSpc="1">
+                        <a:prstTxWarp prst="textNoShape">
+                          <a:avLst/>
+                        </a:prstTxWarp>
+                        <a:noAutofit/>
+                      </wps:bodyPr>
+                    </wps:wsp>
+                  </a:graphicData>
+                </a:graphic>
+                <wp14:sizeRelH relativeFrom="margin">
+                  <wp14:pctWidth>0</wp14:pctWidth>
+                </wp14:sizeRelH>
+                <wp14:sizeRelV relativeFrom="margin">
+                  <wp14:pctHeight>0</wp14:pctHeight>
+                </wp14:sizeRelV>
+              </wp:anchor>
+            </w:drawing>
+          </mc:Choice>
+          <mc:Fallback>
+            <w:pict>
+              <v:rect w14:anchorId="3203354F" id="Rectangle 1" o:spid="_x0000_s1032" style="position:absolute;margin-left:317.35pt;margin-top:25.95pt;width:71.1pt;height:39pt;z-index:251659264;visibility:visible;mso-wrap-style:square;mso-width-percent:0;mso-height-percent:0;mso-wrap-distance-left:9pt;mso-wrap-distance-top:0;mso-wrap-distance-right:9pt;mso-wrap-distance-bottom:0;mso-position-horizontal:absolute;mso-position-horizontal-relative:text;mso-position-vertical:absolute;mso-position-vertical-relative:text;mso-width-percent:0;mso-height-percent:0;mso-width-relative:margin;mso-height-relative:margin;v-text-anchor:middle" o:gfxdata="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" fillcolor="#4472c4 [3204]" strokecolor="#1f3763 [1604]" strokeweight="1pt">
+                <v:textbox>
+                  <w:txbxContent>
+                    <w:p>
+                      <w:pPr>
+                        <w:jc w:val="center"/>
+                        <w:rPr>
+                          <w:lang w:val="en-US"/>
+                        </w:rPr>
+                      </w:pPr>
+                      <w:r>
+                        <w:rPr>
+                          <w:lang w:val="en-US"/>
+                        </w:rPr>
+                        <w:t>User</w:t>
+                      </w:r>
+                    </w:p>
+                  </w:txbxContent>
+                </v:textbox>
+              </v:rect>
+            </w:pict>
+          </mc:Fallback>
+        </mc:AlternateContent>
+      </w:r>
+      <w:r>
+        <w:rPr>
+          <w:noProof/>
+          <w:sz w:val="18"/>
+        </w:rPr>
+        <mc:AlternateContent>
+          <mc:Choice Requires="wps">
+            <w:drawing>
+              <wp:anchor distT="0" distB="0" distL="114300" distR="114300" simplePos="0" relativeHeight="251712512" behindDoc="0" locked="0" layoutInCell="1" allowOverlap="1" wp14:anchorId="4A6FB03D" wp14:editId="21078049">
+                <wp:simplePos x="0" y="0"/>
+                <wp:positionH relativeFrom="column">
+                  <wp:posOffset>4474210</wp:posOffset>
+                </wp:positionH>
+                <wp:positionV relativeFrom="paragraph">
+                  <wp:posOffset>-66675</wp:posOffset>
+                </wp:positionV>
+                <wp:extent cx="1134110" cy="396240"/>
+                <wp:effectExtent l="0" t="0" r="21590" b="22860"/>
+                <wp:wrapNone/>
+                <wp:docPr id="29" name="Straight Connector 29"/>
+                <wp:cNvGraphicFramePr/>
+                <a:graphic xmlns:a="http://schemas.openxmlformats.org/drawingml/2006/main">
+                  <a:graphicData uri="http://schemas.microsoft.com/office/word/2010/wordprocessingShape">
+                    <wps:wsp>
+                      <wps:cNvCnPr/>
+                      <wps:spPr>
+                        <a:xfrm flipV="1">
+                          <a:off x="0" y="0"/>
+                          <a:ext cx="1134110" cy="396240"/>
+                        </a:xfrm>
+                        <a:prstGeom prst="line">
+                          <a:avLst/>
+                        </a:prstGeom>
+                      </wps:spPr>
+                      <wps:style>
+                        <a:lnRef idx="1">
+                          <a:schemeClr val="accent1"/>
+                        </a:lnRef>
+                        <a:fillRef idx="0">
+                          <a:schemeClr val="accent1"/>
+                        </a:fillRef>
+                        <a:effectRef idx="0">
+                          <a:schemeClr val="accent1"/>
+                        </a:effectRef>
+                        <a:fontRef idx="minor">
+                          <a:schemeClr val="tx1"/>
+                        </a:fontRef>
+                      </wps:style>
+                      <wps:bodyPr/>
+                    </wps:wsp>
+                  </a:graphicData>
+                </a:graphic>
+                <wp14:sizeRelH relativeFrom="margin">
+                  <wp14:pctWidth>0</wp14:pctWidth>
+                </wp14:sizeRelH>
+                <wp14:sizeRelV relativeFrom="margin">
+                  <wp14:pctHeight>0</wp14:pctHeight>
+                </wp14:sizeRelV>
+              </wp:anchor>
+            </w:drawing>
+          </mc:Choice>
+          <mc:Fallback>
+            <w:pict>
+              <v:line w14:anchorId="6EF150E7" id="Straight Connector 29" o:spid="_x0000_s1026" style="position:absolute;flip:y;z-index:251712512;visibility:visible;mso-wrap-style:square;mso-width-percent:0;mso-height-percent:0;mso-wrap-distance-left:9pt;mso-wrap-distance-top:0;mso-wrap-distance-right:9pt;mso-wrap-distance-bottom:0;mso-position-horizontal:absolute;mso-position-horizontal-relative:text;mso-position-vertical:absolute;mso-position-vertical-relative:text;mso-width-percent:0;mso-height-percent:0;mso-width-relative:margin;mso-height-relative:margin" from="352.3pt,-5.25pt" to="441.6pt,25.95pt" o:gfxdata="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" strokecolor="#4472c4 [3204]" strokeweight=".5pt">
+                <v:stroke joinstyle="miter"/>
+              </v:line>
+            </w:pict>
+          </mc:Fallback>
+        </mc:AlternateContent>
+      </w:r>
+      <w:r>
+        <w:rPr>
+          <w:noProof/>
+          <w:sz w:val="18"/>
+        </w:rPr>
+        <mc:AlternateContent>
+          <mc:Choice Requires="wps">
+            <w:drawing>
+              <wp:anchor distT="0" distB="0" distL="114300" distR="114300" simplePos="0" relativeHeight="251714560" behindDoc="0" locked="0" layoutInCell="1" allowOverlap="1" wp14:anchorId="456DF714" wp14:editId="37D12F63">
+                <wp:simplePos x="0" y="0"/>
+                <wp:positionH relativeFrom="column">
+                  <wp:posOffset>4474210</wp:posOffset>
+                </wp:positionH>
+                <wp:positionV relativeFrom="paragraph">
+                  <wp:posOffset>-451485</wp:posOffset>
+                </wp:positionV>
+                <wp:extent cx="660400" cy="781685"/>
+                <wp:effectExtent l="0" t="0" r="12700" b="18415"/>
+                <wp:wrapNone/>
+                <wp:docPr id="30" name="Straight Connector 30"/>
+                <wp:cNvGraphicFramePr/>
+                <a:graphic xmlns:a="http://schemas.openxmlformats.org/drawingml/2006/main">
+                  <a:graphicData uri="http://schemas.microsoft.com/office/word/2010/wordprocessingShape">
+                    <wps:wsp>
+                      <wps:cNvCnPr/>
+                      <wps:spPr>
+                        <a:xfrm flipH="1">
+                          <a:off x="0" y="0"/>
+                          <a:ext cx="660400" cy="781685"/>
+                        </a:xfrm>
+                        <a:prstGeom prst="line">
+                          <a:avLst/>
+                        </a:prstGeom>
+                      </wps:spPr>
+                      <wps:style>
+                        <a:lnRef idx="1">
+                          <a:schemeClr val="accent1"/>
+                        </a:lnRef>
+                        <a:fillRef idx="0">
+                          <a:schemeClr val="accent1"/>
+                        </a:fillRef>
+                        <a:effectRef idx="0">
+                          <a:schemeClr val="accent1"/>
+                        </a:effectRef>
+                        <a:fontRef idx="minor">
+                          <a:schemeClr val="tx1"/>
+                        </a:fontRef>
+                      </wps:style>
+                      <wps:bodyPr/>
+                    </wps:wsp>
+                  </a:graphicData>
+                </a:graphic>
+                <wp14:sizeRelH relativeFrom="margin">
+                  <wp14:pctWidth>0</wp14:pctWidth>
+                </wp14:sizeRelH>
+                <wp14:sizeRelV relativeFrom="margin">
+                  <wp14:pctHeight>0</wp14:pctHeight>
+                </wp14:sizeRelV>
+              </wp:anchor>
+            </w:drawing>
+          </mc:Choice>
+          <mc:Fallback>
+            <w:pict>
+              <v:line w14:anchorId="0304ED38" id="Straight Connector 30" o:spid="_x0000_s1026" style="position:absolute;flip:x;z-index:251714560;visibility:visible;mso-wrap-style:square;mso-width-percent:0;mso-height-percent:0;mso-wrap-distance-left:9pt;mso-wrap-distance-top:0;mso-wrap-distance-right:9pt;mso-wrap-distance-bottom:0;mso-position-horizontal:absolute;mso-position-horizontal-relative:text;mso-position-vertical:absolute;mso-position-vertical-relative:text;mso-width-percent:0;mso-height-percent:0;mso-width-relative:margin;mso-height-relative:margin" from="352.3pt,-35.55pt" to="404.3pt,26pt" o:gfxdata="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" strokecolor="#4472c4 [3204]" strokeweight=".5pt">
+                <v:stroke joinstyle="miter"/>
+              </v:line>
+            </w:pict>
+          </mc:Fallback>
+        </mc:AlternateContent>
+      </w:r>
+      <w:r>
+        <w:rPr>
+          <w:noProof/>
+          <w:sz w:val="18"/>
+        </w:rPr>
+        <mc:AlternateContent>
+          <mc:Choice Requires="wps">
+            <w:drawing>
+              <wp:anchor distT="0" distB="0" distL="114300" distR="114300" simplePos="0" relativeHeight="251710464" behindDoc="0" locked="0" layoutInCell="1" allowOverlap="1" wp14:anchorId="7E65A102" wp14:editId="6F13ABA6">
+                <wp:simplePos x="0" y="0"/>
+                <wp:positionH relativeFrom="column">
+                  <wp:posOffset>4077335</wp:posOffset>
+                </wp:positionH>
+                <wp:positionV relativeFrom="paragraph">
+                  <wp:posOffset>-385445</wp:posOffset>
+                </wp:positionV>
+                <wp:extent cx="395605" cy="770890"/>
+                <wp:effectExtent l="0" t="0" r="23495" b="16510"/>
+                <wp:wrapNone/>
+                <wp:docPr id="28" name="Straight Connector 28"/>
+                <wp:cNvGraphicFramePr/>
+                <a:graphic xmlns:a="http://schemas.openxmlformats.org/drawingml/2006/main">
+                  <a:graphicData uri="http://schemas.microsoft.com/office/word/2010/wordprocessingShape">
+                    <wps:wsp>
+                      <wps:cNvCnPr/>
+                      <wps:spPr>
+                        <a:xfrm>
+                          <a:off x="0" y="0"/>
+                          <a:ext cx="395605" cy="770890"/>
+                        </a:xfrm>
+                        <a:prstGeom prst="line">
+                          <a:avLst/>
+                        </a:prstGeom>
+                      </wps:spPr>
+                      <wps:style>
+                        <a:lnRef idx="1">
+                          <a:schemeClr val="accent1"/>
+                        </a:lnRef>
+                        <a:fillRef idx="0">
+                          <a:schemeClr val="accent1"/>
+                        </a:fillRef>
+                        <a:effectRef idx="0">
+                          <a:schemeClr val="accent1"/>
+                        </a:effectRef>
+                        <a:fontRef idx="minor">
+                          <a:schemeClr val="tx1"/>
+                        </a:fontRef>
+                      </wps:style>
+                      <wps:bodyPr/>
+                    </wps:wsp>
+                  </a:graphicData>
+                </a:graphic>
+                <wp14:sizeRelH relativeFrom="margin">
+                  <wp14:pctWidth>0</wp14:pctWidth>
+                </wp14:sizeRelH>
+                <wp14:sizeRelV relativeFrom="margin">
+                  <wp14:pctHeight>0</wp14:pctHeight>
+                </wp14:sizeRelV>
+              </wp:anchor>
+            </w:drawing>
+          </mc:Choice>
+          <mc:Fallback>
+            <w:pict>
+              <v:line w14:anchorId="3A683AE0" id="Straight Connector 28" o:spid="_x0000_s1026" style="position:absolute;z-index:251710464;visibility:visible;mso-wrap-style:square;mso-width-percent:0;mso-height-percent:0;mso-wrap-distance-left:9pt;mso-wrap-distance-top:0;mso-wrap-distance-right:9pt;mso-wrap-distance-bottom:0;mso-position-horizontal:absolute;mso-position-horizontal-relative:text;mso-position-vertical:absolute;mso-position-vertical-relative:text;mso-width-percent:0;mso-height-percent:0;mso-width-relative:margin;mso-height-relative:margin" from="321.05pt,-30.35pt" to="352.2pt,30.35pt" o:gfxdata="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" strokecolor="#4472c4 [3204]" strokeweight=".5pt">
+                <v:stroke joinstyle="miter"/>
+              </v:line>
+            </w:pict>
+          </mc:Fallback>
+        </mc:AlternateContent>
+      </w:r>
+      <w:r>
+        <w:rPr>
+          <w:noProof/>
+          <w:sz w:val="18"/>
+        </w:rPr>
+        <mc:AlternateContent>
+          <mc:Choice Requires="wps">
+            <w:drawing>
+              <wp:anchor distT="0" distB="0" distL="114300" distR="114300" simplePos="0" relativeHeight="251708416" behindDoc="0" locked="0" layoutInCell="1" allowOverlap="1" wp14:anchorId="4C321BE4" wp14:editId="60ACF278">
+                <wp:simplePos x="0" y="0"/>
+                <wp:positionH relativeFrom="column">
+                  <wp:posOffset>3482340</wp:posOffset>
+                </wp:positionH>
+                <wp:positionV relativeFrom="paragraph">
+                  <wp:posOffset>10795</wp:posOffset>
+                </wp:positionV>
+                <wp:extent cx="991235" cy="319405"/>
+                <wp:effectExtent l="0" t="0" r="24765" b="23495"/>
+                <wp:wrapNone/>
+                <wp:docPr id="27" name="Straight Connector 27"/>
+                <wp:cNvGraphicFramePr/>
+                <a:graphic xmlns:a="http://schemas.openxmlformats.org/drawingml/2006/main">
+                  <a:graphicData uri="http://schemas.microsoft.com/office/word/2010/wordprocessingShape">
+                    <wps:wsp>
+                      <wps:cNvCnPr/>
+                      <wps:spPr>
+                        <a:xfrm>
+                          <a:off x="0" y="0"/>
+                          <a:ext cx="991235" cy="319405"/>
+                        </a:xfrm>
+                        <a:prstGeom prst="line">
+                          <a:avLst/>
+                        </a:prstGeom>
+                      </wps:spPr>
+                      <wps:style>
+                        <a:lnRef idx="1">
+                          <a:schemeClr val="accent1"/>
+                        </a:lnRef>
+                        <a:fillRef idx="0">
+                          <a:schemeClr val="accent1"/>
+                        </a:fillRef>
+                        <a:effectRef idx="0">
+                          <a:schemeClr val="accent1"/>
+                        </a:effectRef>
+                        <a:fontRef idx="minor">
+                          <a:schemeClr val="tx1"/>
+                        </a:fontRef>
+                      </wps:style>
+                      <wps:bodyPr/>
+                    </wps:wsp>
+                  </a:graphicData>
+                </a:graphic>
+              </wp:anchor>
+            </w:drawing>
+          </mc:Choice>
+          <mc:Fallback>
+            <w:pict>
+              <v:line w14:anchorId="1E922A01" id="Straight Connector 27" o:spid="_x0000_s1026" style="position:absolute;z-index:251708416;visibility:visible;mso-wrap-style:square;mso-wrap-distance-left:9pt;mso-wrap-distance-top:0;mso-wrap-distance-right:9pt;mso-wrap-distance-bottom:0;mso-position-horizontal:absolute;mso-position-horizontal-relative:text;mso-position-vertical:absolute;mso-position-vertical-relative:text" from="274.2pt,.85pt" to="352.25pt,26pt" o:gfxdata="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" strokecolor="#4472c4 [3204]" strokeweight=".5pt">
+                <v:stroke joinstyle="miter"/>
+              </v:line>
+            </w:pict>
+          </mc:Fallback>
+        </mc:AlternateContent>
+      </w:r>
+      <w:r>
+        <w:rPr>
+          <w:noProof/>
+          <w:sz w:val="18"/>
+        </w:rPr>
+        <mc:AlternateContent>
+          <mc:Choice Requires="wps">
+            <w:drawing>
+              <wp:anchor distT="0" distB="0" distL="114300" distR="114300" simplePos="0" relativeHeight="251674624" behindDoc="0" locked="0" layoutInCell="1" allowOverlap="1" wp14:anchorId="0E66DF99" wp14:editId="65DEC679">
+                <wp:simplePos x="0" y="0"/>
+                <wp:positionH relativeFrom="column">
+                  <wp:posOffset>5605780</wp:posOffset>
+                </wp:positionH>
+                <wp:positionV relativeFrom="paragraph">
+                  <wp:posOffset>-299720</wp:posOffset>
+                </wp:positionV>
+                <wp:extent cx="935990" cy="451485"/>
+                <wp:effectExtent l="0" t="0" r="16510" b="18415"/>
+                <wp:wrapNone/>
+                <wp:docPr id="9" name="Oval 9"/>
+                <wp:cNvGraphicFramePr/>
+                <a:graphic xmlns:a="http://schemas.openxmlformats.org/drawingml/2006/main">
+                  <a:graphicData uri="http://schemas.microsoft.com/office/word/2010/wordprocessingShape">
+                    <wps:wsp>
+                      <wps:cNvSpPr/>
+                      <wps:spPr>
+                        <a:xfrm>
+                          <a:off x="0" y="0"/>
+                          <a:ext cx="935990" cy="451485"/>
+                        </a:xfrm>
+                        <a:prstGeom prst="ellipse">
+                          <a:avLst/>
+                        </a:prstGeom>
+                      </wps:spPr>
+                      <wps:style>
+                        <a:lnRef idx="2">
+                          <a:schemeClr val="accent1">
+                            <a:shade val="50000"/>
+                          </a:schemeClr>
+                        </a:lnRef>
+                        <a:fillRef idx="1">
+                          <a:schemeClr val="accent1"/>
+                        </a:fillRef>
+                        <a:effectRef idx="0">
+                          <a:schemeClr val="accent1"/>
+                        </a:effectRef>
+                        <a:fontRef idx="minor">
+                          <a:schemeClr val="lt1"/>
+                        </a:fontRef>
+                      </wps:style>
+                      <wps:txbx>
+                        <w:txbxContent>
+                          <w:p>
+                            <w:pPr>
+                              <w:jc w:val="center"/>
+                              <w:rPr>
+                                <w:rFonts w:cs="Times New Roman (Body CS)"/>
+                                <w:sz w:val="21"/>
+                                <w:lang w:val="en-US"/>
+                              </w:rPr>
+                            </w:pPr>
+                            <w:r>
+                              <w:rPr>
+                                <w:rFonts w:cs="Times New Roman (Body CS)"/>
+                                <w:sz w:val="21"/>
+                                <w:lang w:val="en-US"/>
+                              </w:rPr>
+                              <w:t>U-ID</w:t>
+                            </w:r>
+                          </w:p>
+                        </w:txbxContent>
+                      </wps:txbx>
+                      <wps:bodyPr rot="0" spcFirstLastPara="0" vertOverflow="overflow" horzOverflow="overflow" vert="horz" wrap="square" lIns="91440" tIns="45720" rIns="91440" bIns="45720" numCol="1" spcCol="0" rtlCol="0" fromWordArt="0" anchor="ctr" anchorCtr="0" forceAA="0" compatLnSpc="1">
+                        <a:prstTxWarp prst="textNoShape">
+                          <a:avLst/>
+                        </a:prstTxWarp>
+                        <a:noAutofit/>
+                      </wps:bodyPr>
+                    </wps:wsp>
+                  </a:graphicData>
+                </a:graphic>
+              </wp:anchor>
+            </w:drawing>
+          </mc:Choice>
+          <mc:Fallback>
+            <w:pict>
+              <v:oval w14:anchorId="0E66DF99" id="Oval 9" o:spid="_x0000_s1033" style="position:absolute;margin-left:441.4pt;margin-top:-23.6pt;width:73.7pt;height:35.55pt;z-index:251674624;visibility:visible;mso-wrap-style:square;mso-wrap-distance-left:9pt;mso-wrap-distance-top:0;mso-wrap-distance-right:9pt;mso-wrap-distance-bottom:0;mso-position-horizontal:absolute;mso-position-horizontal-relative:text;mso-position-vertical:absolute;mso-position-vertical-relative:text;v-text-anchor:middle" o:gfxdata="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" fillcolor="#4472c4 [3204]" strokecolor="#1f3763 [1604]" strokeweight="1pt">
+                <v:stroke joinstyle="miter"/>
+                <v:textbox>
+                  <w:txbxContent>
+                    <w:p>
+                      <w:pPr>
+                        <w:jc w:val="center"/>
+                        <w:rPr>
+                          <w:rFonts w:cs="Times New Roman (Body CS)"/>
+                          <w:sz w:val="21"/>
+                          <w:lang w:val="en-US"/>
+                        </w:rPr>
+                      </w:pPr>
+                      <w:r>
+                        <w:rPr>
+                          <w:rFonts w:cs="Times New Roman (Body CS)"/>
+                          <w:sz w:val="21"/>
+                          <w:lang w:val="en-US"/>
+                        </w:rPr>
+                        <w:t>U-ID</w:t>
+                      </w:r>
+                    </w:p>
+                  </w:txbxContent>
+                </v:textbox>
+              </v:oval>
+            </w:pict>
+          </mc:Fallback>
+        </mc:AlternateContent>
+      </w:r>
+      <w:r>
+        <w:rPr>
+          <w:noProof/>
+          <w:sz w:val="18"/>
+        </w:rPr>
+        <mc:AlternateContent>
+          <mc:Choice Requires="wps">
+            <w:drawing>
+              <wp:anchor distT="0" distB="0" distL="114300" distR="114300" simplePos="0" relativeHeight="251672576" behindDoc="0" locked="0" layoutInCell="1" allowOverlap="1" wp14:anchorId="49D4C37E" wp14:editId="2E710AD7">
+                <wp:simplePos x="0" y="0"/>
+                <wp:positionH relativeFrom="column">
+                  <wp:posOffset>4768850</wp:posOffset>
+                </wp:positionH>
+                <wp:positionV relativeFrom="paragraph">
+                  <wp:posOffset>-837565</wp:posOffset>
+                </wp:positionV>
+                <wp:extent cx="935990" cy="451485"/>
+                <wp:effectExtent l="0" t="0" r="16510" b="18415"/>
+                <wp:wrapNone/>
+                <wp:docPr id="8" name="Oval 8"/>
+                <wp:cNvGraphicFramePr/>
+                <a:graphic xmlns:a="http://schemas.openxmlformats.org/drawingml/2006/main">
+                  <a:graphicData uri="http://schemas.microsoft.com/office/word/2010/wordprocessingShape">
+                    <wps:wsp>
+                      <wps:cNvSpPr/>
+                      <wps:spPr>
+                        <a:xfrm>
+                          <a:off x="0" y="0"/>
+                          <a:ext cx="935990" cy="451485"/>
+                        </a:xfrm>
+                        <a:prstGeom prst="ellipse">
+                          <a:avLst/>
+                        </a:prstGeom>
+                      </wps:spPr>
+                      <wps:style>
+                        <a:lnRef idx="2">
+                          <a:schemeClr val="accent1">
+                            <a:shade val="50000"/>
+                          </a:schemeClr>
+                        </a:lnRef>
+                        <a:fillRef idx="1">
+                          <a:schemeClr val="accent1"/>
+                        </a:fillRef>
+                        <a:effectRef idx="0">
+                          <a:schemeClr val="accent1"/>
+                        </a:effectRef>
+                        <a:fontRef idx="minor">
+                          <a:schemeClr val="lt1"/>
+                        </a:fontRef>
+                      </wps:style>
+                      <wps:txbx>
+                        <w:txbxContent>
+                          <w:p>
+                            <w:pPr>
+                              <w:jc w:val="center"/>
+                              <w:rPr>
+                                <w:rFonts w:cs="Times New Roman (Body CS)"/>
+                                <w:sz w:val="18"/>
+                                <w:lang w:val="en-US"/>
+                              </w:rPr>
+                            </w:pPr>
+                            <w:r>
+                              <w:rPr>
+                                <w:rFonts w:cs="Times New Roman (Body CS)"/>
+                                <w:sz w:val="18"/>
+                                <w:lang w:val="en-US"/>
+                              </w:rPr>
+                              <w:t>Password</w:t>
+                            </w:r>
+                          </w:p>
+                        </w:txbxContent>
+                      </wps:txbx>
+                      <wps:bodyPr rot="0" spcFirstLastPara="0" vertOverflow="overflow" horzOverflow="overflow" vert="horz" wrap="square" lIns="91440" tIns="45720" rIns="91440" bIns="45720" numCol="1" spcCol="0" rtlCol="0" fromWordArt="0" anchor="ctr" anchorCtr="0" forceAA="0" compatLnSpc="1">
+                        <a:prstTxWarp prst="textNoShape">
+                          <a:avLst/>
+                        </a:prstTxWarp>
+                        <a:noAutofit/>
+                      </wps:bodyPr>
+                    </wps:wsp>
+                  </a:graphicData>
+                </a:graphic>
+              </wp:anchor>
+            </w:drawing>
+          </mc:Choice>
+          <mc:Fallback>
+            <w:pict>
+              <v:oval w14:anchorId="49D4C37E" id="Oval 8" o:spid="_x0000_s1034" style="position:absolute;margin-left:375.5pt;margin-top:-65.95pt;width:73.7pt;height:35.55pt;z-index:251672576;visibility:visible;mso-wrap-style:square;mso-wrap-distance-left:9pt;mso-wrap-distance-top:0;mso-wrap-distance-right:9pt;mso-wrap-distance-bottom:0;mso-position-horizontal:absolute;mso-position-horizontal-relative:text;mso-position-vertical:absolute;mso-position-vertical-relative:text;v-text-anchor:middle" o:gfxdata="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" fillcolor="#4472c4 [3204]" strokecolor="#1f3763 [1604]" strokeweight="1pt">
+                <v:stroke joinstyle="miter"/>
+                <v:textbox>
+                  <w:txbxContent>
+                    <w:p>
+                      <w:pPr>
+                        <w:jc w:val="center"/>
+                        <w:rPr>
+                          <w:rFonts w:cs="Times New Roman (Body CS)"/>
+                          <w:sz w:val="18"/>
+                          <w:lang w:val="en-US"/>
+                        </w:rPr>
+                      </w:pPr>
+                      <w:r>
+                        <w:rPr>
+                          <w:rFonts w:cs="Times New Roman (Body CS)"/>
+                          <w:sz w:val="18"/>
+                          <w:lang w:val="en-US"/>
+                        </w:rPr>
+                        <w:t>Password</w:t>
+                      </w:r>
+                    </w:p>
+                  </w:txbxContent>
+                </v:textbox>
+              </v:oval>
+            </w:pict>
+          </mc:Fallback>
+        </mc:AlternateContent>
+      </w:r>
+      <w:r>
+        <w:rPr>
+          <w:noProof/>
+          <w:sz w:val="18"/>
+        </w:rPr>
+        <mc:AlternateContent>
+          <mc:Choice Requires="wps">
+            <w:drawing>
+              <wp:anchor distT="0" distB="0" distL="114300" distR="114300" simplePos="0" relativeHeight="251670528" behindDoc="0" locked="0" layoutInCell="1" allowOverlap="1" wp14:anchorId="392A8556" wp14:editId="41B9AFC0">
+                <wp:simplePos x="0" y="0"/>
+                <wp:positionH relativeFrom="column">
+                  <wp:posOffset>3479165</wp:posOffset>
+                </wp:positionH>
+                <wp:positionV relativeFrom="paragraph">
+                  <wp:posOffset>-838835</wp:posOffset>
+                </wp:positionV>
+                <wp:extent cx="935990" cy="451485"/>
+                <wp:effectExtent l="0" t="0" r="16510" b="18415"/>
+                <wp:wrapNone/>
+                <wp:docPr id="7" name="Oval 7"/>
+                <wp:cNvGraphicFramePr/>
+                <a:graphic xmlns:a="http://schemas.openxmlformats.org/drawingml/2006/main">
+                  <a:graphicData uri="http://schemas.microsoft.com/office/word/2010/wordprocessingShape">
+                    <wps:wsp>
+                      <wps:cNvSpPr/>
+                      <wps:spPr>
+                        <a:xfrm>
+                          <a:off x="0" y="0"/>
+                          <a:ext cx="935990" cy="451485"/>
+                        </a:xfrm>
+                        <a:prstGeom prst="ellipse">
+                          <a:avLst/>
+                        </a:prstGeom>
+                      </wps:spPr>
+                      <wps:style>
+                        <a:lnRef idx="2">
+                          <a:schemeClr val="accent1">
+                            <a:shade val="50000"/>
+                          </a:schemeClr>
+                        </a:lnRef>
+                        <a:fillRef idx="1">
+                          <a:schemeClr val="accent1"/>
+                        </a:fillRef>
+                        <a:effectRef idx="0">
+                          <a:schemeClr val="accent1"/>
+                        </a:effectRef>
+                        <a:fontRef idx="minor">
+                          <a:schemeClr val="lt1"/>
+                        </a:fontRef>
+                      </wps:style>
+                      <wps:txbx>
+                        <w:txbxContent>
+                          <w:p>
+                            <w:pPr>
+                              <w:jc w:val="center"/>
+                              <w:rPr>
+                                <w:rFonts w:cs="Times New Roman (Body CS)"/>
+                                <w:sz w:val="21"/>
+                                <w:lang w:val="en-US"/>
+                              </w:rPr>
+                            </w:pPr>
+                            <w:r>
+                              <w:rPr>
+                                <w:rFonts w:cs="Times New Roman (Body CS)"/>
+                                <w:sz w:val="21"/>
+                                <w:lang w:val="en-US"/>
+                              </w:rPr>
+                              <w:t>Instance</w:t>
+                            </w:r>
+                          </w:p>
+                        </w:txbxContent>
+                      </wps:txbx>
+                      <wps:bodyPr rot="0" spcFirstLastPara="0" vertOverflow="overflow" horzOverflow="overflow" vert="horz" wrap="square" lIns="91440" tIns="45720" rIns="91440" bIns="45720" numCol="1" spcCol="0" rtlCol="0" fromWordArt="0" anchor="ctr" anchorCtr="0" forceAA="0" compatLnSpc="1">
+                        <a:prstTxWarp prst="textNoShape">
+                          <a:avLst/>
+                        </a:prstTxWarp>
+                        <a:noAutofit/>
+                      </wps:bodyPr>
+                    </wps:wsp>
+                  </a:graphicData>
+                </a:graphic>
+              </wp:anchor>
+            </w:drawing>
+          </mc:Choice>
+          <mc:Fallback>
+            <w:pict>
+              <v:oval w14:anchorId="392A8556" id="Oval 7" o:spid="_x0000_s1035" style="position:absolute;margin-left:273.95pt;margin-top:-66.05pt;width:73.7pt;height:35.55pt;z-index:251670528;visibility:visible;mso-wrap-style:square;mso-wrap-distance-left:9pt;mso-wrap-distance-top:0;mso-wrap-distance-right:9pt;mso-wrap-distance-bottom:0;mso-position-horizontal:absolute;mso-position-horizontal-relative:text;mso-position-vertical:absolute;mso-position-vertical-relative:text;v-text-anchor:middle" o:gfxdata="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" fillcolor="#4472c4 [3204]" strokecolor="#1f3763 [1604]" strokeweight="1pt">
+                <v:stroke joinstyle="miter"/>
+                <v:textbox>
+                  <w:txbxContent>
+                    <w:p>
+                      <w:pPr>
+                        <w:jc w:val="center"/>
+                        <w:rPr>
+                          <w:rFonts w:cs="Times New Roman (Body CS)"/>
+                          <w:sz w:val="21"/>
+                          <w:lang w:val="en-US"/>
+                        </w:rPr>
+                      </w:pPr>
+                      <w:r>
+                        <w:rPr>
+                          <w:rFonts w:cs="Times New Roman (Body CS)"/>
+                          <w:sz w:val="21"/>
+                          <w:lang w:val="en-US"/>
+                        </w:rPr>
+                        <w:t>Instance</w:t>
+                      </w:r>
+                    </w:p>
+                  </w:txbxContent>
+                </v:textbox>
+              </v:oval>
+            </w:pict>
+          </mc:Fallback>
+        </mc:AlternateContent>
+      </w:r>
+      <w:r>
+        <w:rPr>
+          <w:noProof/>
+          <w:sz w:val="18"/>
+        </w:rPr>
+        <mc:AlternateContent>
+          <mc:Choice Requires="wps">
+            <w:drawing>
+              <wp:anchor distT="0" distB="0" distL="114300" distR="114300" simplePos="0" relativeHeight="251668480" behindDoc="0" locked="0" layoutInCell="1" allowOverlap="1" wp14:anchorId="154658B9" wp14:editId="5DBFB021">
+                <wp:simplePos x="0" y="0"/>
+                <wp:positionH relativeFrom="column">
+                  <wp:posOffset>2546037</wp:posOffset>
+                </wp:positionH>
+                <wp:positionV relativeFrom="paragraph">
+                  <wp:posOffset>-265407</wp:posOffset>
+                </wp:positionV>
+                <wp:extent cx="936434" cy="451692"/>
+                <wp:effectExtent l="0" t="0" r="16510" b="18415"/>
+                <wp:wrapNone/>
+                <wp:docPr id="6" name="Oval 6"/>
+                <wp:cNvGraphicFramePr/>
+                <a:graphic xmlns:a="http://schemas.openxmlformats.org/drawingml/2006/main">
+                  <a:graphicData uri="http://schemas.microsoft.com/office/word/2010/wordprocessingShape">
+                    <wps:wsp>
+                      <wps:cNvSpPr/>
+                      <wps:spPr>
+                        <a:xfrm>
+                          <a:off x="0" y="0"/>
+                          <a:ext cx="936434" cy="451692"/>
+                        </a:xfrm>
+                        <a:prstGeom prst="ellipse">
+                          <a:avLst/>
+                        </a:prstGeom>
+                      </wps:spPr>
+                      <wps:style>
+                        <a:lnRef idx="2">
+                          <a:schemeClr val="accent1">
+                            <a:shade val="50000"/>
+                          </a:schemeClr>
+                        </a:lnRef>
+                        <a:fillRef idx="1">
+                          <a:schemeClr val="accent1"/>
+                        </a:fillRef>
+                        <a:effectRef idx="0">
+                          <a:schemeClr val="accent1"/>
+                        </a:effectRef>
+                        <a:fontRef idx="minor">
+                          <a:schemeClr val="lt1"/>
+                        </a:fontRef>
+                      </wps:style>
+                      <wps:txbx>
+                        <w:txbxContent>
+                          <w:p>
+                            <w:pPr>
+                              <w:jc w:val="center"/>
+                              <w:rPr>
+                                <w:rFonts w:cs="Times New Roman (Body CS)"/>
+                                <w:lang w:val="en-US"/>
+                              </w:rPr>
+                            </w:pPr>
+                            <w:r>
+                              <w:rPr>
+                                <w:rFonts w:cs="Times New Roman (Body CS)"/>
+                                <w:lang w:val="en-US"/>
+                              </w:rPr>
+                              <w:t xml:space="preserve">User </w:t>
+                            </w:r>
+                            <w:r>
+                              <w:rPr>
+                                <w:rFonts w:cs="Times New Roman (Body CS)"/>
+                                <w:lang w:val="en-US"/>
+                              </w:rPr>
+                              <w:t>ID</w:t>
+                            </w:r>
+                          </w:p>
+                        </w:txbxContent>
+                      </wps:txbx>
+                      <wps:bodyPr rot="0" spcFirstLastPara="0" vertOverflow="overflow" horzOverflow="overflow" vert="horz" wrap="square" lIns="91440" tIns="45720" rIns="91440" bIns="45720" numCol="1" spcCol="0" rtlCol="0" fromWordArt="0" anchor="ctr" anchorCtr="0" forceAA="0" compatLnSpc="1">
+                        <a:prstTxWarp prst="textNoShape">
+                          <a:avLst/>
+                        </a:prstTxWarp>
+                        <a:noAutofit/>
+                      </wps:bodyPr>
+                    </wps:wsp>
+                  </a:graphicData>
+                </a:graphic>
+              </wp:anchor>
+            </w:drawing>
+          </mc:Choice>
+          <mc:Fallback>
+            <w:pict>
+              <v:oval w14:anchorId="154658B9" id="Oval 6" o:spid="_x0000_s1036" style="position:absolute;margin-left:200.5pt;margin-top:-20.9pt;width:73.75pt;height:35.55pt;z-index:251668480;visibility:visible;mso-wrap-style:square;mso-wrap-distance-left:9pt;mso-wrap-distance-top:0;mso-wrap-distance-right:9pt;mso-wrap-distance-bottom:0;mso-position-horizontal:absolute;mso-position-horizontal-relative:text;mso-position-vertical:absolute;mso-position-vertical-relative:text;v-text-anchor:middle" o:gfxdata="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" fillcolor="#4472c4 [3204]" strokecolor="#1f3763 [1604]" strokeweight="1pt">
+                <v:stroke joinstyle="miter"/>
+                <v:textbox>
+                  <w:txbxContent>
+                    <w:p>
+                      <w:pPr>
+                        <w:jc w:val="center"/>
+                        <w:rPr>
+                          <w:rFonts w:cs="Times New Roman (Body CS)"/>
+                          <w:lang w:val="en-US"/>
+                        </w:rPr>
+                      </w:pPr>
+                      <w:r>
+                        <w:rPr>
+                          <w:rFonts w:cs="Times New Roman (Body CS)"/>
+                          <w:lang w:val="en-US"/>
+                        </w:rPr>
+                        <w:t xml:space="preserve">User </w:t>
+                      </w:r>
+                      <w:r>
+                        <w:rPr>
+                          <w:rFonts w:cs="Times New Roman (Body CS)"/>
+                          <w:lang w:val="en-US"/>
+                        </w:rPr>
+                        <w:t>ID</w:t>
+                      </w:r>
+                    </w:p>
+                  </w:txbxContent>
+                </v:textbox>
+              </v:oval>
+            </w:pict>
+          </mc:Fallback>
+        </mc:AlternateContent>
+      </w:r>
+      <w:r>
+        <w:rPr>
+          <w:noProof/>
+          <w:sz w:val="18"/>
+        </w:rPr>
+        <mc:AlternateContent>
+          <mc:Choice Requires="wps">
+            <w:drawing>
+              <wp:anchor distT="0" distB="0" distL="114300" distR="114300" simplePos="0" relativeHeight="251679744" behindDoc="0" locked="0" layoutInCell="1" allowOverlap="1" wp14:anchorId="276F2727" wp14:editId="12071C6D">
+                <wp:simplePos x="0" y="0"/>
+                <wp:positionH relativeFrom="column">
+                  <wp:posOffset>5613243</wp:posOffset>
+                </wp:positionH>
+                <wp:positionV relativeFrom="paragraph">
+                  <wp:posOffset>1643196</wp:posOffset>
+                </wp:positionV>
+                <wp:extent cx="1393339" cy="1011838"/>
+                <wp:effectExtent l="12700" t="12700" r="16510" b="29845"/>
+                <wp:wrapNone/>
+                <wp:docPr id="12" name="Diamond 12"/>
+                <wp:cNvGraphicFramePr/>
+                <a:graphic xmlns:a="http://schemas.openxmlformats.org/drawingml/2006/main">
+                  <a:graphicData uri="http://schemas.microsoft.com/office/word/2010/wordprocessingShape">
+                    <wps:wsp>
+                      <wps:cNvSpPr/>
+                      <wps:spPr>
+                        <a:xfrm>
+                          <a:off x="0" y="0"/>
+                          <a:ext cx="1393339" cy="1011838"/>
+                        </a:xfrm>
+                        <a:prstGeom prst="diamond">
+                          <a:avLst/>
+                        </a:prstGeom>
+                      </wps:spPr>
+                      <wps:style>
+                        <a:lnRef idx="2">
+                          <a:schemeClr val="accent1">
+                            <a:shade val="50000"/>
+                          </a:schemeClr>
+                        </a:lnRef>
+                        <a:fillRef idx="1">
+                          <a:schemeClr val="accent1"/>
+                        </a:fillRef>
+                        <a:effectRef idx="0">
+                          <a:schemeClr val="accent1"/>
+                        </a:effectRef>
+                        <a:fontRef idx="minor">
+                          <a:schemeClr val="lt1"/>
+                        </a:fontRef>
+                      </wps:style>
+                      <wps:txbx>
+                        <w:txbxContent>
+                          <w:p>
+                            <w:pPr>
+                              <w:jc w:val="center"/>
+                              <w:rPr>
+                                <w:sz w:val="18"/>
+                                <w:lang w:val="en-US"/>
+                              </w:rPr>
+                            </w:pPr>
+                            <w:r>
+                              <w:rPr>
+                                <w:sz w:val="18"/>
+                                <w:lang w:val="en-US"/>
+                              </w:rPr>
+                              <w:t>Visualize</w:t>
+                            </w:r>
+                            <w:r>
+                              <w:rPr>
+                                <w:sz w:val="18"/>
+                                <w:lang w:val="en-US"/>
+                              </w:rPr>
+                              <w:t>s</w:t>
+                            </w:r>
+                          </w:p>
+                        </w:txbxContent>
+                      </wps:txbx>
+                      <wps:bodyPr rot="0" spcFirstLastPara="0" vertOverflow="overflow" horzOverflow="overflow" vert="horz" wrap="square" lIns="91440" tIns="45720" rIns="91440" bIns="45720" numCol="1" spcCol="0" rtlCol="0" fromWordArt="0" anchor="ctr" anchorCtr="0" forceAA="0" compatLnSpc="1">
+                        <a:prstTxWarp prst="textNoShape">
+                          <a:avLst/>
+                        </a:prstTxWarp>
+                        <a:noAutofit/>
+                      </wps:bodyPr>
+                    </wps:wsp>
+                  </a:graphicData>
+                </a:graphic>
+                <wp14:sizeRelH relativeFrom="margin">
+                  <wp14:pctWidth>0</wp14:pctWidth>
+                </wp14:sizeRelH>
+                <wp14:sizeRelV relativeFrom="margin">
+                  <wp14:pctHeight>0</wp14:pctHeight>
+                </wp14:sizeRelV>
+              </wp:anchor>
+            </w:drawing>
+          </mc:Choice>
+          <mc:Fallback>
+            <w:pict>
+              <v:shape w14:anchorId="276F2727" id="Diamond 12" o:spid="_x0000_s1037" type="#_x0000_t4" style="position:absolute;margin-left:442pt;margin-top:129.4pt;width:109.7pt;height:79.65pt;z-index:251679744;visibility:visible;mso-wrap-style:square;mso-width-percent:0;mso-height-percent:0;mso-wrap-distance-left:9pt;mso-wrap-distance-top:0;mso-wrap-distance-right:9pt;mso-wrap-distance-bottom:0;mso-position-horizontal:absolute;mso-position-horizontal-relative:text;mso-position-vertical:absolute;mso-position-vertical-relative:text;mso-width-percent:0;mso-height-percent:0;mso-width-relative:margin;mso-height-relative:margin;v-text-anchor:middle" o:gfxdata="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" fillcolor="#4472c4 [3204]" strokecolor="#1f3763 [1604]" strokeweight="1pt">
+                <v:textbox>
+                  <w:txbxContent>
+                    <w:p>
+                      <w:pPr>
+                        <w:jc w:val="center"/>
+                        <w:rPr>
+                          <w:sz w:val="18"/>
+                          <w:lang w:val="en-US"/>
+                        </w:rPr>
+                      </w:pPr>
+                      <w:r>
+                        <w:rPr>
+                          <w:sz w:val="18"/>
+                          <w:lang w:val="en-US"/>
+                        </w:rPr>
+                        <w:t>Visualize</w:t>
+                      </w:r>
+                      <w:r>
+                        <w:rPr>
+                          <w:sz w:val="18"/>
+                          <w:lang w:val="en-US"/>
+                        </w:rPr>
+                        <w:t>s</w:t>
+                      </w:r>
+                    </w:p>
+                  </w:txbxContent>
+                </v:textbox>
+              </v:shape>
+            </w:pict>
+          </mc:Fallback>
+        </mc:AlternateContent>
+      </w:r>
+      <w:r>
+        <w:rPr>
+          <w:noProof/>
+          <w:sz w:val="18"/>
+        </w:rPr>
+        <mc:AlternateContent>
+          <mc:Choice Requires="wps">
+            <w:drawing>
+              <wp:anchor distT="0" distB="0" distL="114300" distR="114300" simplePos="0" relativeHeight="251700224" behindDoc="0" locked="0" layoutInCell="1" allowOverlap="1" wp14:anchorId="30D78D0B" wp14:editId="452BF36E">
+                <wp:simplePos x="0" y="0"/>
+                <wp:positionH relativeFrom="column">
+                  <wp:posOffset>5077399</wp:posOffset>
+                </wp:positionH>
+                <wp:positionV relativeFrom="paragraph">
+                  <wp:posOffset>3955017</wp:posOffset>
+                </wp:positionV>
+                <wp:extent cx="1370330" cy="660400"/>
+                <wp:effectExtent l="0" t="0" r="13970" b="12700"/>
+                <wp:wrapNone/>
+                <wp:docPr id="22" name="Oval 22"/>
+                <wp:cNvGraphicFramePr/>
+                <a:graphic xmlns:a="http://schemas.openxmlformats.org/drawingml/2006/main">
+                  <a:graphicData uri="http://schemas.microsoft.com/office/word/2010/wordprocessingShape">
+                    <wps:wsp>
+                      <wps:cNvSpPr/>
+                      <wps:spPr>
+                        <a:xfrm>
+                          <a:off x="0" y="0"/>
+                          <a:ext cx="1370330" cy="660400"/>
+                        </a:xfrm>
+                        <a:prstGeom prst="ellipse">
+                          <a:avLst/>
+                        </a:prstGeom>
+                      </wps:spPr>
+                      <wps:style>
+                        <a:lnRef idx="2">
+                          <a:schemeClr val="accent1">
+                            <a:shade val="50000"/>
+                          </a:schemeClr>
+                        </a:lnRef>
+                        <a:fillRef idx="1">
+                          <a:schemeClr val="accent1"/>
+                        </a:fillRef>
+                        <a:effectRef idx="0">
+                          <a:schemeClr val="accent1"/>
+                        </a:effectRef>
+                        <a:fontRef idx="minor">
+                          <a:schemeClr val="lt1"/>
+                        </a:fontRef>
+                      </wps:style>
+                      <wps:txbx>
+                        <w:txbxContent>
+                          <w:p>
+                            <w:pPr>
+                              <w:jc w:val="center"/>
+                              <w:rPr>
+                                <w:rFonts w:cs="Times New Roman (Body CS)"/>
+                                <w:lang w:val="en-US"/>
+                              </w:rPr>
+                            </w:pPr>
+                            <w:r>
+                              <w:rPr>
+                                <w:rFonts w:cs="Times New Roman (Body CS)"/>
+                                <w:lang w:val="en-US"/>
+                              </w:rPr>
+                              <w:t>Single</w:t>
+                            </w:r>
+                          </w:p>
+                          <w:p>
+                            <w:pPr>
+                              <w:jc w:val="center"/>
+                              <w:rPr>
+                                <w:rFonts w:cs="Times New Roman (Body CS)"/>
+                                <w:lang w:val="en-US"/>
+                              </w:rPr>
+                            </w:pPr>
+                            <w:r>
+                              <w:rPr>
+                                <w:rFonts w:cs="Times New Roman (Body CS)"/>
+                                <w:lang w:val="en-US"/>
+                              </w:rPr>
+                              <w:t>Entity</w:t>
+                            </w:r>
+                          </w:p>
+                          <w:p>
+                            <w:pPr>
+                              <w:jc w:val="center"/>
+                              <w:rPr>
+                                <w:rFonts w:cs="Times New Roman (Body CS)"/>
+                                <w:lang w:val="en-US"/>
+                              </w:rPr>
+                            </w:pPr>
+                          </w:p>
+                        </w:txbxContent>
+                      </wps:txbx>
+                      <wps:bodyPr rot="0" spcFirstLastPara="0" vertOverflow="overflow" horzOverflow="overflow" vert="horz" wrap="square" lIns="91440" tIns="45720" rIns="91440" bIns="45720" numCol="1" spcCol="0" rtlCol="0" fromWordArt="0" anchor="ctr" anchorCtr="0" forceAA="0" compatLnSpc="1">
+                        <a:prstTxWarp prst="textNoShape">
+                          <a:avLst/>
+                        </a:prstTxWarp>
+                        <a:noAutofit/>
+                      </wps:bodyPr>
+                    </wps:wsp>
+                  </a:graphicData>
+                </a:graphic>
+                <wp14:sizeRelH relativeFrom="margin">
+                  <wp14:pctWidth>0</wp14:pctWidth>
+                </wp14:sizeRelH>
+                <wp14:sizeRelV relativeFrom="margin">
+                  <wp14:pctHeight>0</wp14:pctHeight>
+                </wp14:sizeRelV>
+              </wp:anchor>
+            </w:drawing>
+          </mc:Choice>
+          <mc:Fallback>
+            <w:pict>
+              <v:oval w14:anchorId="30D78D0B" id="Oval 22" o:spid="_x0000_s1038" style="position:absolute;margin-left:399.8pt;margin-top:311.4pt;width:107.9pt;height:52pt;z-index:251700224;visibility:visible;mso-wrap-style:square;mso-width-percent:0;mso-height-percent:0;mso-wrap-distance-left:9pt;mso-wrap-distance-top:0;mso-wrap-distance-right:9pt;mso-wrap-distance-bottom:0;mso-position-horizontal:absolute;mso-position-horizontal-relative:text;mso-position-vertical:absolute;mso-position-vertical-relative:text;mso-width-percent:0;mso-height-percent:0;mso-width-relative:margin;mso-height-relative:margin;v-text-anchor:middle" o:gfxdata="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" fillcolor="#4472c4 [3204]" strokecolor="#1f3763 [1604]" strokeweight="1pt">
                 <v:stroke joinstyle="miter"/>
                 <v:textbox>
                   <w:txbxContent>
@@ -174,22 +3374,23 @@
       <w:r>
         <w:rPr>
           <w:noProof/>
+          <w:sz w:val="18"/>
         </w:rPr>
         <mc:AlternateContent>
           <mc:Choice Requires="wps">
             <w:drawing>
-              <wp:anchor distT="0" distB="0" distL="114300" distR="114300" simplePos="0" relativeHeight="251704320" behindDoc="0" locked="0" layoutInCell="1" allowOverlap="1" wp14:anchorId="1A09DF57" wp14:editId="0DCCA749">
+              <wp:anchor distT="0" distB="0" distL="114300" distR="114300" simplePos="0" relativeHeight="251702272" behindDoc="0" locked="0" layoutInCell="1" allowOverlap="1" wp14:anchorId="3808728E" wp14:editId="4226A019">
                 <wp:simplePos x="0" y="0"/>
                 <wp:positionH relativeFrom="column">
-                  <wp:posOffset>6069092</wp:posOffset>
+                  <wp:posOffset>6799152</wp:posOffset>
                 </wp:positionH>
                 <wp:positionV relativeFrom="paragraph">
-                  <wp:posOffset>4701540</wp:posOffset>
+                  <wp:posOffset>3932035</wp:posOffset>
                 </wp:positionV>
-                <wp:extent cx="935990" cy="451485"/>
-                <wp:effectExtent l="0" t="0" r="16510" b="18415"/>
+                <wp:extent cx="1370330" cy="660400"/>
+                <wp:effectExtent l="0" t="0" r="13970" b="12700"/>
                 <wp:wrapNone/>
-                <wp:docPr id="24" name="Oval 24"/>
+                <wp:docPr id="23" name="Oval 23"/>
                 <wp:cNvGraphicFramePr/>
                 <a:graphic xmlns:a="http://schemas.openxmlformats.org/drawingml/2006/main">
                   <a:graphicData uri="http://schemas.microsoft.com/office/word/2010/wordprocessingShape">
@@ -198,7 +3399,7 @@
                       <wps:spPr>
                         <a:xfrm>
                           <a:off x="0" y="0"/>
-                          <a:ext cx="935990" cy="451485"/>
+                          <a:ext cx="1370330" cy="660400"/>
                         </a:xfrm>
                         <a:prstGeom prst="ellipse">
                           <a:avLst/>
@@ -235,7 +3436,7 @@
                                 <w:rFonts w:cs="Times New Roman (Body CS)"/>
                                 <w:lang w:val="en-US"/>
                               </w:rPr>
-                              <w:t>Image</w:t>
+                              <w:t>Double Entity</w:t>
                             </w:r>
                           </w:p>
                           <w:p>
@@ -258,12 +3459,18 @@
                     </wps:wsp>
                   </a:graphicData>
                 </a:graphic>
+                <wp14:sizeRelH relativeFrom="margin">
+                  <wp14:pctWidth>0</wp14:pctWidth>
+                </wp14:sizeRelH>
+                <wp14:sizeRelV relativeFrom="margin">
+                  <wp14:pctHeight>0</wp14:pctHeight>
+                </wp14:sizeRelV>
               </wp:anchor>
             </w:drawing>
           </mc:Choice>
           <mc:Fallback>
             <w:pict>
-              <v:oval w14:anchorId="1A09DF57" id="Oval 24" o:spid="_x0000_s1027" style="position:absolute;margin-left:477.9pt;margin-top:370.2pt;width:73.7pt;height:35.55pt;z-index:251704320;visibility:visible;mso-wrap-style:square;mso-wrap-distance-left:9pt;mso-wrap-distance-top:0;mso-wrap-distance-right:9pt;mso-wrap-distance-bottom:0;mso-position-horizontal:absolute;mso-position-horizontal-relative:text;mso-position-vertical:absolute;mso-position-vertical-relative:text;v-text-anchor:middle" o:gfxdata="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" fillcolor="#4472c4 [3204]" strokecolor="#1f3763 [1604]" strokeweight="1pt">
+              <v:oval w14:anchorId="3808728E" id="Oval 23" o:spid="_x0000_s1039" style="position:absolute;margin-left:535.35pt;margin-top:309.6pt;width:107.9pt;height:52pt;z-index:251702272;visibility:visible;mso-wrap-style:square;mso-width-percent:0;mso-height-percent:0;mso-wrap-distance-left:9pt;mso-wrap-distance-top:0;mso-wrap-distance-right:9pt;mso-wrap-distance-bottom:0;mso-position-horizontal:absolute;mso-position-horizontal-relative:text;mso-position-vertical:absolute;mso-position-vertical-relative:text;mso-width-percent:0;mso-height-percent:0;mso-width-relative:margin;mso-height-relative:margin;v-text-anchor:middle" o:gfxdata="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" fillcolor="#4472c4 [3204]" strokecolor="#1f3763 [1604]" strokeweight="1pt">
                 <v:stroke joinstyle="miter"/>
                 <v:textbox>
                   <w:txbxContent>
@@ -280,7 +3487,7 @@
                           <w:rFonts w:cs="Times New Roman (Body CS)"/>
                           <w:lang w:val="en-US"/>
                         </w:rPr>
-                        <w:t>Image</w:t>
+                        <w:t>Double Entity</w:t>
                       </w:r>
                     </w:p>
                     <w:p>
@@ -302,22 +3509,23 @@
       <w:r>
         <w:rPr>
           <w:noProof/>
+          <w:sz w:val="18"/>
         </w:rPr>
         <mc:AlternateContent>
           <mc:Choice Requires="wps">
             <w:drawing>
-              <wp:anchor distT="0" distB="0" distL="114300" distR="114300" simplePos="0" relativeHeight="251702272" behindDoc="0" locked="0" layoutInCell="1" allowOverlap="1" wp14:anchorId="3808728E" wp14:editId="5498C804">
+              <wp:anchor distT="0" distB="0" distL="114300" distR="114300" simplePos="0" relativeHeight="251704320" behindDoc="0" locked="0" layoutInCell="1" allowOverlap="1" wp14:anchorId="1A09DF57" wp14:editId="5ED8B074">
                 <wp:simplePos x="0" y="0"/>
                 <wp:positionH relativeFrom="column">
-                  <wp:posOffset>6640394</wp:posOffset>
+                  <wp:posOffset>6070294</wp:posOffset>
                 </wp:positionH>
                 <wp:positionV relativeFrom="paragraph">
-                  <wp:posOffset>3919924</wp:posOffset>
+                  <wp:posOffset>4704202</wp:posOffset>
                 </wp:positionV>
-                <wp:extent cx="936434" cy="451692"/>
-                <wp:effectExtent l="0" t="0" r="16510" b="18415"/>
+                <wp:extent cx="1134737" cy="649996"/>
+                <wp:effectExtent l="0" t="0" r="8890" b="10795"/>
                 <wp:wrapNone/>
-                <wp:docPr id="23" name="Oval 23"/>
+                <wp:docPr id="24" name="Oval 24"/>
                 <wp:cNvGraphicFramePr/>
                 <a:graphic xmlns:a="http://schemas.openxmlformats.org/drawingml/2006/main">
                   <a:graphicData uri="http://schemas.microsoft.com/office/word/2010/wordprocessingShape">
@@ -326,7 +3534,7 @@
                       <wps:spPr>
                         <a:xfrm>
                           <a:off x="0" y="0"/>
-                          <a:ext cx="936434" cy="451692"/>
+                          <a:ext cx="1134737" cy="649996"/>
                         </a:xfrm>
                         <a:prstGeom prst="ellipse">
                           <a:avLst/>
@@ -363,7 +3571,7 @@
                                 <w:rFonts w:cs="Times New Roman (Body CS)"/>
                                 <w:lang w:val="en-US"/>
                               </w:rPr>
-                              <w:t>Model</w:t>
+                              <w:t>Triple Entity</w:t>
                             </w:r>
                           </w:p>
                           <w:p>
@@ -386,12 +3594,18 @@
                     </wps:wsp>
                   </a:graphicData>
                 </a:graphic>
+                <wp14:sizeRelH relativeFrom="margin">
+                  <wp14:pctWidth>0</wp14:pctWidth>
+                </wp14:sizeRelH>
+                <wp14:sizeRelV relativeFrom="margin">
+                  <wp14:pctHeight>0</wp14:pctHeight>
+                </wp14:sizeRelV>
               </wp:anchor>
             </w:drawing>
           </mc:Choice>
           <mc:Fallback>
             <w:pict>
-              <v:oval w14:anchorId="3808728E" id="Oval 23" o:spid="_x0000_s1028" style="position:absolute;margin-left:522.85pt;margin-top:308.65pt;width:73.75pt;height:35.55pt;z-index:251702272;visibility:visible;mso-wrap-style:square;mso-wrap-distance-left:9pt;mso-wrap-distance-top:0;mso-wrap-distance-right:9pt;mso-wrap-distance-bottom:0;mso-position-horizontal:absolute;mso-position-horizontal-relative:text;mso-position-vertical:absolute;mso-position-vertical-relative:text;v-text-anchor:middle" o:gfxdata="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" fillcolor="#4472c4 [3204]" strokecolor="#1f3763 [1604]" strokeweight="1pt">
+              <v:oval w14:anchorId="1A09DF57" id="Oval 24" o:spid="_x0000_s1040" style="position:absolute;margin-left:478pt;margin-top:370.4pt;width:89.35pt;height:51.2pt;z-index:251704320;visibility:visible;mso-wrap-style:square;mso-width-percent:0;mso-height-percent:0;mso-wrap-distance-left:9pt;mso-wrap-distance-top:0;mso-wrap-distance-right:9pt;mso-wrap-distance-bottom:0;mso-position-horizontal:absolute;mso-position-horizontal-relative:text;mso-position-vertical:absolute;mso-position-vertical-relative:text;mso-width-percent:0;mso-height-percent:0;mso-width-relative:margin;mso-height-relative:margin;v-text-anchor:middle" o:gfxdata="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" fillcolor="#4472c4 [3204]" strokecolor="#1f3763 [1604]" strokeweight="1pt">
                 <v:stroke joinstyle="miter"/>
                 <v:textbox>
                   <w:txbxContent>
@@ -408,7 +3622,7 @@
                           <w:rFonts w:cs="Times New Roman (Body CS)"/>
                           <w:lang w:val="en-US"/>
                         </w:rPr>
-                        <w:t>Model</w:t>
+                        <w:t>Triple Entity</w:t>
                       </w:r>
                     </w:p>
                     <w:p>
@@ -430,11 +3644,12 @@
       <w:r>
         <w:rPr>
           <w:noProof/>
+          <w:sz w:val="18"/>
         </w:rPr>
         <mc:AlternateContent>
           <mc:Choice Requires="wps">
             <w:drawing>
-              <wp:anchor distT="0" distB="0" distL="114300" distR="114300" simplePos="0" relativeHeight="251683840" behindDoc="0" locked="0" layoutInCell="1" allowOverlap="1" wp14:anchorId="2708638E" wp14:editId="0FE44612">
+              <wp:anchor distT="0" distB="0" distL="114300" distR="114300" simplePos="0" relativeHeight="251683840" behindDoc="0" locked="0" layoutInCell="1" allowOverlap="1" wp14:anchorId="2708638E" wp14:editId="39F63605">
                 <wp:simplePos x="0" y="0"/>
                 <wp:positionH relativeFrom="column">
                   <wp:posOffset>1728470</wp:posOffset>
@@ -516,7 +3731,7 @@
           </mc:Choice>
           <mc:Fallback>
             <w:pict>
-              <v:oval w14:anchorId="2708638E" id="Oval 14" o:spid="_x0000_s1029" style="position:absolute;margin-left:136.1pt;margin-top:295.3pt;width:61.55pt;height:29.7pt;z-index:251683840;visibility:visible;mso-wrap-style:square;mso-width-percent:0;mso-height-percent:0;mso-wrap-distance-left:9pt;mso-wrap-distance-top:0;mso-wrap-distance-right:9pt;mso-wrap-distance-bottom:0;mso-position-horizontal:absolute;mso-position-horizontal-relative:text;mso-position-vertical:absolute;mso-position-vertical-relative:text;mso-width-percent:0;mso-height-percent:0;mso-width-relative:margin;mso-height-relative:margin;v-text-anchor:middle" o:gfxdata="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" fillcolor="#4472c4 [3204]" strokecolor="#1f3763 [1604]" strokeweight="1pt">
+              <v:oval w14:anchorId="2708638E" id="Oval 14" o:spid="_x0000_s1041" style="position:absolute;margin-left:136.1pt;margin-top:295.3pt;width:61.55pt;height:29.7pt;z-index:251683840;visibility:visible;mso-wrap-style:square;mso-width-percent:0;mso-height-percent:0;mso-wrap-distance-left:9pt;mso-wrap-distance-top:0;mso-wrap-distance-right:9pt;mso-wrap-distance-bottom:0;mso-position-horizontal:absolute;mso-position-horizontal-relative:text;mso-position-vertical:absolute;mso-position-vertical-relative:text;mso-width-percent:0;mso-height-percent:0;mso-width-relative:margin;mso-height-relative:margin;v-text-anchor:middle" o:gfxdata="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" fillcolor="#4472c4 [3204]" strokecolor="#1f3763 [1604]" strokeweight="1pt">
                 <v:stroke joinstyle="miter"/>
                 <v:textbox>
                   <w:txbxContent>
@@ -546,11 +3761,12 @@
       <w:r>
         <w:rPr>
           <w:noProof/>
+          <w:sz w:val="18"/>
         </w:rPr>
         <mc:AlternateContent>
           <mc:Choice Requires="wps">
             <w:drawing>
-              <wp:anchor distT="0" distB="0" distL="114300" distR="114300" simplePos="0" relativeHeight="251692032" behindDoc="0" locked="0" layoutInCell="1" allowOverlap="1" wp14:anchorId="22EFE422" wp14:editId="29612C11">
+              <wp:anchor distT="0" distB="0" distL="114300" distR="114300" simplePos="0" relativeHeight="251692032" behindDoc="0" locked="0" layoutInCell="1" allowOverlap="1" wp14:anchorId="22EFE422" wp14:editId="35833C87">
                 <wp:simplePos x="0" y="0"/>
                 <wp:positionH relativeFrom="column">
                   <wp:posOffset>2046605</wp:posOffset>
@@ -634,7 +3850,7 @@
           </mc:Choice>
           <mc:Fallback>
             <w:pict>
-              <v:oval w14:anchorId="22EFE422" id="Oval 18" o:spid="_x0000_s1030" style="position:absolute;margin-left:161.15pt;margin-top:333.35pt;width:61.55pt;height:29.7pt;z-index:251692032;visibility:visible;mso-wrap-style:square;mso-width-percent:0;mso-height-percent:0;mso-wrap-distance-left:9pt;mso-wrap-distance-top:0;mso-wrap-distance-right:9pt;mso-wrap-distance-bottom:0;mso-position-horizontal:absolute;mso-position-horizontal-relative:text;mso-position-vertical:absolute;mso-position-vertical-relative:text;mso-width-percent:0;mso-height-percent:0;mso-width-relative:margin;mso-height-relative:margin;v-text-anchor:middle" o:gfxdata="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" fillcolor="#4472c4 [3204]" strokecolor="#1f3763 [1604]" strokeweight="1pt">
+              <v:oval w14:anchorId="22EFE422" id="Oval 18" o:spid="_x0000_s1042" style="position:absolute;margin-left:161.15pt;margin-top:333.35pt;width:61.55pt;height:29.7pt;z-index:251692032;visibility:visible;mso-wrap-style:square;mso-width-percent:0;mso-height-percent:0;mso-wrap-distance-left:9pt;mso-wrap-distance-top:0;mso-wrap-distance-right:9pt;mso-wrap-distance-bottom:0;mso-position-horizontal:absolute;mso-position-horizontal-relative:text;mso-position-vertical:absolute;mso-position-vertical-relative:text;mso-width-percent:0;mso-height-percent:0;mso-width-relative:margin;mso-height-relative:margin;v-text-anchor:middle" o:gfxdata="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" fillcolor="#4472c4 [3204]" strokecolor="#1f3763 [1604]" strokeweight="1pt">
                 <v:stroke joinstyle="miter"/>
                 <v:textbox>
                   <w:txbxContent>
@@ -666,11 +3882,12 @@
       <w:r>
         <w:rPr>
           <w:noProof/>
+          <w:sz w:val="18"/>
         </w:rPr>
         <mc:AlternateContent>
           <mc:Choice Requires="wps">
             <w:drawing>
-              <wp:anchor distT="0" distB="0" distL="114300" distR="114300" simplePos="0" relativeHeight="251694080" behindDoc="0" locked="0" layoutInCell="1" allowOverlap="1" wp14:anchorId="53EC597D" wp14:editId="51684D0F">
+              <wp:anchor distT="0" distB="0" distL="114300" distR="114300" simplePos="0" relativeHeight="251694080" behindDoc="0" locked="0" layoutInCell="1" allowOverlap="1" wp14:anchorId="53EC597D" wp14:editId="06B5D14D">
                 <wp:simplePos x="0" y="0"/>
                 <wp:positionH relativeFrom="column">
                   <wp:posOffset>2630170</wp:posOffset>
@@ -754,7 +3971,7 @@
           </mc:Choice>
           <mc:Fallback>
             <w:pict>
-              <v:oval w14:anchorId="53EC597D" id="Oval 19" o:spid="_x0000_s1031" style="position:absolute;margin-left:207.1pt;margin-top:363.25pt;width:61.55pt;height:29.7pt;z-index:251694080;visibility:visible;mso-wrap-style:square;mso-width-percent:0;mso-height-percent:0;mso-wrap-distance-left:9pt;mso-wrap-distance-top:0;mso-wrap-distance-right:9pt;mso-wrap-distance-bottom:0;mso-position-horizontal:absolute;mso-position-horizontal-relative:text;mso-position-vertical:absolute;mso-position-vertical-relative:text;mso-width-percent:0;mso-height-percent:0;mso-width-relative:margin;mso-height-relative:margin;v-text-anchor:middle" o:gfxdata="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" fillcolor="#4472c4 [3204]" strokecolor="#1f3763 [1604]" strokeweight="1pt">
+              <v:oval w14:anchorId="53EC597D" id="Oval 19" o:spid="_x0000_s1043" style="position:absolute;margin-left:207.1pt;margin-top:363.25pt;width:61.55pt;height:29.7pt;z-index:251694080;visibility:visible;mso-wrap-style:square;mso-width-percent:0;mso-height-percent:0;mso-wrap-distance-left:9pt;mso-wrap-distance-top:0;mso-wrap-distance-right:9pt;mso-wrap-distance-bottom:0;mso-position-horizontal:absolute;mso-position-horizontal-relative:text;mso-position-vertical:absolute;mso-position-vertical-relative:text;mso-width-percent:0;mso-height-percent:0;mso-width-relative:margin;mso-height-relative:margin;v-text-anchor:middle" o:gfxdata="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" fillcolor="#4472c4 [3204]" strokecolor="#1f3763 [1604]" strokeweight="1pt">
                 <v:stroke joinstyle="miter"/>
                 <v:textbox>
                   <w:txbxContent>
@@ -786,11 +4003,12 @@
       <w:r>
         <w:rPr>
           <w:noProof/>
+          <w:sz w:val="18"/>
         </w:rPr>
         <mc:AlternateContent>
           <mc:Choice Requires="wps">
             <w:drawing>
-              <wp:anchor distT="0" distB="0" distL="114300" distR="114300" simplePos="0" relativeHeight="251696128" behindDoc="0" locked="0" layoutInCell="1" allowOverlap="1" wp14:anchorId="4CED5D83" wp14:editId="7A420289">
+              <wp:anchor distT="0" distB="0" distL="114300" distR="114300" simplePos="0" relativeHeight="251696128" behindDoc="0" locked="0" layoutInCell="1" allowOverlap="1" wp14:anchorId="4CED5D83" wp14:editId="082B2AAD">
                 <wp:simplePos x="0" y="0"/>
                 <wp:positionH relativeFrom="column">
                   <wp:posOffset>3345815</wp:posOffset>
@@ -872,7 +4090,7 @@
           </mc:Choice>
           <mc:Fallback>
             <w:pict>
-              <v:oval w14:anchorId="4CED5D83" id="Oval 20" o:spid="_x0000_s1032" style="position:absolute;margin-left:263.45pt;margin-top:330.7pt;width:61.55pt;height:29.7pt;z-index:251696128;visibility:visible;mso-wrap-style:square;mso-width-percent:0;mso-height-percent:0;mso-wrap-distance-left:9pt;mso-wrap-distance-top:0;mso-wrap-distance-right:9pt;mso-wrap-distance-bottom:0;mso-position-horizontal:absolute;mso-position-horizontal-relative:text;mso-position-vertical:absolute;mso-position-vertical-relative:text;mso-width-percent:0;mso-height-percent:0;mso-width-relative:margin;mso-height-relative:margin;v-text-anchor:middle" o:gfxdata="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" fillcolor="#4472c4 [3204]" strokecolor="#1f3763 [1604]" strokeweight="1pt">
+              <v:oval w14:anchorId="4CED5D83" id="Oval 20" o:spid="_x0000_s1044" style="position:absolute;margin-left:263.45pt;margin-top:330.7pt;width:61.55pt;height:29.7pt;z-index:251696128;visibility:visible;mso-wrap-style:square;mso-width-percent:0;mso-height-percent:0;mso-wrap-distance-left:9pt;mso-wrap-distance-top:0;mso-wrap-distance-right:9pt;mso-wrap-distance-bottom:0;mso-position-horizontal:absolute;mso-position-horizontal-relative:text;mso-position-vertical:absolute;mso-position-vertical-relative:text;mso-width-percent:0;mso-height-percent:0;mso-width-relative:margin;mso-height-relative:margin;v-text-anchor:middle" o:gfxdata="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" fillcolor="#4472c4 [3204]" strokecolor="#1f3763 [1604]" strokeweight="1pt">
                 <v:stroke joinstyle="miter"/>
                 <v:textbox>
                   <w:txbxContent>
@@ -902,11 +4120,12 @@
       <w:r>
         <w:rPr>
           <w:noProof/>
+          <w:sz w:val="18"/>
         </w:rPr>
         <mc:AlternateContent>
           <mc:Choice Requires="wps">
             <w:drawing>
-              <wp:anchor distT="0" distB="0" distL="114300" distR="114300" simplePos="0" relativeHeight="251698176" behindDoc="0" locked="0" layoutInCell="1" allowOverlap="1" wp14:anchorId="4A2E47C6" wp14:editId="7A466949">
+              <wp:anchor distT="0" distB="0" distL="114300" distR="114300" simplePos="0" relativeHeight="251698176" behindDoc="0" locked="0" layoutInCell="1" allowOverlap="1" wp14:anchorId="4A2E47C6" wp14:editId="7B10EF0F">
                 <wp:simplePos x="0" y="0"/>
                 <wp:positionH relativeFrom="column">
                   <wp:posOffset>3577743</wp:posOffset>
@@ -997,7 +4216,7 @@
           </mc:Choice>
           <mc:Fallback>
             <w:pict>
-              <v:oval w14:anchorId="4A2E47C6" id="Oval 21" o:spid="_x0000_s1033" style="position:absolute;margin-left:281.7pt;margin-top:293.15pt;width:61.6pt;height:29.7pt;z-index:251698176;visibility:visible;mso-wrap-style:square;mso-width-percent:0;mso-height-percent:0;mso-wrap-distance-left:9pt;mso-wrap-distance-top:0;mso-wrap-distance-right:9pt;mso-wrap-distance-bottom:0;mso-position-horizontal:absolute;mso-position-horizontal-relative:text;mso-position-vertical:absolute;mso-position-vertical-relative:text;mso-width-percent:0;mso-height-percent:0;mso-width-relative:margin;mso-height-relative:margin;v-text-anchor:middle" o:gfxdata="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" fillcolor="#4472c4 [3204]" strokecolor="#1f3763 [1604]" strokeweight="1pt">
+              <v:oval w14:anchorId="4A2E47C6" id="Oval 21" o:spid="_x0000_s1045" style="position:absolute;margin-left:281.7pt;margin-top:293.15pt;width:61.6pt;height:29.7pt;z-index:251698176;visibility:visible;mso-wrap-style:square;mso-width-percent:0;mso-height-percent:0;mso-wrap-distance-left:9pt;mso-wrap-distance-top:0;mso-wrap-distance-right:9pt;mso-wrap-distance-bottom:0;mso-position-horizontal:absolute;mso-position-horizontal-relative:text;mso-position-vertical:absolute;mso-position-vertical-relative:text;mso-width-percent:0;mso-height-percent:0;mso-width-relative:margin;mso-height-relative:margin;v-text-anchor:middle" o:gfxdata="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" fillcolor="#4472c4 [3204]" strokecolor="#1f3763 [1604]" strokeweight="1pt">
                 <v:stroke joinstyle="miter"/>
                 <v:textbox>
                   <w:txbxContent>
@@ -1036,11 +4255,12 @@
       <w:r>
         <w:rPr>
           <w:noProof/>
+          <w:sz w:val="18"/>
         </w:rPr>
         <mc:AlternateContent>
           <mc:Choice Requires="wps">
             <w:drawing>
-              <wp:anchor distT="0" distB="0" distL="114300" distR="114300" simplePos="0" relativeHeight="251665408" behindDoc="0" locked="0" layoutInCell="1" allowOverlap="1" wp14:anchorId="7A5E9057" wp14:editId="66902D21">
+              <wp:anchor distT="0" distB="0" distL="114300" distR="114300" simplePos="0" relativeHeight="251665408" behindDoc="0" locked="0" layoutInCell="1" allowOverlap="1" wp14:anchorId="7A5E9057" wp14:editId="53B005D7">
                 <wp:simplePos x="0" y="0"/>
                 <wp:positionH relativeFrom="column">
                   <wp:posOffset>2487073</wp:posOffset>
@@ -1120,7 +4340,7 @@
           </mc:Choice>
           <mc:Fallback>
             <w:pict>
-              <v:rect w14:anchorId="7A5E9057" id="Rectangle 4" o:spid="_x0000_s1034" style="position:absolute;margin-left:195.85pt;margin-top:240.9pt;width:71.15pt;height:39.05pt;z-index:251665408;visibility:visible;mso-wrap-style:square;mso-width-percent:0;mso-height-percent:0;mso-wrap-distance-left:9pt;mso-wrap-distance-top:0;mso-wrap-distance-right:9pt;mso-wrap-distance-bottom:0;mso-position-horizontal:absolute;mso-position-horizontal-relative:text;mso-position-vertical:absolute;mso-position-vertical-relative:text;mso-width-percent:0;mso-height-percent:0;mso-width-relative:margin;mso-height-relative:margin;v-text-anchor:middle" o:gfxdata="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" fillcolor="#4472c4 [3204]" strokecolor="#1f3763 [1604]" strokeweight="1pt">
+              <v:rect w14:anchorId="7A5E9057" id="Rectangle 4" o:spid="_x0000_s1046" style="position:absolute;margin-left:195.85pt;margin-top:240.9pt;width:71.15pt;height:39.05pt;z-index:251665408;visibility:visible;mso-wrap-style:square;mso-width-percent:0;mso-height-percent:0;mso-wrap-distance-left:9pt;mso-wrap-distance-top:0;mso-wrap-distance-right:9pt;mso-wrap-distance-bottom:0;mso-position-horizontal:absolute;mso-position-horizontal-relative:text;mso-position-vertical:absolute;mso-position-vertical-relative:text;mso-width-percent:0;mso-height-percent:0;mso-width-relative:margin;mso-height-relative:margin;v-text-anchor:middle" o:gfxdata="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" fillcolor="#4472c4 [3204]" strokecolor="#1f3763 [1604]" strokeweight="1pt">
                 <v:textbox>
                   <w:txbxContent>
                     <w:p>
@@ -1147,11 +4367,12 @@
       <w:r>
         <w:rPr>
           <w:noProof/>
+          <w:sz w:val="18"/>
         </w:rPr>
         <mc:AlternateContent>
           <mc:Choice Requires="wps">
             <w:drawing>
-              <wp:anchor distT="0" distB="0" distL="114300" distR="114300" simplePos="0" relativeHeight="251677696" behindDoc="0" locked="0" layoutInCell="1" allowOverlap="1" wp14:anchorId="06FD5DFB" wp14:editId="44203875">
+              <wp:anchor distT="0" distB="0" distL="114300" distR="114300" simplePos="0" relativeHeight="251677696" behindDoc="0" locked="0" layoutInCell="1" allowOverlap="1" wp14:anchorId="06FD5DFB" wp14:editId="22DCD875">
                 <wp:simplePos x="0" y="0"/>
                 <wp:positionH relativeFrom="column">
                   <wp:posOffset>2378764</wp:posOffset>
@@ -1233,11 +4454,7 @@
           </mc:Choice>
           <mc:Fallback>
             <w:pict>
-              <v:shapetype w14:anchorId="06FD5DFB" id="_x0000_t4" coordsize="21600,21600" o:spt="4" path="m10800,l,10800,10800,21600,21600,10800xe">
-                <v:stroke joinstyle="miter"/>
-                <v:path gradientshapeok="t" o:connecttype="rect" textboxrect="5400,5400,16200,16200"/>
-              </v:shapetype>
-              <v:shape id="Diamond 11" o:spid="_x0000_s1035" type="#_x0000_t4" style="position:absolute;margin-left:187.3pt;margin-top:135.2pt;width:101.35pt;height:73.6pt;z-index:251677696;visibility:visible;mso-wrap-style:square;mso-width-percent:0;mso-height-percent:0;mso-wrap-distance-left:9pt;mso-wrap-distance-top:0;mso-wrap-distance-right:9pt;mso-wrap-distance-bottom:0;mso-position-horizontal:absolute;mso-position-horizontal-relative:text;mso-position-vertical:absolute;mso-position-vertical-relative:text;mso-width-percent:0;mso-height-percent:0;mso-width-relative:margin;mso-height-relative:margin;v-text-anchor:middle" o:gfxdata="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" fillcolor="#4472c4 [3204]" strokecolor="#1f3763 [1604]" strokeweight="1pt">
+              <v:shape w14:anchorId="06FD5DFB" id="Diamond 11" o:spid="_x0000_s1047" type="#_x0000_t4" style="position:absolute;margin-left:187.3pt;margin-top:135.2pt;width:101.35pt;height:73.6pt;z-index:251677696;visibility:visible;mso-wrap-style:square;mso-width-percent:0;mso-height-percent:0;mso-wrap-distance-left:9pt;mso-wrap-distance-top:0;mso-wrap-distance-right:9pt;mso-wrap-distance-bottom:0;mso-position-horizontal:absolute;mso-position-horizontal-relative:text;mso-position-vertical:absolute;mso-position-vertical-relative:text;mso-width-percent:0;mso-height-percent:0;mso-width-relative:margin;mso-height-relative:margin;v-text-anchor:middle" o:gfxdata="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" fillcolor="#4472c4 [3204]" strokecolor="#1f3763 [1604]" strokeweight="1pt">
                 <v:textbox>
                   <w:txbxContent>
                     <w:p>
@@ -1266,11 +4483,12 @@
       <w:r>
         <w:rPr>
           <w:noProof/>
+          <w:sz w:val="18"/>
         </w:rPr>
         <mc:AlternateContent>
           <mc:Choice Requires="wps">
             <w:drawing>
-              <wp:anchor distT="0" distB="0" distL="114300" distR="114300" simplePos="0" relativeHeight="251685888" behindDoc="0" locked="0" layoutInCell="1" allowOverlap="1" wp14:anchorId="4B391CF3" wp14:editId="214522CC">
+              <wp:anchor distT="0" distB="0" distL="114300" distR="114300" simplePos="0" relativeHeight="251685888" behindDoc="0" locked="0" layoutInCell="1" allowOverlap="1" wp14:anchorId="4B391CF3" wp14:editId="0D68C1B2">
                 <wp:simplePos x="0" y="0"/>
                 <wp:positionH relativeFrom="column">
                   <wp:posOffset>-365125</wp:posOffset>
@@ -1355,7 +4573,7 @@
           </mc:Choice>
           <mc:Fallback>
             <w:pict>
-              <v:oval w14:anchorId="4B391CF3" id="Oval 15" o:spid="_x0000_s1036" style="position:absolute;margin-left:-28.75pt;margin-top:322.5pt;width:73.7pt;height:35.55pt;z-index:251685888;visibility:visible;mso-wrap-style:square;mso-wrap-distance-left:9pt;mso-wrap-distance-top:0;mso-wrap-distance-right:9pt;mso-wrap-distance-bottom:0;mso-position-horizontal:absolute;mso-position-horizontal-relative:text;mso-position-vertical:absolute;mso-position-vertical-relative:text;v-text-anchor:middle" o:gfxdata="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" fillcolor="#4472c4 [3204]" strokecolor="#1f3763 [1604]" strokeweight="1pt">
+              <v:oval w14:anchorId="4B391CF3" id="Oval 15" o:spid="_x0000_s1048" style="position:absolute;margin-left:-28.75pt;margin-top:322.5pt;width:73.7pt;height:35.55pt;z-index:251685888;visibility:visible;mso-wrap-style:square;mso-wrap-distance-left:9pt;mso-wrap-distance-top:0;mso-wrap-distance-right:9pt;mso-wrap-distance-bottom:0;mso-position-horizontal:absolute;mso-position-horizontal-relative:text;mso-position-vertical:absolute;mso-position-vertical-relative:text;v-text-anchor:middle" o:gfxdata="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" fillcolor="#4472c4 [3204]" strokecolor="#1f3763 [1604]" strokeweight="1pt">
                 <v:stroke joinstyle="miter"/>
                 <v:textbox>
                   <w:txbxContent>
@@ -1394,11 +4612,12 @@
       <w:r>
         <w:rPr>
           <w:noProof/>
+          <w:sz w:val="18"/>
         </w:rPr>
         <mc:AlternateContent>
           <mc:Choice Requires="wps">
             <w:drawing>
-              <wp:anchor distT="0" distB="0" distL="114300" distR="114300" simplePos="0" relativeHeight="251687936" behindDoc="0" locked="0" layoutInCell="1" allowOverlap="1" wp14:anchorId="49868F49" wp14:editId="0CC5F368">
+              <wp:anchor distT="0" distB="0" distL="114300" distR="114300" simplePos="0" relativeHeight="251687936" behindDoc="0" locked="0" layoutInCell="1" allowOverlap="1" wp14:anchorId="49868F49" wp14:editId="06DB7E31">
                 <wp:simplePos x="0" y="0"/>
                 <wp:positionH relativeFrom="column">
                   <wp:posOffset>-861534</wp:posOffset>
@@ -1476,7 +4695,7 @@
           </mc:Choice>
           <mc:Fallback>
             <w:pict>
-              <v:oval w14:anchorId="49868F49" id="Oval 16" o:spid="_x0000_s1037" style="position:absolute;margin-left:-67.85pt;margin-top:273pt;width:73.75pt;height:35.55pt;z-index:251687936;visibility:visible;mso-wrap-style:square;mso-wrap-distance-left:9pt;mso-wrap-distance-top:0;mso-wrap-distance-right:9pt;mso-wrap-distance-bottom:0;mso-position-horizontal:absolute;mso-position-horizontal-relative:text;mso-position-vertical:absolute;mso-position-vertical-relative:text;v-text-anchor:middle" o:gfxdata="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" fillcolor="#4472c4 [3204]" strokecolor="#1f3763 [1604]" strokeweight="1pt">
+              <v:oval w14:anchorId="49868F49" id="Oval 16" o:spid="_x0000_s1049" style="position:absolute;margin-left:-67.85pt;margin-top:273pt;width:73.75pt;height:35.55pt;z-index:251687936;visibility:visible;mso-wrap-style:square;mso-wrap-distance-left:9pt;mso-wrap-distance-top:0;mso-wrap-distance-right:9pt;mso-wrap-distance-bottom:0;mso-position-horizontal:absolute;mso-position-horizontal-relative:text;mso-position-vertical:absolute;mso-position-vertical-relative:text;v-text-anchor:middle" o:gfxdata="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" fillcolor="#4472c4 [3204]" strokecolor="#1f3763 [1604]" strokeweight="1pt">
                 <v:stroke joinstyle="miter"/>
                 <v:textbox>
                   <w:txbxContent>
@@ -1508,11 +4727,12 @@
       <w:r>
         <w:rPr>
           <w:noProof/>
+          <w:sz w:val="18"/>
         </w:rPr>
         <mc:AlternateContent>
           <mc:Choice Requires="wps">
             <w:drawing>
-              <wp:anchor distT="0" distB="0" distL="114300" distR="114300" simplePos="0" relativeHeight="251689984" behindDoc="0" locked="0" layoutInCell="1" allowOverlap="1" wp14:anchorId="239B1EB3" wp14:editId="66836E15">
+              <wp:anchor distT="0" distB="0" distL="114300" distR="114300" simplePos="0" relativeHeight="251689984" behindDoc="0" locked="0" layoutInCell="1" allowOverlap="1" wp14:anchorId="239B1EB3" wp14:editId="2D84DDF1">
                 <wp:simplePos x="0" y="0"/>
                 <wp:positionH relativeFrom="column">
                   <wp:posOffset>306583</wp:posOffset>
@@ -1597,7 +4817,7 @@
           </mc:Choice>
           <mc:Fallback>
             <w:pict>
-              <v:oval w14:anchorId="239B1EB3" id="Oval 17" o:spid="_x0000_s1038" style="position:absolute;margin-left:24.15pt;margin-top:272.95pt;width:73.75pt;height:35.55pt;z-index:251689984;visibility:visible;mso-wrap-style:square;mso-wrap-distance-left:9pt;mso-wrap-distance-top:0;mso-wrap-distance-right:9pt;mso-wrap-distance-bottom:0;mso-position-horizontal:absolute;mso-position-horizontal-relative:text;mso-position-vertical:absolute;mso-position-vertical-relative:text;v-text-anchor:middle" o:gfxdata="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" fillcolor="#4472c4 [3204]" strokecolor="#1f3763 [1604]" strokeweight="1pt">
+              <v:oval w14:anchorId="239B1EB3" id="Oval 17" o:spid="_x0000_s1050" style="position:absolute;margin-left:24.15pt;margin-top:272.95pt;width:73.75pt;height:35.55pt;z-index:251689984;visibility:visible;mso-wrap-style:square;mso-wrap-distance-left:9pt;mso-wrap-distance-top:0;mso-wrap-distance-right:9pt;mso-wrap-distance-bottom:0;mso-position-horizontal:absolute;mso-position-horizontal-relative:text;mso-position-vertical:absolute;mso-position-vertical-relative:text;v-text-anchor:middle" o:gfxdata="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" fillcolor="#4472c4 [3204]" strokecolor="#1f3763 [1604]" strokeweight="1pt">
                 <v:stroke joinstyle="miter"/>
                 <v:textbox>
                   <w:txbxContent>
@@ -1636,11 +4856,12 @@
       <w:r>
         <w:rPr>
           <w:noProof/>
+          <w:sz w:val="18"/>
         </w:rPr>
         <mc:AlternateContent>
           <mc:Choice Requires="wps">
             <w:drawing>
-              <wp:anchor distT="0" distB="0" distL="114300" distR="114300" simplePos="0" relativeHeight="251663360" behindDoc="0" locked="0" layoutInCell="1" allowOverlap="1" wp14:anchorId="101A638F" wp14:editId="1902CD01">
+              <wp:anchor distT="0" distB="0" distL="114300" distR="114300" simplePos="0" relativeHeight="251663360" behindDoc="0" locked="0" layoutInCell="1" allowOverlap="1" wp14:anchorId="101A638F" wp14:editId="5D432C9B">
                 <wp:simplePos x="0" y="0"/>
                 <wp:positionH relativeFrom="column">
                   <wp:posOffset>5957570</wp:posOffset>
@@ -1720,7 +4941,7 @@
           </mc:Choice>
           <mc:Fallback>
             <w:pict>
-              <v:rect w14:anchorId="101A638F" id="Rectangle 3" o:spid="_x0000_s1039" style="position:absolute;margin-left:469.1pt;margin-top:233.9pt;width:71.1pt;height:39pt;z-index:251663360;visibility:visible;mso-wrap-style:square;mso-width-percent:0;mso-height-percent:0;mso-wrap-distance-left:9pt;mso-wrap-distance-top:0;mso-wrap-distance-right:9pt;mso-wrap-distance-bottom:0;mso-position-horizontal:absolute;mso-position-horizontal-relative:text;mso-position-vertical:absolute;mso-position-vertical-relative:text;mso-width-percent:0;mso-height-percent:0;mso-width-relative:margin;mso-height-relative:margin;v-text-anchor:middle" o:gfxdata="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" fillcolor="#4472c4 [3204]" strokecolor="#1f3763 [1604]" strokeweight="1pt">
+              <v:rect w14:anchorId="101A638F" id="Rectangle 3" o:spid="_x0000_s1051" style="position:absolute;margin-left:469.1pt;margin-top:233.9pt;width:71.1pt;height:39pt;z-index:251663360;visibility:visible;mso-wrap-style:square;mso-width-percent:0;mso-height-percent:0;mso-wrap-distance-left:9pt;mso-wrap-distance-top:0;mso-wrap-distance-right:9pt;mso-wrap-distance-bottom:0;mso-position-horizontal:absolute;mso-position-horizontal-relative:text;mso-position-vertical:absolute;mso-position-vertical-relative:text;mso-width-percent:0;mso-height-percent:0;mso-width-relative:margin;mso-height-relative:margin;v-text-anchor:middle" o:gfxdata="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" fillcolor="#4472c4 [3204]" strokecolor="#1f3763 [1604]" strokeweight="1pt">
                 <v:textbox>
                   <w:txbxContent>
                     <w:p>
@@ -1740,1174 +4961,6 @@
                   </w:txbxContent>
                 </v:textbox>
               </v:rect>
-            </w:pict>
-          </mc:Fallback>
-        </mc:AlternateContent>
-      </w:r>
-      <w:r>
-        <w:rPr>
-          <w:noProof/>
-        </w:rPr>
-        <mc:AlternateContent>
-          <mc:Choice Requires="wps">
-            <w:drawing>
-              <wp:anchor distT="0" distB="0" distL="114300" distR="114300" simplePos="0" relativeHeight="251661312" behindDoc="0" locked="0" layoutInCell="1" allowOverlap="1" wp14:anchorId="19107B62" wp14:editId="32625388">
-                <wp:simplePos x="0" y="0"/>
-                <wp:positionH relativeFrom="column">
-                  <wp:posOffset>8171585</wp:posOffset>
-                </wp:positionH>
-                <wp:positionV relativeFrom="paragraph">
-                  <wp:posOffset>2476324</wp:posOffset>
-                </wp:positionV>
-                <wp:extent cx="903383" cy="495759"/>
-                <wp:effectExtent l="0" t="0" r="11430" b="12700"/>
-                <wp:wrapNone/>
-                <wp:docPr id="2" name="Rectangle 2"/>
-                <wp:cNvGraphicFramePr/>
-                <a:graphic xmlns:a="http://schemas.openxmlformats.org/drawingml/2006/main">
-                  <a:graphicData uri="http://schemas.microsoft.com/office/word/2010/wordprocessingShape">
-                    <wps:wsp>
-                      <wps:cNvSpPr/>
-                      <wps:spPr>
-                        <a:xfrm>
-                          <a:off x="0" y="0"/>
-                          <a:ext cx="903383" cy="495759"/>
-                        </a:xfrm>
-                        <a:prstGeom prst="rect">
-                          <a:avLst/>
-                        </a:prstGeom>
-                      </wps:spPr>
-                      <wps:style>
-                        <a:lnRef idx="2">
-                          <a:schemeClr val="accent1">
-                            <a:shade val="50000"/>
-                          </a:schemeClr>
-                        </a:lnRef>
-                        <a:fillRef idx="1">
-                          <a:schemeClr val="accent1"/>
-                        </a:fillRef>
-                        <a:effectRef idx="0">
-                          <a:schemeClr val="accent1"/>
-                        </a:effectRef>
-                        <a:fontRef idx="minor">
-                          <a:schemeClr val="lt1"/>
-                        </a:fontRef>
-                      </wps:style>
-                      <wps:txbx>
-                        <w:txbxContent>
-                          <w:p>
-                            <w:pPr>
-                              <w:jc w:val="center"/>
-                              <w:rPr>
-                                <w:lang w:val="en-US"/>
-                              </w:rPr>
-                            </w:pPr>
-                            <w:r>
-                              <w:rPr>
-                                <w:lang w:val="en-US"/>
-                              </w:rPr>
-                              <w:t>Data</w:t>
-                            </w:r>
-                          </w:p>
-                        </w:txbxContent>
-                      </wps:txbx>
-                      <wps:bodyPr rot="0" spcFirstLastPara="0" vertOverflow="overflow" horzOverflow="overflow" vert="horz" wrap="square" lIns="91440" tIns="45720" rIns="91440" bIns="45720" numCol="1" spcCol="0" rtlCol="0" fromWordArt="0" anchor="ctr" anchorCtr="0" forceAA="0" compatLnSpc="1">
-                        <a:prstTxWarp prst="textNoShape">
-                          <a:avLst/>
-                        </a:prstTxWarp>
-                        <a:noAutofit/>
-                      </wps:bodyPr>
-                    </wps:wsp>
-                  </a:graphicData>
-                </a:graphic>
-                <wp14:sizeRelH relativeFrom="margin">
-                  <wp14:pctWidth>0</wp14:pctWidth>
-                </wp14:sizeRelH>
-                <wp14:sizeRelV relativeFrom="margin">
-                  <wp14:pctHeight>0</wp14:pctHeight>
-                </wp14:sizeRelV>
-              </wp:anchor>
-            </w:drawing>
-          </mc:Choice>
-          <mc:Fallback>
-            <w:pict>
-              <v:rect w14:anchorId="19107B62" id="Rectangle 2" o:spid="_x0000_s1040" style="position:absolute;margin-left:643.45pt;margin-top:195pt;width:71.15pt;height:39.05pt;z-index:251661312;visibility:visible;mso-wrap-style:square;mso-width-percent:0;mso-height-percent:0;mso-wrap-distance-left:9pt;mso-wrap-distance-top:0;mso-wrap-distance-right:9pt;mso-wrap-distance-bottom:0;mso-position-horizontal:absolute;mso-position-horizontal-relative:text;mso-position-vertical:absolute;mso-position-vertical-relative:text;mso-width-percent:0;mso-height-percent:0;mso-width-relative:margin;mso-height-relative:margin;v-text-anchor:middle" o:gfxdata="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" fillcolor="#4472c4 [3204]" strokecolor="#1f3763 [1604]" strokeweight="1pt">
-                <v:textbox>
-                  <w:txbxContent>
-                    <w:p>
-                      <w:pPr>
-                        <w:jc w:val="center"/>
-                        <w:rPr>
-                          <w:lang w:val="en-US"/>
-                        </w:rPr>
-                      </w:pPr>
-                      <w:r>
-                        <w:rPr>
-                          <w:lang w:val="en-US"/>
-                        </w:rPr>
-                        <w:t>Data</w:t>
-                      </w:r>
-                    </w:p>
-                  </w:txbxContent>
-                </v:textbox>
-              </v:rect>
-            </w:pict>
-          </mc:Fallback>
-        </mc:AlternateContent>
-      </w:r>
-      <w:r>
-        <w:rPr>
-          <w:noProof/>
-        </w:rPr>
-        <mc:AlternateContent>
-          <mc:Choice Requires="wps">
-            <w:drawing>
-              <wp:anchor distT="0" distB="0" distL="114300" distR="114300" simplePos="0" relativeHeight="251681792" behindDoc="0" locked="0" layoutInCell="1" allowOverlap="1" wp14:anchorId="197A6A9A" wp14:editId="0D57C5D0">
-                <wp:simplePos x="0" y="0"/>
-                <wp:positionH relativeFrom="column">
-                  <wp:posOffset>7852242</wp:posOffset>
-                </wp:positionH>
-                <wp:positionV relativeFrom="paragraph">
-                  <wp:posOffset>847090</wp:posOffset>
-                </wp:positionV>
-                <wp:extent cx="1287290" cy="934751"/>
-                <wp:effectExtent l="12700" t="12700" r="20955" b="30480"/>
-                <wp:wrapNone/>
-                <wp:docPr id="13" name="Diamond 13"/>
-                <wp:cNvGraphicFramePr/>
-                <a:graphic xmlns:a="http://schemas.openxmlformats.org/drawingml/2006/main">
-                  <a:graphicData uri="http://schemas.microsoft.com/office/word/2010/wordprocessingShape">
-                    <wps:wsp>
-                      <wps:cNvSpPr/>
-                      <wps:spPr>
-                        <a:xfrm>
-                          <a:off x="0" y="0"/>
-                          <a:ext cx="1287290" cy="934751"/>
-                        </a:xfrm>
-                        <a:prstGeom prst="diamond">
-                          <a:avLst/>
-                        </a:prstGeom>
-                      </wps:spPr>
-                      <wps:style>
-                        <a:lnRef idx="2">
-                          <a:schemeClr val="accent1">
-                            <a:shade val="50000"/>
-                          </a:schemeClr>
-                        </a:lnRef>
-                        <a:fillRef idx="1">
-                          <a:schemeClr val="accent1"/>
-                        </a:fillRef>
-                        <a:effectRef idx="0">
-                          <a:schemeClr val="accent1"/>
-                        </a:effectRef>
-                        <a:fontRef idx="minor">
-                          <a:schemeClr val="lt1"/>
-                        </a:fontRef>
-                      </wps:style>
-                      <wps:txbx>
-                        <w:txbxContent>
-                          <w:p>
-                            <w:pPr>
-                              <w:jc w:val="center"/>
-                              <w:rPr>
-                                <w:lang w:val="en-US"/>
-                              </w:rPr>
-                            </w:pPr>
-                            <w:r>
-                              <w:rPr>
-                                <w:lang w:val="en-US"/>
-                              </w:rPr>
-                              <w:t>Build</w:t>
-                            </w:r>
-                          </w:p>
-                          <w:p>
-                            <w:pPr>
-                              <w:jc w:val="center"/>
-                              <w:rPr>
-                                <w:lang w:val="en-US"/>
-                              </w:rPr>
-                            </w:pPr>
-                            <w:r>
-                              <w:rPr>
-                                <w:lang w:val="en-US"/>
-                              </w:rPr>
-                              <w:t>Model</w:t>
-                            </w:r>
-                          </w:p>
-                        </w:txbxContent>
-                      </wps:txbx>
-                      <wps:bodyPr rot="0" spcFirstLastPara="0" vertOverflow="overflow" horzOverflow="overflow" vert="horz" wrap="square" lIns="91440" tIns="45720" rIns="91440" bIns="45720" numCol="1" spcCol="0" rtlCol="0" fromWordArt="0" anchor="ctr" anchorCtr="0" forceAA="0" compatLnSpc="1">
-                        <a:prstTxWarp prst="textNoShape">
-                          <a:avLst/>
-                        </a:prstTxWarp>
-                        <a:noAutofit/>
-                      </wps:bodyPr>
-                    </wps:wsp>
-                  </a:graphicData>
-                </a:graphic>
-                <wp14:sizeRelH relativeFrom="margin">
-                  <wp14:pctWidth>0</wp14:pctWidth>
-                </wp14:sizeRelH>
-                <wp14:sizeRelV relativeFrom="margin">
-                  <wp14:pctHeight>0</wp14:pctHeight>
-                </wp14:sizeRelV>
-              </wp:anchor>
-            </w:drawing>
-          </mc:Choice>
-          <mc:Fallback>
-            <w:pict>
-              <v:shape w14:anchorId="197A6A9A" id="Diamond 13" o:spid="_x0000_s1041" type="#_x0000_t4" style="position:absolute;margin-left:618.3pt;margin-top:66.7pt;width:101.35pt;height:73.6pt;z-index:251681792;visibility:visible;mso-wrap-style:square;mso-width-percent:0;mso-height-percent:0;mso-wrap-distance-left:9pt;mso-wrap-distance-top:0;mso-wrap-distance-right:9pt;mso-wrap-distance-bottom:0;mso-position-horizontal:absolute;mso-position-horizontal-relative:text;mso-position-vertical:absolute;mso-position-vertical-relative:text;mso-width-percent:0;mso-height-percent:0;mso-width-relative:margin;mso-height-relative:margin;v-text-anchor:middle" o:gfxdata="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" fillcolor="#4472c4 [3204]" strokecolor="#1f3763 [1604]" strokeweight="1pt">
-                <v:textbox>
-                  <w:txbxContent>
-                    <w:p>
-                      <w:pPr>
-                        <w:jc w:val="center"/>
-                        <w:rPr>
-                          <w:lang w:val="en-US"/>
-                        </w:rPr>
-                      </w:pPr>
-                      <w:r>
-                        <w:rPr>
-                          <w:lang w:val="en-US"/>
-                        </w:rPr>
-                        <w:t>Build</w:t>
-                      </w:r>
-                    </w:p>
-                    <w:p>
-                      <w:pPr>
-                        <w:jc w:val="center"/>
-                        <w:rPr>
-                          <w:lang w:val="en-US"/>
-                        </w:rPr>
-                      </w:pPr>
-                      <w:r>
-                        <w:rPr>
-                          <w:lang w:val="en-US"/>
-                        </w:rPr>
-                        <w:t>Model</w:t>
-                      </w:r>
-                    </w:p>
-                  </w:txbxContent>
-                </v:textbox>
-              </v:shape>
-            </w:pict>
-          </mc:Fallback>
-        </mc:AlternateContent>
-      </w:r>
-      <w:r>
-        <w:rPr>
-          <w:noProof/>
-        </w:rPr>
-        <mc:AlternateContent>
-          <mc:Choice Requires="wps">
-            <w:drawing>
-              <wp:anchor distT="0" distB="0" distL="114300" distR="114300" simplePos="0" relativeHeight="251667456" behindDoc="0" locked="0" layoutInCell="1" allowOverlap="1" wp14:anchorId="54CDBFC2" wp14:editId="0478CAF3">
-                <wp:simplePos x="0" y="0"/>
-                <wp:positionH relativeFrom="column">
-                  <wp:posOffset>-365760</wp:posOffset>
-                </wp:positionH>
-                <wp:positionV relativeFrom="paragraph">
-                  <wp:posOffset>2596079</wp:posOffset>
-                </wp:positionV>
-                <wp:extent cx="903383" cy="495759"/>
-                <wp:effectExtent l="0" t="0" r="11430" b="12700"/>
-                <wp:wrapNone/>
-                <wp:docPr id="5" name="Rectangle 5"/>
-                <wp:cNvGraphicFramePr/>
-                <a:graphic xmlns:a="http://schemas.openxmlformats.org/drawingml/2006/main">
-                  <a:graphicData uri="http://schemas.microsoft.com/office/word/2010/wordprocessingShape">
-                    <wps:wsp>
-                      <wps:cNvSpPr/>
-                      <wps:spPr>
-                        <a:xfrm>
-                          <a:off x="0" y="0"/>
-                          <a:ext cx="903383" cy="495759"/>
-                        </a:xfrm>
-                        <a:prstGeom prst="rect">
-                          <a:avLst/>
-                        </a:prstGeom>
-                      </wps:spPr>
-                      <wps:style>
-                        <a:lnRef idx="2">
-                          <a:schemeClr val="accent1">
-                            <a:shade val="50000"/>
-                          </a:schemeClr>
-                        </a:lnRef>
-                        <a:fillRef idx="1">
-                          <a:schemeClr val="accent1"/>
-                        </a:fillRef>
-                        <a:effectRef idx="0">
-                          <a:schemeClr val="accent1"/>
-                        </a:effectRef>
-                        <a:fontRef idx="minor">
-                          <a:schemeClr val="lt1"/>
-                        </a:fontRef>
-                      </wps:style>
-                      <wps:txbx>
-                        <w:txbxContent>
-                          <w:p>
-                            <w:pPr>
-                              <w:jc w:val="center"/>
-                              <w:rPr>
-                                <w:lang w:val="en-US"/>
-                              </w:rPr>
-                            </w:pPr>
-                            <w:r>
-                              <w:rPr>
-                                <w:lang w:val="en-US"/>
-                              </w:rPr>
-                              <w:t>Data</w:t>
-                            </w:r>
-                          </w:p>
-                        </w:txbxContent>
-                      </wps:txbx>
-                      <wps:bodyPr rot="0" spcFirstLastPara="0" vertOverflow="overflow" horzOverflow="overflow" vert="horz" wrap="square" lIns="91440" tIns="45720" rIns="91440" bIns="45720" numCol="1" spcCol="0" rtlCol="0" fromWordArt="0" anchor="ctr" anchorCtr="0" forceAA="0" compatLnSpc="1">
-                        <a:prstTxWarp prst="textNoShape">
-                          <a:avLst/>
-                        </a:prstTxWarp>
-                        <a:noAutofit/>
-                      </wps:bodyPr>
-                    </wps:wsp>
-                  </a:graphicData>
-                </a:graphic>
-                <wp14:sizeRelH relativeFrom="margin">
-                  <wp14:pctWidth>0</wp14:pctWidth>
-                </wp14:sizeRelH>
-                <wp14:sizeRelV relativeFrom="margin">
-                  <wp14:pctHeight>0</wp14:pctHeight>
-                </wp14:sizeRelV>
-              </wp:anchor>
-            </w:drawing>
-          </mc:Choice>
-          <mc:Fallback>
-            <w:pict>
-              <v:rect w14:anchorId="54CDBFC2" id="Rectangle 5" o:spid="_x0000_s1042" style="position:absolute;margin-left:-28.8pt;margin-top:204.4pt;width:71.15pt;height:39.05pt;z-index:251667456;visibility:visible;mso-wrap-style:square;mso-width-percent:0;mso-height-percent:0;mso-wrap-distance-left:9pt;mso-wrap-distance-top:0;mso-wrap-distance-right:9pt;mso-wrap-distance-bottom:0;mso-position-horizontal:absolute;mso-position-horizontal-relative:text;mso-position-vertical:absolute;mso-position-vertical-relative:text;mso-width-percent:0;mso-height-percent:0;mso-width-relative:margin;mso-height-relative:margin;v-text-anchor:middle" o:gfxdata="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" fillcolor="#4472c4 [3204]" strokecolor="#1f3763 [1604]" strokeweight="1pt">
-                <v:textbox>
-                  <w:txbxContent>
-                    <w:p>
-                      <w:pPr>
-                        <w:jc w:val="center"/>
-                        <w:rPr>
-                          <w:lang w:val="en-US"/>
-                        </w:rPr>
-                      </w:pPr>
-                      <w:r>
-                        <w:rPr>
-                          <w:lang w:val="en-US"/>
-                        </w:rPr>
-                        <w:t>Data</w:t>
-                      </w:r>
-                    </w:p>
-                  </w:txbxContent>
-                </v:textbox>
-              </v:rect>
-            </w:pict>
-          </mc:Fallback>
-        </mc:AlternateContent>
-      </w:r>
-      <w:r>
-        <w:rPr>
-          <w:noProof/>
-        </w:rPr>
-        <mc:AlternateContent>
-          <mc:Choice Requires="wps">
-            <w:drawing>
-              <wp:anchor distT="0" distB="0" distL="114300" distR="114300" simplePos="0" relativeHeight="251679744" behindDoc="0" locked="0" layoutInCell="1" allowOverlap="1" wp14:anchorId="276F2727" wp14:editId="5726E4A6">
-                <wp:simplePos x="0" y="0"/>
-                <wp:positionH relativeFrom="column">
-                  <wp:posOffset>5715076</wp:posOffset>
-                </wp:positionH>
-                <wp:positionV relativeFrom="paragraph">
-                  <wp:posOffset>1638316</wp:posOffset>
-                </wp:positionV>
-                <wp:extent cx="1287290" cy="934751"/>
-                <wp:effectExtent l="12700" t="12700" r="20955" b="30480"/>
-                <wp:wrapNone/>
-                <wp:docPr id="12" name="Diamond 12"/>
-                <wp:cNvGraphicFramePr/>
-                <a:graphic xmlns:a="http://schemas.openxmlformats.org/drawingml/2006/main">
-                  <a:graphicData uri="http://schemas.microsoft.com/office/word/2010/wordprocessingShape">
-                    <wps:wsp>
-                      <wps:cNvSpPr/>
-                      <wps:spPr>
-                        <a:xfrm>
-                          <a:off x="0" y="0"/>
-                          <a:ext cx="1287290" cy="934751"/>
-                        </a:xfrm>
-                        <a:prstGeom prst="diamond">
-                          <a:avLst/>
-                        </a:prstGeom>
-                      </wps:spPr>
-                      <wps:style>
-                        <a:lnRef idx="2">
-                          <a:schemeClr val="accent1">
-                            <a:shade val="50000"/>
-                          </a:schemeClr>
-                        </a:lnRef>
-                        <a:fillRef idx="1">
-                          <a:schemeClr val="accent1"/>
-                        </a:fillRef>
-                        <a:effectRef idx="0">
-                          <a:schemeClr val="accent1"/>
-                        </a:effectRef>
-                        <a:fontRef idx="minor">
-                          <a:schemeClr val="lt1"/>
-                        </a:fontRef>
-                      </wps:style>
-                      <wps:txbx>
-                        <w:txbxContent>
-                          <w:p>
-                            <w:pPr>
-                              <w:jc w:val="center"/>
-                              <w:rPr>
-                                <w:sz w:val="18"/>
-                                <w:lang w:val="en-US"/>
-                              </w:rPr>
-                            </w:pPr>
-                            <w:r>
-                              <w:rPr>
-                                <w:sz w:val="18"/>
-                                <w:lang w:val="en-US"/>
-                              </w:rPr>
-                              <w:t>Visualize</w:t>
-                            </w:r>
-                          </w:p>
-                        </w:txbxContent>
-                      </wps:txbx>
-                      <wps:bodyPr rot="0" spcFirstLastPara="0" vertOverflow="overflow" horzOverflow="overflow" vert="horz" wrap="square" lIns="91440" tIns="45720" rIns="91440" bIns="45720" numCol="1" spcCol="0" rtlCol="0" fromWordArt="0" anchor="ctr" anchorCtr="0" forceAA="0" compatLnSpc="1">
-                        <a:prstTxWarp prst="textNoShape">
-                          <a:avLst/>
-                        </a:prstTxWarp>
-                        <a:noAutofit/>
-                      </wps:bodyPr>
-                    </wps:wsp>
-                  </a:graphicData>
-                </a:graphic>
-                <wp14:sizeRelH relativeFrom="margin">
-                  <wp14:pctWidth>0</wp14:pctWidth>
-                </wp14:sizeRelH>
-                <wp14:sizeRelV relativeFrom="margin">
-                  <wp14:pctHeight>0</wp14:pctHeight>
-                </wp14:sizeRelV>
-              </wp:anchor>
-            </w:drawing>
-          </mc:Choice>
-          <mc:Fallback>
-            <w:pict>
-              <v:shape w14:anchorId="276F2727" id="Diamond 12" o:spid="_x0000_s1043" type="#_x0000_t4" style="position:absolute;margin-left:450pt;margin-top:129pt;width:101.35pt;height:73.6pt;z-index:251679744;visibility:visible;mso-wrap-style:square;mso-width-percent:0;mso-height-percent:0;mso-wrap-distance-left:9pt;mso-wrap-distance-top:0;mso-wrap-distance-right:9pt;mso-wrap-distance-bottom:0;mso-position-horizontal:absolute;mso-position-horizontal-relative:text;mso-position-vertical:absolute;mso-position-vertical-relative:text;mso-width-percent:0;mso-height-percent:0;mso-width-relative:margin;mso-height-relative:margin;v-text-anchor:middle" o:gfxdata="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" fillcolor="#4472c4 [3204]" strokecolor="#1f3763 [1604]" strokeweight="1pt">
-                <v:textbox>
-                  <w:txbxContent>
-                    <w:p>
-                      <w:pPr>
-                        <w:jc w:val="center"/>
-                        <w:rPr>
-                          <w:sz w:val="18"/>
-                          <w:lang w:val="en-US"/>
-                        </w:rPr>
-                      </w:pPr>
-                      <w:r>
-                        <w:rPr>
-                          <w:sz w:val="18"/>
-                          <w:lang w:val="en-US"/>
-                        </w:rPr>
-                        <w:t>Visualize</w:t>
-                      </w:r>
-                    </w:p>
-                  </w:txbxContent>
-                </v:textbox>
-              </v:shape>
-            </w:pict>
-          </mc:Fallback>
-        </mc:AlternateContent>
-      </w:r>
-      <w:r>
-        <w:rPr>
-          <w:noProof/>
-        </w:rPr>
-        <mc:AlternateContent>
-          <mc:Choice Requires="wps">
-            <w:drawing>
-              <wp:anchor distT="0" distB="0" distL="114300" distR="114300" simplePos="0" relativeHeight="251675648" behindDoc="0" locked="0" layoutInCell="1" allowOverlap="1" wp14:anchorId="2ABB76CC" wp14:editId="06E4A3A6">
-                <wp:simplePos x="0" y="0"/>
-                <wp:positionH relativeFrom="column">
-                  <wp:posOffset>-474345</wp:posOffset>
-                </wp:positionH>
-                <wp:positionV relativeFrom="paragraph">
-                  <wp:posOffset>1014806</wp:posOffset>
-                </wp:positionV>
-                <wp:extent cx="1287290" cy="934751"/>
-                <wp:effectExtent l="12700" t="12700" r="20955" b="30480"/>
-                <wp:wrapNone/>
-                <wp:docPr id="10" name="Diamond 10"/>
-                <wp:cNvGraphicFramePr/>
-                <a:graphic xmlns:a="http://schemas.openxmlformats.org/drawingml/2006/main">
-                  <a:graphicData uri="http://schemas.microsoft.com/office/word/2010/wordprocessingShape">
-                    <wps:wsp>
-                      <wps:cNvSpPr/>
-                      <wps:spPr>
-                        <a:xfrm>
-                          <a:off x="0" y="0"/>
-                          <a:ext cx="1287290" cy="934751"/>
-                        </a:xfrm>
-                        <a:prstGeom prst="diamond">
-                          <a:avLst/>
-                        </a:prstGeom>
-                      </wps:spPr>
-                      <wps:style>
-                        <a:lnRef idx="2">
-                          <a:schemeClr val="accent1">
-                            <a:shade val="50000"/>
-                          </a:schemeClr>
-                        </a:lnRef>
-                        <a:fillRef idx="1">
-                          <a:schemeClr val="accent1"/>
-                        </a:fillRef>
-                        <a:effectRef idx="0">
-                          <a:schemeClr val="accent1"/>
-                        </a:effectRef>
-                        <a:fontRef idx="minor">
-                          <a:schemeClr val="lt1"/>
-                        </a:fontRef>
-                      </wps:style>
-                      <wps:txbx>
-                        <w:txbxContent>
-                          <w:p>
-                            <w:pPr>
-                              <w:jc w:val="center"/>
-                              <w:rPr>
-                                <w:sz w:val="21"/>
-                                <w:lang w:val="en-US"/>
-                              </w:rPr>
-                            </w:pPr>
-                            <w:r>
-                              <w:rPr>
-                                <w:sz w:val="21"/>
-                                <w:lang w:val="en-US"/>
-                              </w:rPr>
-                              <w:t>Uploads</w:t>
-                            </w:r>
-                          </w:p>
-                        </w:txbxContent>
-                      </wps:txbx>
-                      <wps:bodyPr rot="0" spcFirstLastPara="0" vertOverflow="overflow" horzOverflow="overflow" vert="horz" wrap="square" lIns="91440" tIns="45720" rIns="91440" bIns="45720" numCol="1" spcCol="0" rtlCol="0" fromWordArt="0" anchor="ctr" anchorCtr="0" forceAA="0" compatLnSpc="1">
-                        <a:prstTxWarp prst="textNoShape">
-                          <a:avLst/>
-                        </a:prstTxWarp>
-                        <a:noAutofit/>
-                      </wps:bodyPr>
-                    </wps:wsp>
-                  </a:graphicData>
-                </a:graphic>
-                <wp14:sizeRelH relativeFrom="margin">
-                  <wp14:pctWidth>0</wp14:pctWidth>
-                </wp14:sizeRelH>
-                <wp14:sizeRelV relativeFrom="margin">
-                  <wp14:pctHeight>0</wp14:pctHeight>
-                </wp14:sizeRelV>
-              </wp:anchor>
-            </w:drawing>
-          </mc:Choice>
-          <mc:Fallback>
-            <w:pict>
-              <v:shape w14:anchorId="2ABB76CC" id="Diamond 10" o:spid="_x0000_s1044" type="#_x0000_t4" style="position:absolute;margin-left:-37.35pt;margin-top:79.9pt;width:101.35pt;height:73.6pt;z-index:251675648;visibility:visible;mso-wrap-style:square;mso-width-percent:0;mso-height-percent:0;mso-wrap-distance-left:9pt;mso-wrap-distance-top:0;mso-wrap-distance-right:9pt;mso-wrap-distance-bottom:0;mso-position-horizontal:absolute;mso-position-horizontal-relative:text;mso-position-vertical:absolute;mso-position-vertical-relative:text;mso-width-percent:0;mso-height-percent:0;mso-width-relative:margin;mso-height-relative:margin;v-text-anchor:middle" o:gfxdata="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" fillcolor="#4472c4 [3204]" strokecolor="#1f3763 [1604]" strokeweight="1pt">
-                <v:textbox>
-                  <w:txbxContent>
-                    <w:p>
-                      <w:pPr>
-                        <w:jc w:val="center"/>
-                        <w:rPr>
-                          <w:sz w:val="21"/>
-                          <w:lang w:val="en-US"/>
-                        </w:rPr>
-                      </w:pPr>
-                      <w:r>
-                        <w:rPr>
-                          <w:sz w:val="21"/>
-                          <w:lang w:val="en-US"/>
-                        </w:rPr>
-                        <w:t>Uploads</w:t>
-                      </w:r>
-                    </w:p>
-                  </w:txbxContent>
-                </v:textbox>
-              </v:shape>
-            </w:pict>
-          </mc:Fallback>
-        </mc:AlternateContent>
-      </w:r>
-      <w:r>
-        <w:rPr>
-          <w:noProof/>
-        </w:rPr>
-        <mc:AlternateContent>
-          <mc:Choice Requires="wps">
-            <w:drawing>
-              <wp:anchor distT="0" distB="0" distL="114300" distR="114300" simplePos="0" relativeHeight="251659264" behindDoc="0" locked="0" layoutInCell="1" allowOverlap="1" wp14:anchorId="3203354F" wp14:editId="650D73EC">
-                <wp:simplePos x="0" y="0"/>
-                <wp:positionH relativeFrom="column">
-                  <wp:posOffset>4173718</wp:posOffset>
-                </wp:positionH>
-                <wp:positionV relativeFrom="paragraph">
-                  <wp:posOffset>671195</wp:posOffset>
-                </wp:positionV>
-                <wp:extent cx="903383" cy="495759"/>
-                <wp:effectExtent l="0" t="0" r="11430" b="12700"/>
-                <wp:wrapNone/>
-                <wp:docPr id="1" name="Rectangle 1"/>
-                <wp:cNvGraphicFramePr/>
-                <a:graphic xmlns:a="http://schemas.openxmlformats.org/drawingml/2006/main">
-                  <a:graphicData uri="http://schemas.microsoft.com/office/word/2010/wordprocessingShape">
-                    <wps:wsp>
-                      <wps:cNvSpPr/>
-                      <wps:spPr>
-                        <a:xfrm>
-                          <a:off x="0" y="0"/>
-                          <a:ext cx="903383" cy="495759"/>
-                        </a:xfrm>
-                        <a:prstGeom prst="rect">
-                          <a:avLst/>
-                        </a:prstGeom>
-                      </wps:spPr>
-                      <wps:style>
-                        <a:lnRef idx="2">
-                          <a:schemeClr val="accent1">
-                            <a:shade val="50000"/>
-                          </a:schemeClr>
-                        </a:lnRef>
-                        <a:fillRef idx="1">
-                          <a:schemeClr val="accent1"/>
-                        </a:fillRef>
-                        <a:effectRef idx="0">
-                          <a:schemeClr val="accent1"/>
-                        </a:effectRef>
-                        <a:fontRef idx="minor">
-                          <a:schemeClr val="lt1"/>
-                        </a:fontRef>
-                      </wps:style>
-                      <wps:txbx>
-                        <w:txbxContent>
-                          <w:p>
-                            <w:pPr>
-                              <w:jc w:val="center"/>
-                              <w:rPr>
-                                <w:lang w:val="en-US"/>
-                              </w:rPr>
-                            </w:pPr>
-                            <w:r>
-                              <w:rPr>
-                                <w:lang w:val="en-US"/>
-                              </w:rPr>
-                              <w:t>User</w:t>
-                            </w:r>
-                          </w:p>
-                        </w:txbxContent>
-                      </wps:txbx>
-                      <wps:bodyPr rot="0" spcFirstLastPara="0" vertOverflow="overflow" horzOverflow="overflow" vert="horz" wrap="square" lIns="91440" tIns="45720" rIns="91440" bIns="45720" numCol="1" spcCol="0" rtlCol="0" fromWordArt="0" anchor="ctr" anchorCtr="0" forceAA="0" compatLnSpc="1">
-                        <a:prstTxWarp prst="textNoShape">
-                          <a:avLst/>
-                        </a:prstTxWarp>
-                        <a:noAutofit/>
-                      </wps:bodyPr>
-                    </wps:wsp>
-                  </a:graphicData>
-                </a:graphic>
-                <wp14:sizeRelH relativeFrom="margin">
-                  <wp14:pctWidth>0</wp14:pctWidth>
-                </wp14:sizeRelH>
-                <wp14:sizeRelV relativeFrom="margin">
-                  <wp14:pctHeight>0</wp14:pctHeight>
-                </wp14:sizeRelV>
-              </wp:anchor>
-            </w:drawing>
-          </mc:Choice>
-          <mc:Fallback>
-            <w:pict>
-              <v:rect w14:anchorId="3203354F" id="Rectangle 1" o:spid="_x0000_s1045" style="position:absolute;margin-left:328.65pt;margin-top:52.85pt;width:71.15pt;height:39.05pt;z-index:251659264;visibility:visible;mso-wrap-style:square;mso-width-percent:0;mso-height-percent:0;mso-wrap-distance-left:9pt;mso-wrap-distance-top:0;mso-wrap-distance-right:9pt;mso-wrap-distance-bottom:0;mso-position-horizontal:absolute;mso-position-horizontal-relative:text;mso-position-vertical:absolute;mso-position-vertical-relative:text;mso-width-percent:0;mso-height-percent:0;mso-width-relative:margin;mso-height-relative:margin;v-text-anchor:middle" o:gfxdata="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" fillcolor="#4472c4 [3204]" strokecolor="#1f3763 [1604]" strokeweight="1pt">
-                <v:textbox>
-                  <w:txbxContent>
-                    <w:p>
-                      <w:pPr>
-                        <w:jc w:val="center"/>
-                        <w:rPr>
-                          <w:lang w:val="en-US"/>
-                        </w:rPr>
-                      </w:pPr>
-                      <w:r>
-                        <w:rPr>
-                          <w:lang w:val="en-US"/>
-                        </w:rPr>
-                        <w:t>User</w:t>
-                      </w:r>
-                    </w:p>
-                  </w:txbxContent>
-                </v:textbox>
-              </v:rect>
-            </w:pict>
-          </mc:Fallback>
-        </mc:AlternateContent>
-      </w:r>
-      <w:r>
-        <w:rPr>
-          <w:noProof/>
-        </w:rPr>
-        <mc:AlternateContent>
-          <mc:Choice Requires="wps">
-            <w:drawing>
-              <wp:anchor distT="0" distB="0" distL="114300" distR="114300" simplePos="0" relativeHeight="251674624" behindDoc="0" locked="0" layoutInCell="1" allowOverlap="1" wp14:anchorId="0E66DF99" wp14:editId="412E679B">
-                <wp:simplePos x="0" y="0"/>
-                <wp:positionH relativeFrom="column">
-                  <wp:posOffset>5704113</wp:posOffset>
-                </wp:positionH>
-                <wp:positionV relativeFrom="paragraph">
-                  <wp:posOffset>41910</wp:posOffset>
-                </wp:positionV>
-                <wp:extent cx="936434" cy="451692"/>
-                <wp:effectExtent l="0" t="0" r="16510" b="18415"/>
-                <wp:wrapNone/>
-                <wp:docPr id="9" name="Oval 9"/>
-                <wp:cNvGraphicFramePr/>
-                <a:graphic xmlns:a="http://schemas.openxmlformats.org/drawingml/2006/main">
-                  <a:graphicData uri="http://schemas.microsoft.com/office/word/2010/wordprocessingShape">
-                    <wps:wsp>
-                      <wps:cNvSpPr/>
-                      <wps:spPr>
-                        <a:xfrm>
-                          <a:off x="0" y="0"/>
-                          <a:ext cx="936434" cy="451692"/>
-                        </a:xfrm>
-                        <a:prstGeom prst="ellipse">
-                          <a:avLst/>
-                        </a:prstGeom>
-                      </wps:spPr>
-                      <wps:style>
-                        <a:lnRef idx="2">
-                          <a:schemeClr val="accent1">
-                            <a:shade val="50000"/>
-                          </a:schemeClr>
-                        </a:lnRef>
-                        <a:fillRef idx="1">
-                          <a:schemeClr val="accent1"/>
-                        </a:fillRef>
-                        <a:effectRef idx="0">
-                          <a:schemeClr val="accent1"/>
-                        </a:effectRef>
-                        <a:fontRef idx="minor">
-                          <a:schemeClr val="lt1"/>
-                        </a:fontRef>
-                      </wps:style>
-                      <wps:txbx>
-                        <w:txbxContent>
-                          <w:p>
-                            <w:pPr>
-                              <w:jc w:val="center"/>
-                              <w:rPr>
-                                <w:rFonts w:cs="Times New Roman (Body CS)"/>
-                                <w:sz w:val="21"/>
-                                <w:lang w:val="en-US"/>
-                              </w:rPr>
-                            </w:pPr>
-                            <w:r>
-                              <w:rPr>
-                                <w:rFonts w:cs="Times New Roman (Body CS)"/>
-                                <w:sz w:val="21"/>
-                                <w:lang w:val="en-US"/>
-                              </w:rPr>
-                              <w:t>U-ID</w:t>
-                            </w:r>
-                          </w:p>
-                        </w:txbxContent>
-                      </wps:txbx>
-                      <wps:bodyPr rot="0" spcFirstLastPara="0" vertOverflow="overflow" horzOverflow="overflow" vert="horz" wrap="square" lIns="91440" tIns="45720" rIns="91440" bIns="45720" numCol="1" spcCol="0" rtlCol="0" fromWordArt="0" anchor="ctr" anchorCtr="0" forceAA="0" compatLnSpc="1">
-                        <a:prstTxWarp prst="textNoShape">
-                          <a:avLst/>
-                        </a:prstTxWarp>
-                        <a:noAutofit/>
-                      </wps:bodyPr>
-                    </wps:wsp>
-                  </a:graphicData>
-                </a:graphic>
-              </wp:anchor>
-            </w:drawing>
-          </mc:Choice>
-          <mc:Fallback>
-            <w:pict>
-              <v:oval w14:anchorId="0E66DF99" id="Oval 9" o:spid="_x0000_s1046" style="position:absolute;margin-left:449.15pt;margin-top:3.3pt;width:73.75pt;height:35.55pt;z-index:251674624;visibility:visible;mso-wrap-style:square;mso-wrap-distance-left:9pt;mso-wrap-distance-top:0;mso-wrap-distance-right:9pt;mso-wrap-distance-bottom:0;mso-position-horizontal:absolute;mso-position-horizontal-relative:text;mso-position-vertical:absolute;mso-position-vertical-relative:text;v-text-anchor:middle" o:gfxdata="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" fillcolor="#4472c4 [3204]" strokecolor="#1f3763 [1604]" strokeweight="1pt">
-                <v:stroke joinstyle="miter"/>
-                <v:textbox>
-                  <w:txbxContent>
-                    <w:p>
-                      <w:pPr>
-                        <w:jc w:val="center"/>
-                        <w:rPr>
-                          <w:rFonts w:cs="Times New Roman (Body CS)"/>
-                          <w:sz w:val="21"/>
-                          <w:lang w:val="en-US"/>
-                        </w:rPr>
-                      </w:pPr>
-                      <w:r>
-                        <w:rPr>
-                          <w:rFonts w:cs="Times New Roman (Body CS)"/>
-                          <w:sz w:val="21"/>
-                          <w:lang w:val="en-US"/>
-                        </w:rPr>
-                        <w:t>U-ID</w:t>
-                      </w:r>
-                    </w:p>
-                  </w:txbxContent>
-                </v:textbox>
-              </v:oval>
-            </w:pict>
-          </mc:Fallback>
-        </mc:AlternateContent>
-      </w:r>
-      <w:r>
-        <w:rPr>
-          <w:noProof/>
-        </w:rPr>
-        <mc:AlternateContent>
-          <mc:Choice Requires="wps">
-            <w:drawing>
-              <wp:anchor distT="0" distB="0" distL="114300" distR="114300" simplePos="0" relativeHeight="251672576" behindDoc="0" locked="0" layoutInCell="1" allowOverlap="1" wp14:anchorId="49D4C37E" wp14:editId="0987C7FF">
-                <wp:simplePos x="0" y="0"/>
-                <wp:positionH relativeFrom="column">
-                  <wp:posOffset>4866770</wp:posOffset>
-                </wp:positionH>
-                <wp:positionV relativeFrom="paragraph">
-                  <wp:posOffset>-496440</wp:posOffset>
-                </wp:positionV>
-                <wp:extent cx="936434" cy="451692"/>
-                <wp:effectExtent l="0" t="0" r="16510" b="18415"/>
-                <wp:wrapNone/>
-                <wp:docPr id="8" name="Oval 8"/>
-                <wp:cNvGraphicFramePr/>
-                <a:graphic xmlns:a="http://schemas.openxmlformats.org/drawingml/2006/main">
-                  <a:graphicData uri="http://schemas.microsoft.com/office/word/2010/wordprocessingShape">
-                    <wps:wsp>
-                      <wps:cNvSpPr/>
-                      <wps:spPr>
-                        <a:xfrm>
-                          <a:off x="0" y="0"/>
-                          <a:ext cx="936434" cy="451692"/>
-                        </a:xfrm>
-                        <a:prstGeom prst="ellipse">
-                          <a:avLst/>
-                        </a:prstGeom>
-                      </wps:spPr>
-                      <wps:style>
-                        <a:lnRef idx="2">
-                          <a:schemeClr val="accent1">
-                            <a:shade val="50000"/>
-                          </a:schemeClr>
-                        </a:lnRef>
-                        <a:fillRef idx="1">
-                          <a:schemeClr val="accent1"/>
-                        </a:fillRef>
-                        <a:effectRef idx="0">
-                          <a:schemeClr val="accent1"/>
-                        </a:effectRef>
-                        <a:fontRef idx="minor">
-                          <a:schemeClr val="lt1"/>
-                        </a:fontRef>
-                      </wps:style>
-                      <wps:txbx>
-                        <w:txbxContent>
-                          <w:p>
-                            <w:pPr>
-                              <w:jc w:val="center"/>
-                              <w:rPr>
-                                <w:rFonts w:cs="Times New Roman (Body CS)"/>
-                                <w:sz w:val="18"/>
-                                <w:lang w:val="en-US"/>
-                              </w:rPr>
-                            </w:pPr>
-                            <w:r>
-                              <w:rPr>
-                                <w:rFonts w:cs="Times New Roman (Body CS)"/>
-                                <w:sz w:val="18"/>
-                                <w:lang w:val="en-US"/>
-                              </w:rPr>
-                              <w:t>Password</w:t>
-                            </w:r>
-                          </w:p>
-                        </w:txbxContent>
-                      </wps:txbx>
-                      <wps:bodyPr rot="0" spcFirstLastPara="0" vertOverflow="overflow" horzOverflow="overflow" vert="horz" wrap="square" lIns="91440" tIns="45720" rIns="91440" bIns="45720" numCol="1" spcCol="0" rtlCol="0" fromWordArt="0" anchor="ctr" anchorCtr="0" forceAA="0" compatLnSpc="1">
-                        <a:prstTxWarp prst="textNoShape">
-                          <a:avLst/>
-                        </a:prstTxWarp>
-                        <a:noAutofit/>
-                      </wps:bodyPr>
-                    </wps:wsp>
-                  </a:graphicData>
-                </a:graphic>
-              </wp:anchor>
-            </w:drawing>
-          </mc:Choice>
-          <mc:Fallback>
-            <w:pict>
-              <v:oval w14:anchorId="49D4C37E" id="Oval 8" o:spid="_x0000_s1047" style="position:absolute;margin-left:383.2pt;margin-top:-39.1pt;width:73.75pt;height:35.55pt;z-index:251672576;visibility:visible;mso-wrap-style:square;mso-wrap-distance-left:9pt;mso-wrap-distance-top:0;mso-wrap-distance-right:9pt;mso-wrap-distance-bottom:0;mso-position-horizontal:absolute;mso-position-horizontal-relative:text;mso-position-vertical:absolute;mso-position-vertical-relative:text;v-text-anchor:middle" o:gfxdata="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" fillcolor="#4472c4 [3204]" strokecolor="#1f3763 [1604]" strokeweight="1pt">
-                <v:stroke joinstyle="miter"/>
-                <v:textbox>
-                  <w:txbxContent>
-                    <w:p>
-                      <w:pPr>
-                        <w:jc w:val="center"/>
-                        <w:rPr>
-                          <w:rFonts w:cs="Times New Roman (Body CS)"/>
-                          <w:sz w:val="18"/>
-                          <w:lang w:val="en-US"/>
-                        </w:rPr>
-                      </w:pPr>
-                      <w:r>
-                        <w:rPr>
-                          <w:rFonts w:cs="Times New Roman (Body CS)"/>
-                          <w:sz w:val="18"/>
-                          <w:lang w:val="en-US"/>
-                        </w:rPr>
-                        <w:t>Password</w:t>
-                      </w:r>
-                    </w:p>
-                  </w:txbxContent>
-                </v:textbox>
-              </v:oval>
-            </w:pict>
-          </mc:Fallback>
-        </mc:AlternateContent>
-      </w:r>
-      <w:r>
-        <w:rPr>
-          <w:noProof/>
-        </w:rPr>
-        <mc:AlternateContent>
-          <mc:Choice Requires="wps">
-            <w:drawing>
-              <wp:anchor distT="0" distB="0" distL="114300" distR="114300" simplePos="0" relativeHeight="251670528" behindDoc="0" locked="0" layoutInCell="1" allowOverlap="1" wp14:anchorId="392A8556" wp14:editId="6172AC94">
-                <wp:simplePos x="0" y="0"/>
-                <wp:positionH relativeFrom="column">
-                  <wp:posOffset>3577123</wp:posOffset>
-                </wp:positionH>
-                <wp:positionV relativeFrom="paragraph">
-                  <wp:posOffset>-497488</wp:posOffset>
-                </wp:positionV>
-                <wp:extent cx="936434" cy="451692"/>
-                <wp:effectExtent l="0" t="0" r="16510" b="18415"/>
-                <wp:wrapNone/>
-                <wp:docPr id="7" name="Oval 7"/>
-                <wp:cNvGraphicFramePr/>
-                <a:graphic xmlns:a="http://schemas.openxmlformats.org/drawingml/2006/main">
-                  <a:graphicData uri="http://schemas.microsoft.com/office/word/2010/wordprocessingShape">
-                    <wps:wsp>
-                      <wps:cNvSpPr/>
-                      <wps:spPr>
-                        <a:xfrm>
-                          <a:off x="0" y="0"/>
-                          <a:ext cx="936434" cy="451692"/>
-                        </a:xfrm>
-                        <a:prstGeom prst="ellipse">
-                          <a:avLst/>
-                        </a:prstGeom>
-                      </wps:spPr>
-                      <wps:style>
-                        <a:lnRef idx="2">
-                          <a:schemeClr val="accent1">
-                            <a:shade val="50000"/>
-                          </a:schemeClr>
-                        </a:lnRef>
-                        <a:fillRef idx="1">
-                          <a:schemeClr val="accent1"/>
-                        </a:fillRef>
-                        <a:effectRef idx="0">
-                          <a:schemeClr val="accent1"/>
-                        </a:effectRef>
-                        <a:fontRef idx="minor">
-                          <a:schemeClr val="lt1"/>
-                        </a:fontRef>
-                      </wps:style>
-                      <wps:txbx>
-                        <w:txbxContent>
-                          <w:p>
-                            <w:pPr>
-                              <w:jc w:val="center"/>
-                              <w:rPr>
-                                <w:rFonts w:cs="Times New Roman (Body CS)"/>
-                                <w:sz w:val="21"/>
-                                <w:lang w:val="en-US"/>
-                              </w:rPr>
-                            </w:pPr>
-                            <w:r>
-                              <w:rPr>
-                                <w:rFonts w:cs="Times New Roman (Body CS)"/>
-                                <w:sz w:val="21"/>
-                                <w:lang w:val="en-US"/>
-                              </w:rPr>
-                              <w:t>Instance</w:t>
-                            </w:r>
-                          </w:p>
-                        </w:txbxContent>
-                      </wps:txbx>
-                      <wps:bodyPr rot="0" spcFirstLastPara="0" vertOverflow="overflow" horzOverflow="overflow" vert="horz" wrap="square" lIns="91440" tIns="45720" rIns="91440" bIns="45720" numCol="1" spcCol="0" rtlCol="0" fromWordArt="0" anchor="ctr" anchorCtr="0" forceAA="0" compatLnSpc="1">
-                        <a:prstTxWarp prst="textNoShape">
-                          <a:avLst/>
-                        </a:prstTxWarp>
-                        <a:noAutofit/>
-                      </wps:bodyPr>
-                    </wps:wsp>
-                  </a:graphicData>
-                </a:graphic>
-              </wp:anchor>
-            </w:drawing>
-          </mc:Choice>
-          <mc:Fallback>
-            <w:pict>
-              <v:oval w14:anchorId="392A8556" id="Oval 7" o:spid="_x0000_s1048" style="position:absolute;margin-left:281.65pt;margin-top:-39.15pt;width:73.75pt;height:35.55pt;z-index:251670528;visibility:visible;mso-wrap-style:square;mso-wrap-distance-left:9pt;mso-wrap-distance-top:0;mso-wrap-distance-right:9pt;mso-wrap-distance-bottom:0;mso-position-horizontal:absolute;mso-position-horizontal-relative:text;mso-position-vertical:absolute;mso-position-vertical-relative:text;v-text-anchor:middle" o:gfxdata="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" fillcolor="#4472c4 [3204]" strokecolor="#1f3763 [1604]" strokeweight="1pt">
-                <v:stroke joinstyle="miter"/>
-                <v:textbox>
-                  <w:txbxContent>
-                    <w:p>
-                      <w:pPr>
-                        <w:jc w:val="center"/>
-                        <w:rPr>
-                          <w:rFonts w:cs="Times New Roman (Body CS)"/>
-                          <w:sz w:val="21"/>
-                          <w:lang w:val="en-US"/>
-                        </w:rPr>
-                      </w:pPr>
-                      <w:r>
-                        <w:rPr>
-                          <w:rFonts w:cs="Times New Roman (Body CS)"/>
-                          <w:sz w:val="21"/>
-                          <w:lang w:val="en-US"/>
-                        </w:rPr>
-                        <w:t>Instance</w:t>
-                      </w:r>
-                    </w:p>
-                  </w:txbxContent>
-                </v:textbox>
-              </v:oval>
-            </w:pict>
-          </mc:Fallback>
-        </mc:AlternateContent>
-      </w:r>
-      <w:r>
-        <w:rPr>
-          <w:noProof/>
-        </w:rPr>
-        <mc:AlternateContent>
-          <mc:Choice Requires="wps">
-            <w:drawing>
-              <wp:anchor distT="0" distB="0" distL="114300" distR="114300" simplePos="0" relativeHeight="251668480" behindDoc="0" locked="0" layoutInCell="1" allowOverlap="1" wp14:anchorId="154658B9" wp14:editId="0DFEDD0E">
-                <wp:simplePos x="0" y="0"/>
-                <wp:positionH relativeFrom="column">
-                  <wp:posOffset>2643505</wp:posOffset>
-                </wp:positionH>
-                <wp:positionV relativeFrom="paragraph">
-                  <wp:posOffset>76728</wp:posOffset>
-                </wp:positionV>
-                <wp:extent cx="936434" cy="451692"/>
-                <wp:effectExtent l="0" t="0" r="16510" b="18415"/>
-                <wp:wrapNone/>
-                <wp:docPr id="6" name="Oval 6"/>
-                <wp:cNvGraphicFramePr/>
-                <a:graphic xmlns:a="http://schemas.openxmlformats.org/drawingml/2006/main">
-                  <a:graphicData uri="http://schemas.microsoft.com/office/word/2010/wordprocessingShape">
-                    <wps:wsp>
-                      <wps:cNvSpPr/>
-                      <wps:spPr>
-                        <a:xfrm>
-                          <a:off x="0" y="0"/>
-                          <a:ext cx="936434" cy="451692"/>
-                        </a:xfrm>
-                        <a:prstGeom prst="ellipse">
-                          <a:avLst/>
-                        </a:prstGeom>
-                      </wps:spPr>
-                      <wps:style>
-                        <a:lnRef idx="2">
-                          <a:schemeClr val="accent1">
-                            <a:shade val="50000"/>
-                          </a:schemeClr>
-                        </a:lnRef>
-                        <a:fillRef idx="1">
-                          <a:schemeClr val="accent1"/>
-                        </a:fillRef>
-                        <a:effectRef idx="0">
-                          <a:schemeClr val="accent1"/>
-                        </a:effectRef>
-                        <a:fontRef idx="minor">
-                          <a:schemeClr val="lt1"/>
-                        </a:fontRef>
-                      </wps:style>
-                      <wps:txbx>
-                        <w:txbxContent>
-                          <w:p>
-                            <w:pPr>
-                              <w:jc w:val="center"/>
-                              <w:rPr>
-                                <w:rFonts w:cs="Times New Roman (Body CS)"/>
-                                <w:lang w:val="en-US"/>
-                              </w:rPr>
-                            </w:pPr>
-                            <w:r>
-                              <w:rPr>
-                                <w:rFonts w:cs="Times New Roman (Body CS)"/>
-                                <w:lang w:val="en-US"/>
-                              </w:rPr>
-                              <w:t xml:space="preserve">User </w:t>
-                            </w:r>
-                            <w:r>
-                              <w:rPr>
-                                <w:rFonts w:cs="Times New Roman (Body CS)"/>
-                                <w:lang w:val="en-US"/>
-                              </w:rPr>
-                              <w:t>ID</w:t>
-                            </w:r>
-                          </w:p>
-                        </w:txbxContent>
-                      </wps:txbx>
-                      <wps:bodyPr rot="0" spcFirstLastPara="0" vertOverflow="overflow" horzOverflow="overflow" vert="horz" wrap="square" lIns="91440" tIns="45720" rIns="91440" bIns="45720" numCol="1" spcCol="0" rtlCol="0" fromWordArt="0" anchor="ctr" anchorCtr="0" forceAA="0" compatLnSpc="1">
-                        <a:prstTxWarp prst="textNoShape">
-                          <a:avLst/>
-                        </a:prstTxWarp>
-                        <a:noAutofit/>
-                      </wps:bodyPr>
-                    </wps:wsp>
-                  </a:graphicData>
-                </a:graphic>
-              </wp:anchor>
-            </w:drawing>
-          </mc:Choice>
-          <mc:Fallback>
-            <w:pict>
-              <v:oval w14:anchorId="154658B9" id="Oval 6" o:spid="_x0000_s1049" style="position:absolute;margin-left:208.15pt;margin-top:6.05pt;width:73.75pt;height:35.55pt;z-index:251668480;visibility:visible;mso-wrap-style:square;mso-wrap-distance-left:9pt;mso-wrap-distance-top:0;mso-wrap-distance-right:9pt;mso-wrap-distance-bottom:0;mso-position-horizontal:absolute;mso-position-horizontal-relative:text;mso-position-vertical:absolute;mso-position-vertical-relative:text;v-text-anchor:middle" o:gfxdata="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" fillcolor="#4472c4 [3204]" strokecolor="#1f3763 [1604]" strokeweight="1pt">
-                <v:stroke joinstyle="miter"/>
-                <v:textbox>
-                  <w:txbxContent>
-                    <w:p>
-                      <w:pPr>
-                        <w:jc w:val="center"/>
-                        <w:rPr>
-                          <w:rFonts w:cs="Times New Roman (Body CS)"/>
-                          <w:lang w:val="en-US"/>
-                        </w:rPr>
-                      </w:pPr>
-                      <w:r>
-                        <w:rPr>
-                          <w:rFonts w:cs="Times New Roman (Body CS)"/>
-                          <w:lang w:val="en-US"/>
-                        </w:rPr>
-                        <w:t xml:space="preserve">User </w:t>
-                      </w:r>
-                      <w:r>
-                        <w:rPr>
-                          <w:rFonts w:cs="Times New Roman (Body CS)"/>
-                          <w:lang w:val="en-US"/>
-                        </w:rPr>
-                        <w:t>ID</w:t>
-                      </w:r>
-                    </w:p>
-                  </w:txbxContent>
-                </v:textbox>
-              </v:oval>
             </w:pict>
           </mc:Fallback>
         </mc:AlternateContent>
